--- a/Practica11_modulo_Odoo (1).docx
+++ b/Practica11_modulo_Odoo (1).docx
@@ -1,6 +1,6 @@
 
 <file path=word/document.xml><?xml version="1.0" encoding="utf-8"?>
-<w:document xmlns:wpc="http://schemas.microsoft.com/office/word/2010/wordprocessingCanvas" xmlns:cx="http://schemas.microsoft.com/office/drawing/2014/chartex" xmlns:cx1="http://schemas.microsoft.com/office/drawing/2015/9/8/chartex" xmlns:cx2="http://schemas.microsoft.com/office/drawing/2015/10/21/chartex" xmlns:cx3="http://schemas.microsoft.com/office/drawing/2016/5/9/chartex" xmlns:cx4="http://schemas.microsoft.com/office/drawing/2016/5/10/chartex" xmlns:cx5="http://schemas.microsoft.com/office/drawing/2016/5/11/chartex" xmlns:cx6="http://schemas.microsoft.com/office/drawing/2016/5/12/chartex" xmlns:cx7="http://schemas.microsoft.com/office/drawing/2016/5/13/chartex" xmlns:cx8="http://schemas.microsoft.com/office/drawing/2016/5/14/chartex" xmlns:mc="http://schemas.openxmlformats.org/markup-compatibility/2006" xmlns:aink="http://schemas.microsoft.com/office/drawing/2016/ink" xmlns:am3d="http://schemas.microsoft.com/office/drawing/2017/model3d" xmlns:o="urn:schemas-microsoft-com:office:office" xmlns:oel="http://schemas.microsoft.com/office/2019/extlst" xmlns:r="http://schemas.openxmlformats.org/officeDocument/2006/relationships" xmlns:m="http://schemas.openxmlformats.org/officeDocument/2006/math" xmlns:v="urn:schemas-microsoft-com:vml" xmlns:wp14="http://schemas.microsoft.com/office/word/2010/wordprocessingDrawing" xmlns:wp="http://schemas.openxmlformats.org/drawingml/2006/wordprocessingDrawing" xmlns:w10="urn:schemas-microsoft-com:office:word" xmlns:w="http://schemas.openxmlformats.org/wordprocessingml/2006/main" xmlns:w14="http://schemas.microsoft.com/office/word/2010/wordml" xmlns:w15="http://schemas.microsoft.com/office/word/2012/wordml" xmlns:w16cex="http://schemas.microsoft.com/office/word/2018/wordml/cex" xmlns:w16cid="http://schemas.microsoft.com/office/word/2016/wordml/cid" xmlns:w16="http://schemas.microsoft.com/office/word/2018/wordml" xmlns:w16du="http://schemas.microsoft.com/office/word/2023/wordml/word16du" xmlns:w16sdtdh="http://schemas.microsoft.com/office/word/2020/wordml/sdtdatahash" xmlns:w16sdtfl="http://schemas.microsoft.com/office/word/2024/wordml/sdtformatlock" xmlns:w16se="http://schemas.microsoft.com/office/word/2015/wordml/symex" xmlns:wpg="http://schemas.microsoft.com/office/word/2010/wordprocessingGroup" xmlns:wpi="http://schemas.microsoft.com/office/word/2010/wordprocessingInk" xmlns:wne="http://schemas.microsoft.com/office/word/2006/wordml" xmlns:wps="http://schemas.microsoft.com/office/word/2010/wordprocessingShape" mc:Ignorable="w14 w15 w16se w16cid w16 w16cex w16sdtdh w16sdtfl w16du wp14">
+<w:document xmlns:wpc="http://schemas.microsoft.com/office/word/2010/wordprocessingCanvas" xmlns:cx="http://schemas.microsoft.com/office/drawing/2014/chartex" xmlns:cx1="http://schemas.microsoft.com/office/drawing/2015/9/8/chartex" xmlns:cx2="http://schemas.microsoft.com/office/drawing/2015/10/21/chartex" xmlns:cx3="http://schemas.microsoft.com/office/drawing/2016/5/9/chartex" xmlns:cx4="http://schemas.microsoft.com/office/drawing/2016/5/10/chartex" xmlns:cx5="http://schemas.microsoft.com/office/drawing/2016/5/11/chartex" xmlns:cx6="http://schemas.microsoft.com/office/drawing/2016/5/12/chartex" xmlns:cx7="http://schemas.microsoft.com/office/drawing/2016/5/13/chartex" xmlns:cx8="http://schemas.microsoft.com/office/drawing/2016/5/14/chartex" xmlns:mc="http://schemas.openxmlformats.org/markup-compatibility/2006" xmlns:aink="http://schemas.microsoft.com/office/drawing/2016/ink" xmlns:am3d="http://schemas.microsoft.com/office/drawing/2017/model3d" xmlns:o="urn:schemas-microsoft-com:office:office" xmlns:r="http://schemas.openxmlformats.org/officeDocument/2006/relationships" xmlns:m="http://schemas.openxmlformats.org/officeDocument/2006/math" xmlns:v="urn:schemas-microsoft-com:vml" xmlns:wp14="http://schemas.microsoft.com/office/word/2010/wordprocessingDrawing" xmlns:wp="http://schemas.openxmlformats.org/drawingml/2006/wordprocessingDrawing" xmlns:w10="urn:schemas-microsoft-com:office:word" xmlns:w="http://schemas.openxmlformats.org/wordprocessingml/2006/main" xmlns:w14="http://schemas.microsoft.com/office/word/2010/wordml" xmlns:w15="http://schemas.microsoft.com/office/word/2012/wordml" xmlns:w16cex="http://schemas.microsoft.com/office/word/2018/wordml/cex" xmlns:w16cid="http://schemas.microsoft.com/office/word/2016/wordml/cid" xmlns:w16="http://schemas.microsoft.com/office/word/2018/wordml" xmlns:w16sdtdh="http://schemas.microsoft.com/office/word/2020/wordml/sdtdatahash" xmlns:w16se="http://schemas.microsoft.com/office/word/2015/wordml/symex" xmlns:wpg="http://schemas.microsoft.com/office/word/2010/wordprocessingGroup" xmlns:wpi="http://schemas.microsoft.com/office/word/2010/wordprocessingInk" xmlns:wne="http://schemas.microsoft.com/office/word/2006/wordml" xmlns:wps="http://schemas.microsoft.com/office/word/2010/wordprocessingShape" mc:Ignorable="w14 w15 w16se w16cid w16 w16cex w16sdtdh wp14">
   <w:body>
     <w:p>
       <w:pPr>
@@ -208,7 +208,7 @@
               </wp:inline>
             </w:drawing>
           </mc:Choice>
-          <mc:Fallback xmlns:a="http://schemas.openxmlformats.org/drawingml/2006/main">
+          <mc:Fallback xmlns:a="http://schemas.openxmlformats.org/drawingml/2006/main" xmlns:w16sdtfl="http://schemas.microsoft.com/office/word/2024/wordml/sdtformatlock" xmlns:w16du="http://schemas.microsoft.com/office/word/2023/wordml/word16du" xmlns:oel="http://schemas.microsoft.com/office/2019/extlst">
             <w:pict>
               <v:group id="Group 3816" style="width:453.48pt;height:0.480011pt;mso-position-horizontal-relative:char;mso-position-vertical-relative:line" coordsize="57591,60">
                 <v:shape id="Shape 4876" style="position:absolute;width:57591;height:91;left:0;top:0;" coordsize="5759196,9144" path="m0,0l5759196,0l5759196,9144l0,9144l0,0">
@@ -323,7 +323,7 @@
               </wp:inline>
             </w:drawing>
           </mc:Choice>
-          <mc:Fallback xmlns:a="http://schemas.openxmlformats.org/drawingml/2006/main">
+          <mc:Fallback xmlns:a="http://schemas.openxmlformats.org/drawingml/2006/main" xmlns:w16sdtfl="http://schemas.microsoft.com/office/word/2024/wordml/sdtformatlock" xmlns:w16du="http://schemas.microsoft.com/office/word/2023/wordml/word16du" xmlns:oel="http://schemas.microsoft.com/office/2019/extlst">
             <w:pict>
               <v:group id="Group 3817" style="width:454.2pt;height:0.480011pt;mso-position-horizontal-relative:char;mso-position-vertical-relative:line" coordsize="57683,60">
                 <v:shape id="Shape 4878" style="position:absolute;width:57683;height:91;left:0;top:0;" coordsize="5768340,9144" path="m0,0l5768340,0l5768340,9144l0,9144l0,0">
@@ -355,9 +355,7 @@
         <w:tblW w:w="9070" w:type="dxa"/>
         <w:tblInd w:w="178" w:type="dxa"/>
         <w:tblCellMar>
-          <w:top w:w="0" w:type="dxa"/>
           <w:left w:w="106" w:type="dxa"/>
-          <w:bottom w:w="0" w:type="dxa"/>
           <w:right w:w="115" w:type="dxa"/>
         </w:tblCellMar>
         <w:tblLook w:val="04A0" w:firstRow="1" w:lastRow="0" w:firstColumn="1" w:lastColumn="0" w:noHBand="0" w:noVBand="1"/>
@@ -383,7 +381,6 @@
           </w:tcPr>
           <w:p>
             <w:pPr>
-              <w:spacing w:after="0"/>
               <w:jc w:val="center"/>
             </w:pPr>
             <w:r>
@@ -468,9 +465,6 @@
             </w:r>
           </w:p>
           <w:p>
-            <w:pPr>
-              <w:spacing w:after="0"/>
-            </w:pPr>
             <w:r>
               <w:rPr>
                 <w:b/>
@@ -494,7 +488,7 @@
                 <w:color w:val="1F3863"/>
                 <w:sz w:val="32"/>
               </w:rPr>
-              <w:t>16/01/2026</w:t>
+              <w:t>1/01/2026</w:t>
             </w:r>
             <w:r>
               <w:rPr>
@@ -640,7 +634,7 @@
               </wp:anchor>
             </w:drawing>
           </mc:Choice>
-          <mc:Fallback xmlns:a="http://schemas.openxmlformats.org/drawingml/2006/main">
+          <mc:Fallback xmlns:a="http://schemas.openxmlformats.org/drawingml/2006/main" xmlns:w16sdtfl="http://schemas.microsoft.com/office/word/2024/wordml/sdtformatlock" xmlns:w16du="http://schemas.microsoft.com/office/word/2023/wordml/word16du" xmlns:oel="http://schemas.microsoft.com/office/2019/extlst">
             <w:pict>
               <v:group id="Group 3818" style="width:0.480988pt;height:84pt;position:absolute;mso-position-horizontal-relative:text;mso-position-horizontal:absolute;margin-left:361.2pt;mso-position-vertical-relative:text;margin-top:-25.71pt;" coordsize="61,10668">
                 <v:shape id="Shape 4880" style="position:absolute;width:91;height:10668;left:0;top:0;" coordsize="9144,1066800" path="m0,0l9144,0l9144,1066800l0,1066800l0,0">
@@ -723,14 +717,24 @@
       <w:pPr>
         <w:spacing w:after="178"/>
         <w:ind w:left="283"/>
-      </w:pPr>
-      <w:r>
         <w:rPr>
           <w:b/>
           <w:sz w:val="24"/>
         </w:rPr>
+      </w:pPr>
+      <w:r>
+        <w:rPr>
+          <w:b/>
+          <w:sz w:val="24"/>
+        </w:rPr>
         <w:t xml:space="preserve"> </w:t>
       </w:r>
+    </w:p>
+    <w:p>
+      <w:pPr>
+        <w:spacing w:after="178"/>
+        <w:ind w:left="283"/>
+      </w:pPr>
     </w:p>
     <w:p>
       <w:pPr>
@@ -743,1086 +747,6 @@
           <w:sz w:val="24"/>
         </w:rPr>
         <w:t xml:space="preserve"> </w:t>
-      </w:r>
-    </w:p>
-    <w:p>
-      <w:pPr>
-        <w:spacing w:after="395" w:line="261" w:lineRule="auto"/>
-        <w:ind w:left="-5" w:hanging="10"/>
-      </w:pPr>
-      <w:r>
-        <w:rPr>
-          <w:b/>
-          <w:color w:val="001F5F"/>
-          <w:sz w:val="28"/>
-        </w:rPr>
-        <w:t>ESPECIFICACIONES</w:t>
-      </w:r>
-      <w:r>
-        <w:rPr>
-          <w:b/>
-          <w:color w:val="001F5F"/>
-        </w:rPr>
-        <w:t xml:space="preserve"> </w:t>
-      </w:r>
-      <w:r>
-        <w:rPr>
-          <w:b/>
-          <w:color w:val="001F5F"/>
-          <w:sz w:val="28"/>
-        </w:rPr>
-        <w:t>DEL</w:t>
-      </w:r>
-      <w:r>
-        <w:rPr>
-          <w:b/>
-          <w:color w:val="001F5F"/>
-        </w:rPr>
-        <w:t xml:space="preserve"> </w:t>
-      </w:r>
-      <w:r>
-        <w:rPr>
-          <w:b/>
-          <w:color w:val="001F5F"/>
-          <w:sz w:val="28"/>
-        </w:rPr>
-        <w:t xml:space="preserve">PROYECTO: </w:t>
-      </w:r>
-    </w:p>
-    <w:p>
-      <w:pPr>
-        <w:spacing w:after="198"/>
-        <w:ind w:left="-5" w:hanging="10"/>
-      </w:pPr>
-      <w:r>
-        <w:rPr>
-          <w:color w:val="001F5F"/>
-          <w:sz w:val="24"/>
-        </w:rPr>
-        <w:lastRenderedPageBreak/>
-        <w:t xml:space="preserve">Título: MÓDULO ODOO </w:t>
-      </w:r>
-    </w:p>
-    <w:p>
-      <w:pPr>
-        <w:spacing w:after="240" w:line="410" w:lineRule="auto"/>
-        <w:ind w:left="-5" w:right="1370" w:hanging="10"/>
-      </w:pPr>
-      <w:r>
-        <w:rPr>
-          <w:color w:val="001F5F"/>
-          <w:sz w:val="24"/>
-        </w:rPr>
-        <w:t xml:space="preserve">Este proyecto se puede realizar de forma </w:t>
-      </w:r>
-      <w:r>
-        <w:rPr>
-          <w:b/>
-          <w:color w:val="001F5F"/>
-          <w:sz w:val="24"/>
-        </w:rPr>
-        <w:t>individual</w:t>
-      </w:r>
-      <w:r>
-        <w:rPr>
-          <w:color w:val="001F5F"/>
-          <w:sz w:val="24"/>
-        </w:rPr>
-        <w:t xml:space="preserve"> o en </w:t>
-      </w:r>
-      <w:r>
-        <w:rPr>
-          <w:b/>
-          <w:color w:val="001F5F"/>
-          <w:sz w:val="24"/>
-        </w:rPr>
-        <w:t>grupos de 2 personas</w:t>
-      </w:r>
-      <w:r>
-        <w:rPr>
-          <w:color w:val="001F5F"/>
-          <w:sz w:val="24"/>
-        </w:rPr>
-        <w:t xml:space="preserve">.  El proyecto consta de 3 partes: desarrollo del código, memoria y presentación en clase Objetivo del proyecto: realizar un módulo nuevo para el ERP Odoo. </w:t>
-      </w:r>
-    </w:p>
-    <w:p>
-      <w:pPr>
-        <w:spacing w:after="106"/>
-      </w:pPr>
-      <w:r>
-        <w:rPr>
-          <w:b/>
-          <w:color w:val="001F5F"/>
-          <w:sz w:val="28"/>
-        </w:rPr>
-        <w:t>DESARROLLO</w:t>
-      </w:r>
-      <w:r>
-        <w:rPr>
-          <w:b/>
-          <w:color w:val="001F5F"/>
-        </w:rPr>
-        <w:t xml:space="preserve"> </w:t>
-      </w:r>
-      <w:r>
-        <w:rPr>
-          <w:b/>
-          <w:color w:val="001F5F"/>
-          <w:sz w:val="28"/>
-        </w:rPr>
-        <w:t>DEL</w:t>
-      </w:r>
-      <w:r>
-        <w:rPr>
-          <w:b/>
-          <w:color w:val="001F5F"/>
-        </w:rPr>
-        <w:t xml:space="preserve"> </w:t>
-      </w:r>
-      <w:r>
-        <w:rPr>
-          <w:b/>
-          <w:color w:val="001F5F"/>
-          <w:sz w:val="28"/>
-        </w:rPr>
-        <w:t>CÓDIGO:</w:t>
-      </w:r>
-      <w:r>
-        <w:rPr>
-          <w:b/>
-          <w:color w:val="001F5F"/>
-        </w:rPr>
-        <w:t xml:space="preserve"> DEBE INCLUIR LOS SIGUIENTES ELEMENTOS</w:t>
-      </w:r>
-      <w:r>
-        <w:rPr>
-          <w:b/>
-          <w:color w:val="001F5F"/>
-          <w:sz w:val="28"/>
-        </w:rPr>
-        <w:t xml:space="preserve">: </w:t>
-      </w:r>
-    </w:p>
-    <w:tbl>
-      <w:tblPr>
-        <w:tblStyle w:val="TableGrid"/>
-        <w:tblW w:w="9888" w:type="dxa"/>
-        <w:tblInd w:w="-108" w:type="dxa"/>
-        <w:tblCellMar>
-          <w:top w:w="107" w:type="dxa"/>
-          <w:left w:w="0" w:type="dxa"/>
-          <w:bottom w:w="0" w:type="dxa"/>
-          <w:right w:w="115" w:type="dxa"/>
-        </w:tblCellMar>
-        <w:tblLook w:val="04A0" w:firstRow="1" w:lastRow="0" w:firstColumn="1" w:lastColumn="0" w:noHBand="0" w:noVBand="1"/>
-      </w:tblPr>
-      <w:tblGrid>
-        <w:gridCol w:w="828"/>
-        <w:gridCol w:w="9060"/>
-      </w:tblGrid>
-      <w:tr>
-        <w:trPr>
-          <w:trHeight w:val="581"/>
-        </w:trPr>
-        <w:tc>
-          <w:tcPr>
-            <w:tcW w:w="828" w:type="dxa"/>
-            <w:tcBorders>
-              <w:top w:val="single" w:sz="4" w:space="0" w:color="000000"/>
-              <w:left w:val="single" w:sz="4" w:space="0" w:color="000000"/>
-              <w:bottom w:val="single" w:sz="4" w:space="0" w:color="000000"/>
-              <w:right w:val="nil"/>
-            </w:tcBorders>
-          </w:tcPr>
-          <w:p>
-            <w:pPr>
-              <w:spacing w:after="0"/>
-              <w:ind w:left="334"/>
-              <w:jc w:val="center"/>
-            </w:pPr>
-            <w:r>
-              <w:rPr>
-                <w:rFonts w:ascii="Segoe UI Symbol" w:eastAsia="Segoe UI Symbol" w:hAnsi="Segoe UI Symbol" w:cs="Segoe UI Symbol"/>
-                <w:color w:val="001F5F"/>
-                <w:sz w:val="24"/>
-              </w:rPr>
-              <w:t>•</w:t>
-            </w:r>
-            <w:r>
-              <w:rPr>
-                <w:rFonts w:ascii="Arial" w:eastAsia="Arial" w:hAnsi="Arial" w:cs="Arial"/>
-                <w:color w:val="001F5F"/>
-                <w:sz w:val="24"/>
-              </w:rPr>
-              <w:t xml:space="preserve"> </w:t>
-            </w:r>
-          </w:p>
-        </w:tc>
-        <w:tc>
-          <w:tcPr>
-            <w:tcW w:w="9060" w:type="dxa"/>
-            <w:tcBorders>
-              <w:top w:val="single" w:sz="4" w:space="0" w:color="000000"/>
-              <w:left w:val="nil"/>
-              <w:bottom w:val="single" w:sz="4" w:space="0" w:color="000000"/>
-              <w:right w:val="single" w:sz="4" w:space="0" w:color="000000"/>
-            </w:tcBorders>
-            <w:vAlign w:val="center"/>
-          </w:tcPr>
-          <w:p>
-            <w:pPr>
-              <w:spacing w:after="0"/>
-            </w:pPr>
-            <w:r>
-              <w:rPr>
-                <w:color w:val="001F5F"/>
-                <w:sz w:val="24"/>
-              </w:rPr>
-              <w:t xml:space="preserve">5 tablas o modelos como mínimo </w:t>
-            </w:r>
-          </w:p>
-        </w:tc>
-      </w:tr>
-      <w:tr>
-        <w:trPr>
-          <w:trHeight w:val="581"/>
-        </w:trPr>
-        <w:tc>
-          <w:tcPr>
-            <w:tcW w:w="828" w:type="dxa"/>
-            <w:tcBorders>
-              <w:top w:val="single" w:sz="4" w:space="0" w:color="000000"/>
-              <w:left w:val="single" w:sz="4" w:space="0" w:color="000000"/>
-              <w:bottom w:val="single" w:sz="4" w:space="0" w:color="000000"/>
-              <w:right w:val="nil"/>
-            </w:tcBorders>
-          </w:tcPr>
-          <w:p>
-            <w:pPr>
-              <w:spacing w:after="0"/>
-              <w:ind w:left="334"/>
-              <w:jc w:val="center"/>
-            </w:pPr>
-            <w:r>
-              <w:rPr>
-                <w:rFonts w:ascii="Segoe UI Symbol" w:eastAsia="Segoe UI Symbol" w:hAnsi="Segoe UI Symbol" w:cs="Segoe UI Symbol"/>
-                <w:color w:val="001F5F"/>
-                <w:sz w:val="24"/>
-              </w:rPr>
-              <w:t>•</w:t>
-            </w:r>
-            <w:r>
-              <w:rPr>
-                <w:rFonts w:ascii="Arial" w:eastAsia="Arial" w:hAnsi="Arial" w:cs="Arial"/>
-                <w:color w:val="001F5F"/>
-                <w:sz w:val="24"/>
-              </w:rPr>
-              <w:t xml:space="preserve"> </w:t>
-            </w:r>
-          </w:p>
-        </w:tc>
-        <w:tc>
-          <w:tcPr>
-            <w:tcW w:w="9060" w:type="dxa"/>
-            <w:tcBorders>
-              <w:top w:val="single" w:sz="4" w:space="0" w:color="000000"/>
-              <w:left w:val="nil"/>
-              <w:bottom w:val="single" w:sz="4" w:space="0" w:color="000000"/>
-              <w:right w:val="single" w:sz="4" w:space="0" w:color="000000"/>
-            </w:tcBorders>
-            <w:vAlign w:val="center"/>
-          </w:tcPr>
-          <w:p>
-            <w:pPr>
-              <w:spacing w:after="0"/>
-            </w:pPr>
-            <w:r>
-              <w:rPr>
-                <w:color w:val="001F5F"/>
-                <w:sz w:val="24"/>
-              </w:rPr>
-              <w:t xml:space="preserve">Relaciones: One2many, Many2one, Many2many </w:t>
-            </w:r>
-          </w:p>
-        </w:tc>
-      </w:tr>
-      <w:tr>
-        <w:trPr>
-          <w:trHeight w:val="581"/>
-        </w:trPr>
-        <w:tc>
-          <w:tcPr>
-            <w:tcW w:w="828" w:type="dxa"/>
-            <w:tcBorders>
-              <w:top w:val="single" w:sz="4" w:space="0" w:color="000000"/>
-              <w:left w:val="single" w:sz="4" w:space="0" w:color="000000"/>
-              <w:bottom w:val="single" w:sz="4" w:space="0" w:color="000000"/>
-              <w:right w:val="nil"/>
-            </w:tcBorders>
-          </w:tcPr>
-          <w:p>
-            <w:pPr>
-              <w:spacing w:after="0"/>
-              <w:ind w:left="334"/>
-              <w:jc w:val="center"/>
-            </w:pPr>
-            <w:r>
-              <w:rPr>
-                <w:rFonts w:ascii="Segoe UI Symbol" w:eastAsia="Segoe UI Symbol" w:hAnsi="Segoe UI Symbol" w:cs="Segoe UI Symbol"/>
-                <w:color w:val="001F5F"/>
-                <w:sz w:val="24"/>
-              </w:rPr>
-              <w:t>•</w:t>
-            </w:r>
-            <w:r>
-              <w:rPr>
-                <w:rFonts w:ascii="Arial" w:eastAsia="Arial" w:hAnsi="Arial" w:cs="Arial"/>
-                <w:color w:val="001F5F"/>
-                <w:sz w:val="24"/>
-              </w:rPr>
-              <w:t xml:space="preserve"> </w:t>
-            </w:r>
-          </w:p>
-        </w:tc>
-        <w:tc>
-          <w:tcPr>
-            <w:tcW w:w="9060" w:type="dxa"/>
-            <w:tcBorders>
-              <w:top w:val="single" w:sz="4" w:space="0" w:color="000000"/>
-              <w:left w:val="nil"/>
-              <w:bottom w:val="single" w:sz="4" w:space="0" w:color="000000"/>
-              <w:right w:val="single" w:sz="4" w:space="0" w:color="000000"/>
-            </w:tcBorders>
-            <w:vAlign w:val="center"/>
-          </w:tcPr>
-          <w:p>
-            <w:pPr>
-              <w:spacing w:after="0"/>
-            </w:pPr>
-            <w:r>
-              <w:rPr>
-                <w:color w:val="001F5F"/>
-                <w:sz w:val="24"/>
-              </w:rPr>
-              <w:t xml:space="preserve">Vistas tree y form para todos los modelos </w:t>
-            </w:r>
-          </w:p>
-        </w:tc>
-      </w:tr>
-      <w:tr>
-        <w:trPr>
-          <w:trHeight w:val="581"/>
-        </w:trPr>
-        <w:tc>
-          <w:tcPr>
-            <w:tcW w:w="828" w:type="dxa"/>
-            <w:tcBorders>
-              <w:top w:val="single" w:sz="4" w:space="0" w:color="000000"/>
-              <w:left w:val="single" w:sz="4" w:space="0" w:color="000000"/>
-              <w:bottom w:val="single" w:sz="4" w:space="0" w:color="000000"/>
-              <w:right w:val="nil"/>
-            </w:tcBorders>
-          </w:tcPr>
-          <w:p>
-            <w:pPr>
-              <w:spacing w:after="0"/>
-              <w:ind w:left="334"/>
-              <w:jc w:val="center"/>
-            </w:pPr>
-            <w:r>
-              <w:rPr>
-                <w:rFonts w:ascii="Segoe UI Symbol" w:eastAsia="Segoe UI Symbol" w:hAnsi="Segoe UI Symbol" w:cs="Segoe UI Symbol"/>
-                <w:color w:val="001F5F"/>
-                <w:sz w:val="24"/>
-              </w:rPr>
-              <w:t>•</w:t>
-            </w:r>
-            <w:r>
-              <w:rPr>
-                <w:rFonts w:ascii="Arial" w:eastAsia="Arial" w:hAnsi="Arial" w:cs="Arial"/>
-                <w:color w:val="001F5F"/>
-                <w:sz w:val="24"/>
-              </w:rPr>
-              <w:t xml:space="preserve"> </w:t>
-            </w:r>
-          </w:p>
-        </w:tc>
-        <w:tc>
-          <w:tcPr>
-            <w:tcW w:w="9060" w:type="dxa"/>
-            <w:tcBorders>
-              <w:top w:val="single" w:sz="4" w:space="0" w:color="000000"/>
-              <w:left w:val="nil"/>
-              <w:bottom w:val="single" w:sz="4" w:space="0" w:color="000000"/>
-              <w:right w:val="single" w:sz="4" w:space="0" w:color="000000"/>
-            </w:tcBorders>
-            <w:vAlign w:val="center"/>
-          </w:tcPr>
-          <w:p>
-            <w:pPr>
-              <w:spacing w:after="0"/>
-            </w:pPr>
-            <w:r>
-              <w:rPr>
-                <w:color w:val="001F5F"/>
-                <w:sz w:val="24"/>
-              </w:rPr>
-              <w:t xml:space="preserve">Vista Kanban para un modelo como mínimo </w:t>
-            </w:r>
-          </w:p>
-        </w:tc>
-      </w:tr>
-      <w:tr>
-        <w:trPr>
-          <w:trHeight w:val="583"/>
-        </w:trPr>
-        <w:tc>
-          <w:tcPr>
-            <w:tcW w:w="828" w:type="dxa"/>
-            <w:tcBorders>
-              <w:top w:val="single" w:sz="4" w:space="0" w:color="000000"/>
-              <w:left w:val="single" w:sz="4" w:space="0" w:color="000000"/>
-              <w:bottom w:val="single" w:sz="4" w:space="0" w:color="000000"/>
-              <w:right w:val="nil"/>
-            </w:tcBorders>
-          </w:tcPr>
-          <w:p>
-            <w:pPr>
-              <w:spacing w:after="0"/>
-              <w:ind w:left="334"/>
-              <w:jc w:val="center"/>
-            </w:pPr>
-            <w:r>
-              <w:rPr>
-                <w:rFonts w:ascii="Segoe UI Symbol" w:eastAsia="Segoe UI Symbol" w:hAnsi="Segoe UI Symbol" w:cs="Segoe UI Symbol"/>
-                <w:color w:val="001F5F"/>
-                <w:sz w:val="24"/>
-              </w:rPr>
-              <w:t>•</w:t>
-            </w:r>
-            <w:r>
-              <w:rPr>
-                <w:rFonts w:ascii="Arial" w:eastAsia="Arial" w:hAnsi="Arial" w:cs="Arial"/>
-                <w:color w:val="001F5F"/>
-                <w:sz w:val="24"/>
-              </w:rPr>
-              <w:t xml:space="preserve"> </w:t>
-            </w:r>
-          </w:p>
-        </w:tc>
-        <w:tc>
-          <w:tcPr>
-            <w:tcW w:w="9060" w:type="dxa"/>
-            <w:tcBorders>
-              <w:top w:val="single" w:sz="4" w:space="0" w:color="000000"/>
-              <w:left w:val="nil"/>
-              <w:bottom w:val="single" w:sz="4" w:space="0" w:color="000000"/>
-              <w:right w:val="single" w:sz="4" w:space="0" w:color="000000"/>
-            </w:tcBorders>
-            <w:vAlign w:val="center"/>
-          </w:tcPr>
-          <w:p>
-            <w:pPr>
-              <w:spacing w:after="0"/>
-            </w:pPr>
-            <w:r>
-              <w:rPr>
-                <w:color w:val="001F5F"/>
-                <w:sz w:val="24"/>
-              </w:rPr>
-              <w:t xml:space="preserve">Campos computados avanzados (almacenados en la BBDD) </w:t>
-            </w:r>
-          </w:p>
-        </w:tc>
-      </w:tr>
-      <w:tr>
-        <w:trPr>
-          <w:trHeight w:val="581"/>
-        </w:trPr>
-        <w:tc>
-          <w:tcPr>
-            <w:tcW w:w="828" w:type="dxa"/>
-            <w:tcBorders>
-              <w:top w:val="single" w:sz="4" w:space="0" w:color="000000"/>
-              <w:left w:val="single" w:sz="4" w:space="0" w:color="000000"/>
-              <w:bottom w:val="single" w:sz="4" w:space="0" w:color="000000"/>
-              <w:right w:val="nil"/>
-            </w:tcBorders>
-          </w:tcPr>
-          <w:p>
-            <w:pPr>
-              <w:spacing w:after="0"/>
-              <w:ind w:left="334"/>
-              <w:jc w:val="center"/>
-            </w:pPr>
-            <w:r>
-              <w:rPr>
-                <w:rFonts w:ascii="Segoe UI Symbol" w:eastAsia="Segoe UI Symbol" w:hAnsi="Segoe UI Symbol" w:cs="Segoe UI Symbol"/>
-                <w:color w:val="001F5F"/>
-                <w:sz w:val="24"/>
-              </w:rPr>
-              <w:t>•</w:t>
-            </w:r>
-            <w:r>
-              <w:rPr>
-                <w:rFonts w:ascii="Arial" w:eastAsia="Arial" w:hAnsi="Arial" w:cs="Arial"/>
-                <w:color w:val="001F5F"/>
-                <w:sz w:val="24"/>
-              </w:rPr>
-              <w:t xml:space="preserve"> </w:t>
-            </w:r>
-          </w:p>
-        </w:tc>
-        <w:tc>
-          <w:tcPr>
-            <w:tcW w:w="9060" w:type="dxa"/>
-            <w:tcBorders>
-              <w:top w:val="single" w:sz="4" w:space="0" w:color="000000"/>
-              <w:left w:val="nil"/>
-              <w:bottom w:val="single" w:sz="4" w:space="0" w:color="000000"/>
-              <w:right w:val="single" w:sz="4" w:space="0" w:color="000000"/>
-            </w:tcBorders>
-            <w:vAlign w:val="center"/>
-          </w:tcPr>
-          <w:p>
-            <w:pPr>
-              <w:spacing w:after="0"/>
-            </w:pPr>
-            <w:r>
-              <w:rPr>
-                <w:color w:val="001F5F"/>
-                <w:sz w:val="24"/>
-              </w:rPr>
-              <w:t xml:space="preserve">Decoradores: @api.depends y @api.constraints </w:t>
-            </w:r>
-          </w:p>
-        </w:tc>
-      </w:tr>
-      <w:tr>
-        <w:trPr>
-          <w:trHeight w:val="581"/>
-        </w:trPr>
-        <w:tc>
-          <w:tcPr>
-            <w:tcW w:w="828" w:type="dxa"/>
-            <w:tcBorders>
-              <w:top w:val="single" w:sz="4" w:space="0" w:color="000000"/>
-              <w:left w:val="single" w:sz="4" w:space="0" w:color="000000"/>
-              <w:bottom w:val="single" w:sz="4" w:space="0" w:color="000000"/>
-              <w:right w:val="nil"/>
-            </w:tcBorders>
-          </w:tcPr>
-          <w:p>
-            <w:pPr>
-              <w:spacing w:after="0"/>
-              <w:ind w:left="334"/>
-              <w:jc w:val="center"/>
-            </w:pPr>
-            <w:r>
-              <w:rPr>
-                <w:rFonts w:ascii="Segoe UI Symbol" w:eastAsia="Segoe UI Symbol" w:hAnsi="Segoe UI Symbol" w:cs="Segoe UI Symbol"/>
-                <w:color w:val="001F5F"/>
-                <w:sz w:val="24"/>
-              </w:rPr>
-              <w:t>•</w:t>
-            </w:r>
-            <w:r>
-              <w:rPr>
-                <w:rFonts w:ascii="Arial" w:eastAsia="Arial" w:hAnsi="Arial" w:cs="Arial"/>
-                <w:color w:val="001F5F"/>
-                <w:sz w:val="24"/>
-              </w:rPr>
-              <w:t xml:space="preserve"> </w:t>
-            </w:r>
-          </w:p>
-        </w:tc>
-        <w:tc>
-          <w:tcPr>
-            <w:tcW w:w="9060" w:type="dxa"/>
-            <w:tcBorders>
-              <w:top w:val="single" w:sz="4" w:space="0" w:color="000000"/>
-              <w:left w:val="nil"/>
-              <w:bottom w:val="single" w:sz="4" w:space="0" w:color="000000"/>
-              <w:right w:val="single" w:sz="4" w:space="0" w:color="000000"/>
-            </w:tcBorders>
-            <w:vAlign w:val="center"/>
-          </w:tcPr>
-          <w:p>
-            <w:pPr>
-              <w:spacing w:after="0"/>
-            </w:pPr>
-            <w:r>
-              <w:rPr>
-                <w:color w:val="001F5F"/>
-                <w:sz w:val="24"/>
-              </w:rPr>
-              <w:t xml:space="preserve">Campos relacionales computados </w:t>
-            </w:r>
-          </w:p>
-        </w:tc>
-      </w:tr>
-      <w:tr>
-        <w:trPr>
-          <w:trHeight w:val="581"/>
-        </w:trPr>
-        <w:tc>
-          <w:tcPr>
-            <w:tcW w:w="828" w:type="dxa"/>
-            <w:tcBorders>
-              <w:top w:val="single" w:sz="4" w:space="0" w:color="000000"/>
-              <w:left w:val="single" w:sz="4" w:space="0" w:color="000000"/>
-              <w:bottom w:val="single" w:sz="4" w:space="0" w:color="000000"/>
-              <w:right w:val="nil"/>
-            </w:tcBorders>
-          </w:tcPr>
-          <w:p>
-            <w:pPr>
-              <w:spacing w:after="0"/>
-              <w:ind w:left="334"/>
-              <w:jc w:val="center"/>
-            </w:pPr>
-            <w:r>
-              <w:rPr>
-                <w:rFonts w:ascii="Segoe UI Symbol" w:eastAsia="Segoe UI Symbol" w:hAnsi="Segoe UI Symbol" w:cs="Segoe UI Symbol"/>
-                <w:color w:val="001F5F"/>
-                <w:sz w:val="24"/>
-              </w:rPr>
-              <w:t>•</w:t>
-            </w:r>
-            <w:r>
-              <w:rPr>
-                <w:rFonts w:ascii="Arial" w:eastAsia="Arial" w:hAnsi="Arial" w:cs="Arial"/>
-                <w:color w:val="001F5F"/>
-                <w:sz w:val="24"/>
-              </w:rPr>
-              <w:t xml:space="preserve"> </w:t>
-            </w:r>
-          </w:p>
-        </w:tc>
-        <w:tc>
-          <w:tcPr>
-            <w:tcW w:w="9060" w:type="dxa"/>
-            <w:tcBorders>
-              <w:top w:val="single" w:sz="4" w:space="0" w:color="000000"/>
-              <w:left w:val="nil"/>
-              <w:bottom w:val="single" w:sz="4" w:space="0" w:color="000000"/>
-              <w:right w:val="single" w:sz="4" w:space="0" w:color="000000"/>
-            </w:tcBorders>
-            <w:vAlign w:val="center"/>
-          </w:tcPr>
-          <w:p>
-            <w:pPr>
-              <w:spacing w:after="0"/>
-            </w:pPr>
-            <w:r>
-              <w:rPr>
-                <w:color w:val="001F5F"/>
-                <w:sz w:val="24"/>
-              </w:rPr>
-              <w:t xml:space="preserve">Campos con valores por defecto (usar funciones lambda) </w:t>
-            </w:r>
-          </w:p>
-        </w:tc>
-      </w:tr>
-      <w:tr>
-        <w:trPr>
-          <w:trHeight w:val="581"/>
-        </w:trPr>
-        <w:tc>
-          <w:tcPr>
-            <w:tcW w:w="828" w:type="dxa"/>
-            <w:tcBorders>
-              <w:top w:val="single" w:sz="4" w:space="0" w:color="000000"/>
-              <w:left w:val="single" w:sz="4" w:space="0" w:color="000000"/>
-              <w:bottom w:val="single" w:sz="4" w:space="0" w:color="000000"/>
-              <w:right w:val="nil"/>
-            </w:tcBorders>
-          </w:tcPr>
-          <w:p>
-            <w:pPr>
-              <w:spacing w:after="0"/>
-              <w:ind w:left="334"/>
-              <w:jc w:val="center"/>
-            </w:pPr>
-            <w:r>
-              <w:rPr>
-                <w:rFonts w:ascii="Segoe UI Symbol" w:eastAsia="Segoe UI Symbol" w:hAnsi="Segoe UI Symbol" w:cs="Segoe UI Symbol"/>
-                <w:color w:val="001F5F"/>
-                <w:sz w:val="24"/>
-              </w:rPr>
-              <w:t>•</w:t>
-            </w:r>
-            <w:r>
-              <w:rPr>
-                <w:rFonts w:ascii="Arial" w:eastAsia="Arial" w:hAnsi="Arial" w:cs="Arial"/>
-                <w:color w:val="001F5F"/>
-                <w:sz w:val="24"/>
-              </w:rPr>
-              <w:t xml:space="preserve"> </w:t>
-            </w:r>
-          </w:p>
-        </w:tc>
-        <w:tc>
-          <w:tcPr>
-            <w:tcW w:w="9060" w:type="dxa"/>
-            <w:tcBorders>
-              <w:top w:val="single" w:sz="4" w:space="0" w:color="000000"/>
-              <w:left w:val="nil"/>
-              <w:bottom w:val="single" w:sz="4" w:space="0" w:color="000000"/>
-              <w:right w:val="single" w:sz="4" w:space="0" w:color="000000"/>
-            </w:tcBorders>
-            <w:vAlign w:val="center"/>
-          </w:tcPr>
-          <w:p>
-            <w:pPr>
-              <w:spacing w:after="0"/>
-            </w:pPr>
-            <w:r>
-              <w:rPr>
-                <w:color w:val="001F5F"/>
-                <w:sz w:val="24"/>
-              </w:rPr>
-              <w:t xml:space="preserve">ORM: env y métodos: search(), create()… </w:t>
-            </w:r>
-          </w:p>
-        </w:tc>
-      </w:tr>
-      <w:tr>
-        <w:trPr>
-          <w:trHeight w:val="583"/>
-        </w:trPr>
-        <w:tc>
-          <w:tcPr>
-            <w:tcW w:w="828" w:type="dxa"/>
-            <w:tcBorders>
-              <w:top w:val="single" w:sz="4" w:space="0" w:color="000000"/>
-              <w:left w:val="single" w:sz="4" w:space="0" w:color="000000"/>
-              <w:bottom w:val="single" w:sz="4" w:space="0" w:color="000000"/>
-              <w:right w:val="nil"/>
-            </w:tcBorders>
-          </w:tcPr>
-          <w:p>
-            <w:pPr>
-              <w:spacing w:after="0"/>
-              <w:ind w:left="334"/>
-              <w:jc w:val="center"/>
-            </w:pPr>
-            <w:r>
-              <w:rPr>
-                <w:rFonts w:ascii="Segoe UI Symbol" w:eastAsia="Segoe UI Symbol" w:hAnsi="Segoe UI Symbol" w:cs="Segoe UI Symbol"/>
-                <w:color w:val="001F5F"/>
-                <w:sz w:val="24"/>
-              </w:rPr>
-              <w:t>•</w:t>
-            </w:r>
-            <w:r>
-              <w:rPr>
-                <w:rFonts w:ascii="Arial" w:eastAsia="Arial" w:hAnsi="Arial" w:cs="Arial"/>
-                <w:color w:val="001F5F"/>
-                <w:sz w:val="24"/>
-              </w:rPr>
-              <w:t xml:space="preserve"> </w:t>
-            </w:r>
-          </w:p>
-        </w:tc>
-        <w:tc>
-          <w:tcPr>
-            <w:tcW w:w="9060" w:type="dxa"/>
-            <w:tcBorders>
-              <w:top w:val="single" w:sz="4" w:space="0" w:color="000000"/>
-              <w:left w:val="nil"/>
-              <w:bottom w:val="single" w:sz="4" w:space="0" w:color="000000"/>
-              <w:right w:val="single" w:sz="4" w:space="0" w:color="000000"/>
-            </w:tcBorders>
-            <w:vAlign w:val="center"/>
-          </w:tcPr>
-          <w:p>
-            <w:pPr>
-              <w:spacing w:after="0"/>
-            </w:pPr>
-            <w:r>
-              <w:rPr>
-                <w:color w:val="001F5F"/>
-                <w:sz w:val="24"/>
-              </w:rPr>
-              <w:t xml:space="preserve">Herencia en algún modelo </w:t>
-            </w:r>
-          </w:p>
-        </w:tc>
-      </w:tr>
-      <w:tr>
-        <w:trPr>
-          <w:trHeight w:val="581"/>
-        </w:trPr>
-        <w:tc>
-          <w:tcPr>
-            <w:tcW w:w="828" w:type="dxa"/>
-            <w:tcBorders>
-              <w:top w:val="single" w:sz="4" w:space="0" w:color="000000"/>
-              <w:left w:val="single" w:sz="4" w:space="0" w:color="000000"/>
-              <w:bottom w:val="single" w:sz="4" w:space="0" w:color="000000"/>
-              <w:right w:val="nil"/>
-            </w:tcBorders>
-          </w:tcPr>
-          <w:p>
-            <w:pPr>
-              <w:spacing w:after="0"/>
-              <w:ind w:left="334"/>
-              <w:jc w:val="center"/>
-            </w:pPr>
-            <w:r>
-              <w:rPr>
-                <w:rFonts w:ascii="Segoe UI Symbol" w:eastAsia="Segoe UI Symbol" w:hAnsi="Segoe UI Symbol" w:cs="Segoe UI Symbol"/>
-                <w:color w:val="001F5F"/>
-                <w:sz w:val="24"/>
-              </w:rPr>
-              <w:t>•</w:t>
-            </w:r>
-            <w:r>
-              <w:rPr>
-                <w:rFonts w:ascii="Arial" w:eastAsia="Arial" w:hAnsi="Arial" w:cs="Arial"/>
-                <w:color w:val="001F5F"/>
-                <w:sz w:val="24"/>
-              </w:rPr>
-              <w:t xml:space="preserve"> </w:t>
-            </w:r>
-          </w:p>
-        </w:tc>
-        <w:tc>
-          <w:tcPr>
-            <w:tcW w:w="9060" w:type="dxa"/>
-            <w:tcBorders>
-              <w:top w:val="single" w:sz="4" w:space="0" w:color="000000"/>
-              <w:left w:val="nil"/>
-              <w:bottom w:val="single" w:sz="4" w:space="0" w:color="000000"/>
-              <w:right w:val="single" w:sz="4" w:space="0" w:color="000000"/>
-            </w:tcBorders>
-            <w:vAlign w:val="center"/>
-          </w:tcPr>
-          <w:p>
-            <w:pPr>
-              <w:spacing w:after="0"/>
-            </w:pPr>
-            <w:r>
-              <w:rPr>
-                <w:color w:val="001F5F"/>
-                <w:sz w:val="24"/>
-              </w:rPr>
-              <w:t xml:space="preserve">API-REST que permita realizar operaciones CRUD sobre un modelo usando llamadas HTTP </w:t>
-            </w:r>
-          </w:p>
-        </w:tc>
-      </w:tr>
-      <w:tr>
-        <w:trPr>
-          <w:trHeight w:val="581"/>
-        </w:trPr>
-        <w:tc>
-          <w:tcPr>
-            <w:tcW w:w="828" w:type="dxa"/>
-            <w:tcBorders>
-              <w:top w:val="single" w:sz="4" w:space="0" w:color="000000"/>
-              <w:left w:val="single" w:sz="4" w:space="0" w:color="000000"/>
-              <w:bottom w:val="single" w:sz="4" w:space="0" w:color="000000"/>
-              <w:right w:val="nil"/>
-            </w:tcBorders>
-          </w:tcPr>
-          <w:p>
-            <w:pPr>
-              <w:spacing w:after="0"/>
-              <w:ind w:left="334"/>
-              <w:jc w:val="center"/>
-            </w:pPr>
-            <w:r>
-              <w:rPr>
-                <w:rFonts w:ascii="Segoe UI Symbol" w:eastAsia="Segoe UI Symbol" w:hAnsi="Segoe UI Symbol" w:cs="Segoe UI Symbol"/>
-                <w:color w:val="001F5F"/>
-                <w:sz w:val="24"/>
-              </w:rPr>
-              <w:t>•</w:t>
-            </w:r>
-            <w:r>
-              <w:rPr>
-                <w:rFonts w:ascii="Arial" w:eastAsia="Arial" w:hAnsi="Arial" w:cs="Arial"/>
-                <w:color w:val="001F5F"/>
-                <w:sz w:val="24"/>
-              </w:rPr>
-              <w:t xml:space="preserve"> </w:t>
-            </w:r>
-          </w:p>
-        </w:tc>
-        <w:tc>
-          <w:tcPr>
-            <w:tcW w:w="9060" w:type="dxa"/>
-            <w:tcBorders>
-              <w:top w:val="single" w:sz="4" w:space="0" w:color="000000"/>
-              <w:left w:val="nil"/>
-              <w:bottom w:val="single" w:sz="4" w:space="0" w:color="000000"/>
-              <w:right w:val="single" w:sz="4" w:space="0" w:color="000000"/>
-            </w:tcBorders>
-            <w:vAlign w:val="center"/>
-          </w:tcPr>
-          <w:p>
-            <w:pPr>
-              <w:spacing w:after="0"/>
-            </w:pPr>
-            <w:r>
-              <w:rPr>
-                <w:color w:val="001F5F"/>
-                <w:sz w:val="24"/>
-              </w:rPr>
-              <w:t xml:space="preserve">Bootstrap en alguna vista  </w:t>
-            </w:r>
-          </w:p>
-        </w:tc>
-      </w:tr>
-      <w:tr>
-        <w:trPr>
-          <w:trHeight w:val="581"/>
-        </w:trPr>
-        <w:tc>
-          <w:tcPr>
-            <w:tcW w:w="828" w:type="dxa"/>
-            <w:tcBorders>
-              <w:top w:val="single" w:sz="4" w:space="0" w:color="000000"/>
-              <w:left w:val="single" w:sz="4" w:space="0" w:color="000000"/>
-              <w:bottom w:val="single" w:sz="4" w:space="0" w:color="000000"/>
-              <w:right w:val="nil"/>
-            </w:tcBorders>
-          </w:tcPr>
-          <w:p>
-            <w:pPr>
-              <w:spacing w:after="0"/>
-              <w:ind w:left="334"/>
-              <w:jc w:val="center"/>
-            </w:pPr>
-            <w:r>
-              <w:rPr>
-                <w:rFonts w:ascii="Segoe UI Symbol" w:eastAsia="Segoe UI Symbol" w:hAnsi="Segoe UI Symbol" w:cs="Segoe UI Symbol"/>
-                <w:color w:val="001F5F"/>
-                <w:sz w:val="24"/>
-              </w:rPr>
-              <w:t>•</w:t>
-            </w:r>
-            <w:r>
-              <w:rPr>
-                <w:rFonts w:ascii="Arial" w:eastAsia="Arial" w:hAnsi="Arial" w:cs="Arial"/>
-                <w:color w:val="001F5F"/>
-                <w:sz w:val="24"/>
-              </w:rPr>
-              <w:t xml:space="preserve"> </w:t>
-            </w:r>
-          </w:p>
-        </w:tc>
-        <w:tc>
-          <w:tcPr>
-            <w:tcW w:w="9060" w:type="dxa"/>
-            <w:tcBorders>
-              <w:top w:val="single" w:sz="4" w:space="0" w:color="000000"/>
-              <w:left w:val="nil"/>
-              <w:bottom w:val="single" w:sz="4" w:space="0" w:color="000000"/>
-              <w:right w:val="single" w:sz="4" w:space="0" w:color="000000"/>
-            </w:tcBorders>
-            <w:vAlign w:val="center"/>
-          </w:tcPr>
-          <w:p>
-            <w:pPr>
-              <w:spacing w:after="0"/>
-            </w:pPr>
-            <w:r>
-              <w:rPr>
-                <w:color w:val="001F5F"/>
-                <w:sz w:val="24"/>
-              </w:rPr>
-              <w:t xml:space="preserve">Manejo de errores </w:t>
-            </w:r>
-          </w:p>
-        </w:tc>
-      </w:tr>
-    </w:tbl>
-    <w:p>
-      <w:pPr>
-        <w:spacing w:after="412"/>
-      </w:pPr>
-      <w:r>
-        <w:rPr>
-          <w:color w:val="001F5F"/>
-          <w:sz w:val="24"/>
-        </w:rPr>
-        <w:t xml:space="preserve"> </w:t>
-      </w:r>
-    </w:p>
-    <w:p>
-      <w:pPr>
-        <w:spacing w:after="395" w:line="261" w:lineRule="auto"/>
-        <w:ind w:left="-5" w:hanging="10"/>
-      </w:pPr>
-      <w:r>
-        <w:rPr>
-          <w:b/>
-          <w:color w:val="001F5F"/>
-          <w:sz w:val="28"/>
-        </w:rPr>
-        <w:t>MEMORIA</w:t>
-      </w:r>
-      <w:r>
-        <w:rPr>
-          <w:b/>
-          <w:color w:val="001F5F"/>
-        </w:rPr>
-        <w:t xml:space="preserve"> </w:t>
-      </w:r>
-      <w:r>
-        <w:rPr>
-          <w:b/>
-          <w:color w:val="001F5F"/>
-          <w:sz w:val="28"/>
-        </w:rPr>
-        <w:t>DEL</w:t>
-      </w:r>
-      <w:r>
-        <w:rPr>
-          <w:b/>
-          <w:color w:val="001F5F"/>
-        </w:rPr>
-        <w:t xml:space="preserve"> </w:t>
-      </w:r>
-      <w:r>
-        <w:rPr>
-          <w:b/>
-          <w:color w:val="001F5F"/>
-          <w:sz w:val="28"/>
-        </w:rPr>
-        <w:t>PROYECTO:</w:t>
-      </w:r>
-      <w:r>
-        <w:rPr>
-          <w:b/>
-          <w:color w:val="001F5F"/>
-        </w:rPr>
-        <w:t xml:space="preserve"> APARTADOS</w:t>
-      </w:r>
-      <w:r>
-        <w:rPr>
-          <w:b/>
-          <w:color w:val="001F5F"/>
-          <w:sz w:val="28"/>
-        </w:rPr>
-        <w:t xml:space="preserve"> </w:t>
-      </w:r>
-    </w:p>
-    <w:p>
-      <w:pPr>
-        <w:spacing w:after="252"/>
-        <w:ind w:left="-5" w:hanging="10"/>
-      </w:pPr>
-      <w:r>
-        <w:rPr>
-          <w:color w:val="001F5F"/>
-          <w:sz w:val="24"/>
-        </w:rPr>
-        <w:t xml:space="preserve">La memoria debe contener una portada (utilizar la que aparece en este documento), un índice y los siguientes apartados: </w:t>
       </w:r>
     </w:p>
     <w:p>
@@ -1864,7 +788,39 @@
           <w:color w:val="000000" w:themeColor="text1"/>
           <w:sz w:val="24"/>
         </w:rPr>
-        <w:t>proyecto de Gimnasio Angel consiste en el desarrollo de un módulo del ERP Odoo, diseñado para la gestión integral de un centro deportivo. El módulo permite la administración de socios, monitores, equipamiento, actividades y sesiones dirigidas por los monitores. Además, incorpora lógica de negocio avanzada como el control automático de aforo y una API REST para consultas externas.</w:t>
+        <w:t xml:space="preserve">proyecto de Gimnasio </w:t>
+      </w:r>
+      <w:proofErr w:type="spellStart"/>
+      <w:r>
+        <w:rPr>
+          <w:color w:val="000000" w:themeColor="text1"/>
+          <w:sz w:val="24"/>
+        </w:rPr>
+        <w:t>Angel</w:t>
+      </w:r>
+      <w:proofErr w:type="spellEnd"/>
+      <w:r>
+        <w:rPr>
+          <w:color w:val="000000" w:themeColor="text1"/>
+          <w:sz w:val="24"/>
+        </w:rPr>
+        <w:t xml:space="preserve"> consiste en el desarrollo de un módulo del ERP </w:t>
+      </w:r>
+      <w:proofErr w:type="spellStart"/>
+      <w:r>
+        <w:rPr>
+          <w:color w:val="000000" w:themeColor="text1"/>
+          <w:sz w:val="24"/>
+        </w:rPr>
+        <w:t>Odoo</w:t>
+      </w:r>
+      <w:proofErr w:type="spellEnd"/>
+      <w:r>
+        <w:rPr>
+          <w:color w:val="000000" w:themeColor="text1"/>
+          <w:sz w:val="24"/>
+        </w:rPr>
+        <w:t>, diseñado para la gestión integral de un centro deportivo. El módulo permite la administración de socios, monitores, equipamiento, actividades y sesiones dirigidas por los monitores. Además, incorpora lógica de negocio avanzada como el control automático de aforo y una API REST para consultas externas.</w:t>
       </w:r>
     </w:p>
     <w:p>
@@ -1894,6 +850,7 @@
       </w:pPr>
       <w:r>
         <w:rPr>
+          <w:noProof/>
           <w:color w:val="000000" w:themeColor="text1"/>
         </w:rPr>
         <w:drawing>
@@ -1934,6 +891,7 @@
       </w:r>
       <w:r>
         <w:rPr>
+          <w:noProof/>
           <w:color w:val="000000" w:themeColor="text1"/>
         </w:rPr>
         <w:drawing>
@@ -2049,13 +1007,22 @@
           <w:color w:val="2D74B5"/>
           <w:sz w:val="24"/>
         </w:rPr>
-        <w:t>Explicar por qué se utiliza Odoo</w:t>
-      </w:r>
+        <w:t xml:space="preserve">Explicar por qué se utiliza </w:t>
+      </w:r>
+      <w:proofErr w:type="spellStart"/>
       <w:r>
         <w:rPr>
           <w:color w:val="2D74B5"/>
           <w:sz w:val="24"/>
         </w:rPr>
+        <w:t>Odoo</w:t>
+      </w:r>
+      <w:proofErr w:type="spellEnd"/>
+      <w:r>
+        <w:rPr>
+          <w:color w:val="2D74B5"/>
+          <w:sz w:val="24"/>
+        </w:rPr>
         <w:t xml:space="preserve">: </w:t>
       </w:r>
       <w:r>
@@ -2063,7 +1030,23 @@
           <w:color w:val="000000" w:themeColor="text1"/>
           <w:sz w:val="24"/>
         </w:rPr>
-        <w:t>Se ha elegido Odoo por ser una suite de aplicaciones de código abierto, su arquitectura permite desarrollar módulos que heredan funciones del núcleo, sin modificar el código base y facilitando el mantenimiento y la actualización</w:t>
+        <w:t xml:space="preserve">Se ha elegido </w:t>
+      </w:r>
+      <w:proofErr w:type="spellStart"/>
+      <w:r>
+        <w:rPr>
+          <w:color w:val="000000" w:themeColor="text1"/>
+          <w:sz w:val="24"/>
+        </w:rPr>
+        <w:t>Odoo</w:t>
+      </w:r>
+      <w:proofErr w:type="spellEnd"/>
+      <w:r>
+        <w:rPr>
+          <w:color w:val="000000" w:themeColor="text1"/>
+          <w:sz w:val="24"/>
+        </w:rPr>
+        <w:t xml:space="preserve"> por ser una suite de aplicaciones de código abierto, su arquitectura permite desarrollar módulos que heredan funciones del núcleo, sin modificar el código base y facilitando el mantenimiento y la actualización</w:t>
       </w:r>
       <w:r>
         <w:rPr>
@@ -2268,7 +1251,23 @@
         <w:spacing w:after="198"/>
       </w:pPr>
       <w:r>
-        <w:t>Virtualización: Docker y Docker Compose para desplegar Odoo y PostgreSQL</w:t>
+        <w:t xml:space="preserve">Virtualización: Docker y Docker </w:t>
+      </w:r>
+      <w:proofErr w:type="spellStart"/>
+      <w:r>
+        <w:t>Compose</w:t>
+      </w:r>
+      <w:proofErr w:type="spellEnd"/>
+      <w:r>
+        <w:t xml:space="preserve"> para desplegar </w:t>
+      </w:r>
+      <w:proofErr w:type="spellStart"/>
+      <w:r>
+        <w:t>Odoo</w:t>
+      </w:r>
+      <w:proofErr w:type="spellEnd"/>
+      <w:r>
+        <w:t xml:space="preserve"> y PostgreSQL</w:t>
       </w:r>
     </w:p>
     <w:p>
@@ -2281,8 +1280,13 @@
         <w:spacing w:after="198"/>
       </w:pPr>
       <w:r>
-        <w:t>IDE: Visual Studio Code</w:t>
-      </w:r>
+        <w:t xml:space="preserve">IDE: Visual Studio </w:t>
+      </w:r>
+      <w:proofErr w:type="spellStart"/>
+      <w:r>
+        <w:t>Code</w:t>
+      </w:r>
+      <w:proofErr w:type="spellEnd"/>
     </w:p>
     <w:p>
       <w:pPr>
@@ -2294,7 +1298,15 @@
         <w:spacing w:after="198"/>
       </w:pPr>
       <w:r>
-        <w:t>Lenguajes: Python (lógica backend) y XML para la definición de las vistas</w:t>
+        <w:t xml:space="preserve">Lenguajes: Python (lógica </w:t>
+      </w:r>
+      <w:proofErr w:type="spellStart"/>
+      <w:r>
+        <w:t>backend</w:t>
+      </w:r>
+      <w:proofErr w:type="spellEnd"/>
+      <w:r>
+        <w:t>) y XML para la definición de las vistas</w:t>
       </w:r>
     </w:p>
     <w:p>
@@ -2307,7 +1319,15 @@
         <w:spacing w:after="198"/>
       </w:pPr>
       <w:r>
-        <w:t>SO: Windows con el subsistema de Linux para windows.</w:t>
+        <w:t xml:space="preserve">SO: Windows con el subsistema de Linux para </w:t>
+      </w:r>
+      <w:proofErr w:type="spellStart"/>
+      <w:r>
+        <w:t>windows</w:t>
+      </w:r>
+      <w:proofErr w:type="spellEnd"/>
+      <w:r>
+        <w:t>.</w:t>
       </w:r>
     </w:p>
     <w:p>
@@ -2315,6 +1335,9 @@
         <w:spacing w:after="198"/>
       </w:pPr>
       <w:r>
+        <w:rPr>
+          <w:noProof/>
+        </w:rPr>
         <w:drawing>
           <wp:inline distT="0" distB="0" distL="0" distR="0" wp14:anchorId="674B105C" wp14:editId="1C4E8090">
             <wp:extent cx="6373495" cy="3414395"/>
@@ -2452,12 +1475,21 @@
           <w:sz w:val="24"/>
         </w:rPr>
       </w:pPr>
-      <w:r>
-        <w:rPr>
-          <w:color w:val="000000" w:themeColor="text1"/>
-          <w:sz w:val="24"/>
-        </w:rPr>
-        <w:t>Gym.session: Tabla principal (Nombre, fecha, capacidad)</w:t>
+      <w:proofErr w:type="spellStart"/>
+      <w:r>
+        <w:rPr>
+          <w:color w:val="000000" w:themeColor="text1"/>
+          <w:sz w:val="24"/>
+        </w:rPr>
+        <w:t>Gym.session</w:t>
+      </w:r>
+      <w:proofErr w:type="spellEnd"/>
+      <w:r>
+        <w:rPr>
+          <w:color w:val="000000" w:themeColor="text1"/>
+          <w:sz w:val="24"/>
+        </w:rPr>
+        <w:t>: Tabla principal (Nombre, fecha, capacidad)</w:t>
       </w:r>
     </w:p>
     <w:p>
@@ -2469,12 +1501,21 @@
           <w:sz w:val="24"/>
         </w:rPr>
       </w:pPr>
-      <w:r>
-        <w:rPr>
-          <w:color w:val="000000" w:themeColor="text1"/>
-          <w:sz w:val="24"/>
-        </w:rPr>
-        <w:t>Gym.booking: Tabla de unión entre Sesión y socio</w:t>
+      <w:proofErr w:type="spellStart"/>
+      <w:r>
+        <w:rPr>
+          <w:color w:val="000000" w:themeColor="text1"/>
+          <w:sz w:val="24"/>
+        </w:rPr>
+        <w:t>Gym.booking</w:t>
+      </w:r>
+      <w:proofErr w:type="spellEnd"/>
+      <w:r>
+        <w:rPr>
+          <w:color w:val="000000" w:themeColor="text1"/>
+          <w:sz w:val="24"/>
+        </w:rPr>
+        <w:t>: Tabla de unión entre Sesión y socio</w:t>
       </w:r>
     </w:p>
     <w:p>
@@ -2486,12 +1527,21 @@
           <w:sz w:val="24"/>
         </w:rPr>
       </w:pPr>
-      <w:r>
-        <w:rPr>
-          <w:color w:val="000000" w:themeColor="text1"/>
-          <w:sz w:val="24"/>
-        </w:rPr>
-        <w:t>Gym.activity: Tipos de clase</w:t>
+      <w:proofErr w:type="spellStart"/>
+      <w:r>
+        <w:rPr>
+          <w:color w:val="000000" w:themeColor="text1"/>
+          <w:sz w:val="24"/>
+        </w:rPr>
+        <w:t>Gym.activity</w:t>
+      </w:r>
+      <w:proofErr w:type="spellEnd"/>
+      <w:r>
+        <w:rPr>
+          <w:color w:val="000000" w:themeColor="text1"/>
+          <w:sz w:val="24"/>
+        </w:rPr>
+        <w:t>: Tipos de clase</w:t>
       </w:r>
     </w:p>
     <w:p>
@@ -2503,13 +1553,47 @@
           <w:sz w:val="24"/>
         </w:rPr>
       </w:pPr>
-      <w:r>
-        <w:rPr>
-          <w:color w:val="000000" w:themeColor="text1"/>
-          <w:sz w:val="24"/>
-        </w:rPr>
-        <w:t>Res.partner (heredad): Se añaden los campos booleanos is_gym_member e is_instructor</w:t>
-      </w:r>
+      <w:proofErr w:type="spellStart"/>
+      <w:r>
+        <w:rPr>
+          <w:color w:val="000000" w:themeColor="text1"/>
+          <w:sz w:val="24"/>
+        </w:rPr>
+        <w:t>Res.partner</w:t>
+      </w:r>
+      <w:proofErr w:type="spellEnd"/>
+      <w:r>
+        <w:rPr>
+          <w:color w:val="000000" w:themeColor="text1"/>
+          <w:sz w:val="24"/>
+        </w:rPr>
+        <w:t xml:space="preserve"> (heredad): Se añaden los campos booleanos </w:t>
+      </w:r>
+      <w:proofErr w:type="spellStart"/>
+      <w:r>
+        <w:rPr>
+          <w:color w:val="000000" w:themeColor="text1"/>
+          <w:sz w:val="24"/>
+        </w:rPr>
+        <w:t>is_gym_member</w:t>
+      </w:r>
+      <w:proofErr w:type="spellEnd"/>
+      <w:r>
+        <w:rPr>
+          <w:color w:val="000000" w:themeColor="text1"/>
+          <w:sz w:val="24"/>
+        </w:rPr>
+        <w:t xml:space="preserve"> e </w:t>
+      </w:r>
+      <w:proofErr w:type="spellStart"/>
+      <w:r>
+        <w:rPr>
+          <w:color w:val="000000" w:themeColor="text1"/>
+          <w:sz w:val="24"/>
+        </w:rPr>
+        <w:t>is_instructor</w:t>
+      </w:r>
+      <w:proofErr w:type="spellEnd"/>
     </w:p>
     <w:p>
       <w:pPr>
@@ -2606,6 +1690,7 @@
       </w:pPr>
       <w:r>
         <w:rPr>
+          <w:noProof/>
           <w:color w:val="000000" w:themeColor="text1"/>
         </w:rPr>
         <w:drawing>
@@ -2687,7 +1772,39 @@
           <w:color w:val="000000" w:themeColor="text1"/>
           <w:sz w:val="24"/>
         </w:rPr>
-        <w:t>El modulo sigue la estructura estándar de Odoo:</w:t>
+        <w:t xml:space="preserve">El </w:t>
+      </w:r>
+      <w:proofErr w:type="spellStart"/>
+      <w:r>
+        <w:rPr>
+          <w:color w:val="000000" w:themeColor="text1"/>
+          <w:sz w:val="24"/>
+        </w:rPr>
+        <w:t>modulo</w:t>
+      </w:r>
+      <w:proofErr w:type="spellEnd"/>
+      <w:r>
+        <w:rPr>
+          <w:color w:val="000000" w:themeColor="text1"/>
+          <w:sz w:val="24"/>
+        </w:rPr>
+        <w:t xml:space="preserve"> sigue la estructura estándar de </w:t>
+      </w:r>
+      <w:proofErr w:type="spellStart"/>
+      <w:r>
+        <w:rPr>
+          <w:color w:val="000000" w:themeColor="text1"/>
+          <w:sz w:val="24"/>
+        </w:rPr>
+        <w:t>Odoo</w:t>
+      </w:r>
+      <w:proofErr w:type="spellEnd"/>
+      <w:r>
+        <w:rPr>
+          <w:color w:val="000000" w:themeColor="text1"/>
+          <w:sz w:val="24"/>
+        </w:rPr>
+        <w:t>:</w:t>
       </w:r>
     </w:p>
     <w:p>
@@ -2704,12 +1821,312 @@
           <w:color w:val="000000" w:themeColor="text1"/>
         </w:rPr>
       </w:pPr>
-      <w:r>
-        <w:rPr>
-          <w:color w:val="000000" w:themeColor="text1"/>
-        </w:rPr>
-        <w:t>Models: Contiene las clases de Python y la lógica de negocio</w:t>
-      </w:r>
+      <w:proofErr w:type="spellStart"/>
+      <w:r>
+        <w:rPr>
+          <w:color w:val="000000" w:themeColor="text1"/>
+        </w:rPr>
+        <w:t>Models</w:t>
+      </w:r>
+      <w:proofErr w:type="spellEnd"/>
+      <w:r>
+        <w:rPr>
+          <w:color w:val="000000" w:themeColor="text1"/>
+        </w:rPr>
+        <w:t>: Contiene las clases de Python y la lógica de negocio</w:t>
+      </w:r>
+    </w:p>
+    <w:p>
+      <w:pPr>
+        <w:spacing w:after="131" w:line="360" w:lineRule="auto"/>
+        <w:ind w:right="37"/>
+        <w:jc w:val="both"/>
+        <w:rPr>
+          <w:color w:val="000000" w:themeColor="text1"/>
+        </w:rPr>
+      </w:pPr>
+      <w:r>
+        <w:rPr>
+          <w:color w:val="000000" w:themeColor="text1"/>
+        </w:rPr>
+        <w:drawing>
+          <wp:inline distT="0" distB="0" distL="0" distR="0" wp14:anchorId="186781C6" wp14:editId="30E6CA98">
+            <wp:extent cx="6521470" cy="5876925"/>
+            <wp:effectExtent l="0" t="0" r="0" b="0"/>
+            <wp:docPr id="2" name="Imagen 2"/>
+            <wp:cNvGraphicFramePr>
+              <a:graphicFrameLocks xmlns:a="http://schemas.openxmlformats.org/drawingml/2006/main" noChangeAspect="1"/>
+            </wp:cNvGraphicFramePr>
+            <a:graphic xmlns:a="http://schemas.openxmlformats.org/drawingml/2006/main">
+              <a:graphicData uri="http://schemas.openxmlformats.org/drawingml/2006/picture">
+                <pic:pic xmlns:pic="http://schemas.openxmlformats.org/drawingml/2006/picture">
+                  <pic:nvPicPr>
+                    <pic:cNvPr id="1" name=""/>
+                    <pic:cNvPicPr/>
+                  </pic:nvPicPr>
+                  <pic:blipFill>
+                    <a:blip r:embed="rId12"/>
+                    <a:stretch>
+                      <a:fillRect/>
+                    </a:stretch>
+                  </pic:blipFill>
+                  <pic:spPr>
+                    <a:xfrm>
+                      <a:off x="0" y="0"/>
+                      <a:ext cx="6539673" cy="5893329"/>
+                    </a:xfrm>
+                    <a:prstGeom prst="rect">
+                      <a:avLst/>
+                    </a:prstGeom>
+                  </pic:spPr>
+                </pic:pic>
+              </a:graphicData>
+            </a:graphic>
+          </wp:inline>
+        </w:drawing>
+      </w:r>
+    </w:p>
+    <w:p>
+      <w:pPr>
+        <w:spacing w:after="131" w:line="360" w:lineRule="auto"/>
+        <w:ind w:right="37"/>
+        <w:jc w:val="both"/>
+        <w:rPr>
+          <w:color w:val="000000" w:themeColor="text1"/>
+        </w:rPr>
+      </w:pPr>
+      <w:r>
+        <w:rPr>
+          <w:color w:val="000000" w:themeColor="text1"/>
+        </w:rPr>
+        <w:lastRenderedPageBreak/>
+        <w:drawing>
+          <wp:inline distT="0" distB="0" distL="0" distR="0" wp14:anchorId="1C275045" wp14:editId="147B5B90">
+            <wp:extent cx="6373495" cy="8769985"/>
+            <wp:effectExtent l="0" t="0" r="8255" b="0"/>
+            <wp:docPr id="3" name="Imagen 3"/>
+            <wp:cNvGraphicFramePr>
+              <a:graphicFrameLocks xmlns:a="http://schemas.openxmlformats.org/drawingml/2006/main" noChangeAspect="1"/>
+            </wp:cNvGraphicFramePr>
+            <a:graphic xmlns:a="http://schemas.openxmlformats.org/drawingml/2006/main">
+              <a:graphicData uri="http://schemas.openxmlformats.org/drawingml/2006/picture">
+                <pic:pic xmlns:pic="http://schemas.openxmlformats.org/drawingml/2006/picture">
+                  <pic:nvPicPr>
+                    <pic:cNvPr id="1" name=""/>
+                    <pic:cNvPicPr/>
+                  </pic:nvPicPr>
+                  <pic:blipFill>
+                    <a:blip r:embed="rId13"/>
+                    <a:stretch>
+                      <a:fillRect/>
+                    </a:stretch>
+                  </pic:blipFill>
+                  <pic:spPr>
+                    <a:xfrm>
+                      <a:off x="0" y="0"/>
+                      <a:ext cx="6373495" cy="8769985"/>
+                    </a:xfrm>
+                    <a:prstGeom prst="rect">
+                      <a:avLst/>
+                    </a:prstGeom>
+                  </pic:spPr>
+                </pic:pic>
+              </a:graphicData>
+            </a:graphic>
+          </wp:inline>
+        </w:drawing>
+      </w:r>
+    </w:p>
+    <w:p>
+      <w:pPr>
+        <w:spacing w:after="131" w:line="360" w:lineRule="auto"/>
+        <w:ind w:right="37"/>
+        <w:jc w:val="both"/>
+        <w:rPr>
+          <w:color w:val="000000" w:themeColor="text1"/>
+        </w:rPr>
+      </w:pPr>
+      <w:r>
+        <w:rPr>
+          <w:color w:val="000000" w:themeColor="text1"/>
+        </w:rPr>
+        <w:lastRenderedPageBreak/>
+        <w:drawing>
+          <wp:inline distT="0" distB="0" distL="0" distR="0" wp14:anchorId="206D72F6" wp14:editId="5F986DD7">
+            <wp:extent cx="6373495" cy="1266825"/>
+            <wp:effectExtent l="0" t="0" r="8255" b="9525"/>
+            <wp:docPr id="4" name="Imagen 4"/>
+            <wp:cNvGraphicFramePr>
+              <a:graphicFrameLocks xmlns:a="http://schemas.openxmlformats.org/drawingml/2006/main" noChangeAspect="1"/>
+            </wp:cNvGraphicFramePr>
+            <a:graphic xmlns:a="http://schemas.openxmlformats.org/drawingml/2006/main">
+              <a:graphicData uri="http://schemas.openxmlformats.org/drawingml/2006/picture">
+                <pic:pic xmlns:pic="http://schemas.openxmlformats.org/drawingml/2006/picture">
+                  <pic:nvPicPr>
+                    <pic:cNvPr id="1" name=""/>
+                    <pic:cNvPicPr/>
+                  </pic:nvPicPr>
+                  <pic:blipFill>
+                    <a:blip r:embed="rId14"/>
+                    <a:stretch>
+                      <a:fillRect/>
+                    </a:stretch>
+                  </pic:blipFill>
+                  <pic:spPr>
+                    <a:xfrm>
+                      <a:off x="0" y="0"/>
+                      <a:ext cx="6373495" cy="1266825"/>
+                    </a:xfrm>
+                    <a:prstGeom prst="rect">
+                      <a:avLst/>
+                    </a:prstGeom>
+                  </pic:spPr>
+                </pic:pic>
+              </a:graphicData>
+            </a:graphic>
+          </wp:inline>
+        </w:drawing>
+      </w:r>
+    </w:p>
+    <w:p>
+      <w:pPr>
+        <w:spacing w:after="131" w:line="360" w:lineRule="auto"/>
+        <w:ind w:right="37"/>
+        <w:jc w:val="both"/>
+        <w:rPr>
+          <w:color w:val="000000" w:themeColor="text1"/>
+        </w:rPr>
+      </w:pPr>
+      <w:r>
+        <w:rPr>
+          <w:color w:val="000000" w:themeColor="text1"/>
+        </w:rPr>
+        <w:drawing>
+          <wp:inline distT="0" distB="0" distL="0" distR="0" wp14:anchorId="05260D33" wp14:editId="6290B6A1">
+            <wp:extent cx="6373495" cy="4562475"/>
+            <wp:effectExtent l="0" t="0" r="8255" b="9525"/>
+            <wp:docPr id="5" name="Imagen 5"/>
+            <wp:cNvGraphicFramePr>
+              <a:graphicFrameLocks xmlns:a="http://schemas.openxmlformats.org/drawingml/2006/main" noChangeAspect="1"/>
+            </wp:cNvGraphicFramePr>
+            <a:graphic xmlns:a="http://schemas.openxmlformats.org/drawingml/2006/main">
+              <a:graphicData uri="http://schemas.openxmlformats.org/drawingml/2006/picture">
+                <pic:pic xmlns:pic="http://schemas.openxmlformats.org/drawingml/2006/picture">
+                  <pic:nvPicPr>
+                    <pic:cNvPr id="1" name=""/>
+                    <pic:cNvPicPr/>
+                  </pic:nvPicPr>
+                  <pic:blipFill>
+                    <a:blip r:embed="rId15"/>
+                    <a:stretch>
+                      <a:fillRect/>
+                    </a:stretch>
+                  </pic:blipFill>
+                  <pic:spPr>
+                    <a:xfrm>
+                      <a:off x="0" y="0"/>
+                      <a:ext cx="6373495" cy="4562475"/>
+                    </a:xfrm>
+                    <a:prstGeom prst="rect">
+                      <a:avLst/>
+                    </a:prstGeom>
+                  </pic:spPr>
+                </pic:pic>
+              </a:graphicData>
+            </a:graphic>
+          </wp:inline>
+        </w:drawing>
+      </w:r>
+    </w:p>
+    <w:p>
+      <w:pPr>
+        <w:spacing w:after="131" w:line="360" w:lineRule="auto"/>
+        <w:ind w:right="37"/>
+        <w:jc w:val="both"/>
+        <w:rPr>
+          <w:color w:val="000000" w:themeColor="text1"/>
+        </w:rPr>
+      </w:pPr>
+    </w:p>
+    <w:p>
+      <w:pPr>
+        <w:spacing w:after="131" w:line="360" w:lineRule="auto"/>
+        <w:ind w:right="37"/>
+        <w:jc w:val="both"/>
+        <w:rPr>
+          <w:color w:val="000000" w:themeColor="text1"/>
+        </w:rPr>
+      </w:pPr>
+    </w:p>
+    <w:p>
+      <w:pPr>
+        <w:spacing w:after="131" w:line="360" w:lineRule="auto"/>
+        <w:ind w:right="37"/>
+        <w:jc w:val="both"/>
+        <w:rPr>
+          <w:color w:val="000000" w:themeColor="text1"/>
+        </w:rPr>
+      </w:pPr>
+    </w:p>
+    <w:p>
+      <w:pPr>
+        <w:spacing w:after="131" w:line="360" w:lineRule="auto"/>
+        <w:ind w:right="37"/>
+        <w:jc w:val="both"/>
+        <w:rPr>
+          <w:color w:val="000000" w:themeColor="text1"/>
+        </w:rPr>
+      </w:pPr>
+    </w:p>
+    <w:p>
+      <w:pPr>
+        <w:spacing w:after="131" w:line="360" w:lineRule="auto"/>
+        <w:ind w:right="37"/>
+        <w:jc w:val="both"/>
+        <w:rPr>
+          <w:color w:val="000000" w:themeColor="text1"/>
+        </w:rPr>
+      </w:pPr>
+    </w:p>
+    <w:p>
+      <w:pPr>
+        <w:spacing w:after="131" w:line="360" w:lineRule="auto"/>
+        <w:ind w:right="37"/>
+        <w:jc w:val="both"/>
+        <w:rPr>
+          <w:color w:val="000000" w:themeColor="text1"/>
+        </w:rPr>
+      </w:pPr>
+    </w:p>
+    <w:p>
+      <w:pPr>
+        <w:spacing w:after="131" w:line="360" w:lineRule="auto"/>
+        <w:ind w:right="37"/>
+        <w:jc w:val="both"/>
+        <w:rPr>
+          <w:color w:val="000000" w:themeColor="text1"/>
+        </w:rPr>
+      </w:pPr>
+    </w:p>
+    <w:p>
+      <w:pPr>
+        <w:spacing w:after="131" w:line="360" w:lineRule="auto"/>
+        <w:ind w:right="37"/>
+        <w:jc w:val="both"/>
+        <w:rPr>
+          <w:color w:val="000000" w:themeColor="text1"/>
+        </w:rPr>
+      </w:pPr>
+    </w:p>
+    <w:p>
+      <w:pPr>
+        <w:spacing w:after="131" w:line="360" w:lineRule="auto"/>
+        <w:ind w:right="37"/>
+        <w:jc w:val="both"/>
+        <w:rPr>
+          <w:color w:val="000000" w:themeColor="text1"/>
+        </w:rPr>
+      </w:pPr>
     </w:p>
     <w:p>
       <w:pPr>
@@ -2725,11 +2142,331 @@
           <w:color w:val="000000" w:themeColor="text1"/>
         </w:rPr>
       </w:pPr>
-      <w:r>
-        <w:rPr>
-          <w:color w:val="000000" w:themeColor="text1"/>
-        </w:rPr>
-        <w:t>Views: Archivos XML con la definición de interfaces</w:t>
+      <w:proofErr w:type="spellStart"/>
+      <w:r>
+        <w:rPr>
+          <w:color w:val="000000" w:themeColor="text1"/>
+        </w:rPr>
+        <w:lastRenderedPageBreak/>
+        <w:t>Views</w:t>
+      </w:r>
+      <w:proofErr w:type="spellEnd"/>
+      <w:r>
+        <w:rPr>
+          <w:color w:val="000000" w:themeColor="text1"/>
+        </w:rPr>
+        <w:t>: Archivos XML con la definición de interfaces</w:t>
+      </w:r>
+    </w:p>
+    <w:p>
+      <w:pPr>
+        <w:spacing w:after="131" w:line="360" w:lineRule="auto"/>
+        <w:ind w:right="37"/>
+        <w:jc w:val="both"/>
+        <w:rPr>
+          <w:color w:val="000000" w:themeColor="text1"/>
+        </w:rPr>
+      </w:pPr>
+      <w:r>
+        <w:rPr>
+          <w:color w:val="000000" w:themeColor="text1"/>
+        </w:rPr>
+        <w:drawing>
+          <wp:inline distT="0" distB="0" distL="0" distR="0" wp14:anchorId="438B8C7D" wp14:editId="6D70C2E1">
+            <wp:extent cx="6373495" cy="7612380"/>
+            <wp:effectExtent l="0" t="0" r="8255" b="7620"/>
+            <wp:docPr id="6" name="Imagen 6"/>
+            <wp:cNvGraphicFramePr>
+              <a:graphicFrameLocks xmlns:a="http://schemas.openxmlformats.org/drawingml/2006/main" noChangeAspect="1"/>
+            </wp:cNvGraphicFramePr>
+            <a:graphic xmlns:a="http://schemas.openxmlformats.org/drawingml/2006/main">
+              <a:graphicData uri="http://schemas.openxmlformats.org/drawingml/2006/picture">
+                <pic:pic xmlns:pic="http://schemas.openxmlformats.org/drawingml/2006/picture">
+                  <pic:nvPicPr>
+                    <pic:cNvPr id="1" name=""/>
+                    <pic:cNvPicPr/>
+                  </pic:nvPicPr>
+                  <pic:blipFill>
+                    <a:blip r:embed="rId16"/>
+                    <a:stretch>
+                      <a:fillRect/>
+                    </a:stretch>
+                  </pic:blipFill>
+                  <pic:spPr>
+                    <a:xfrm>
+                      <a:off x="0" y="0"/>
+                      <a:ext cx="6373495" cy="7612380"/>
+                    </a:xfrm>
+                    <a:prstGeom prst="rect">
+                      <a:avLst/>
+                    </a:prstGeom>
+                  </pic:spPr>
+                </pic:pic>
+              </a:graphicData>
+            </a:graphic>
+          </wp:inline>
+        </w:drawing>
+      </w:r>
+    </w:p>
+    <w:p>
+      <w:pPr>
+        <w:spacing w:after="131" w:line="360" w:lineRule="auto"/>
+        <w:ind w:right="37"/>
+        <w:jc w:val="both"/>
+        <w:rPr>
+          <w:color w:val="000000" w:themeColor="text1"/>
+        </w:rPr>
+      </w:pPr>
+      <w:r>
+        <w:rPr>
+          <w:color w:val="000000" w:themeColor="text1"/>
+        </w:rPr>
+        <w:lastRenderedPageBreak/>
+        <w:drawing>
+          <wp:inline distT="0" distB="0" distL="0" distR="0" wp14:anchorId="4E0A2C0C" wp14:editId="4930E715">
+            <wp:extent cx="6373495" cy="4483100"/>
+            <wp:effectExtent l="0" t="0" r="8255" b="0"/>
+            <wp:docPr id="7" name="Imagen 7"/>
+            <wp:cNvGraphicFramePr>
+              <a:graphicFrameLocks xmlns:a="http://schemas.openxmlformats.org/drawingml/2006/main" noChangeAspect="1"/>
+            </wp:cNvGraphicFramePr>
+            <a:graphic xmlns:a="http://schemas.openxmlformats.org/drawingml/2006/main">
+              <a:graphicData uri="http://schemas.openxmlformats.org/drawingml/2006/picture">
+                <pic:pic xmlns:pic="http://schemas.openxmlformats.org/drawingml/2006/picture">
+                  <pic:nvPicPr>
+                    <pic:cNvPr id="1" name=""/>
+                    <pic:cNvPicPr/>
+                  </pic:nvPicPr>
+                  <pic:blipFill rotWithShape="1">
+                    <a:blip r:embed="rId17"/>
+                    <a:srcRect t="20181"/>
+                    <a:stretch/>
+                  </pic:blipFill>
+                  <pic:spPr bwMode="auto">
+                    <a:xfrm>
+                      <a:off x="0" y="0"/>
+                      <a:ext cx="6373495" cy="4483100"/>
+                    </a:xfrm>
+                    <a:prstGeom prst="rect">
+                      <a:avLst/>
+                    </a:prstGeom>
+                    <a:ln>
+                      <a:noFill/>
+                    </a:ln>
+                    <a:extLst>
+                      <a:ext uri="{53640926-AAD7-44D8-BBD7-CCE9431645EC}">
+                        <a14:shadowObscured xmlns:a14="http://schemas.microsoft.com/office/drawing/2010/main"/>
+                      </a:ext>
+                    </a:extLst>
+                  </pic:spPr>
+                </pic:pic>
+              </a:graphicData>
+            </a:graphic>
+          </wp:inline>
+        </w:drawing>
+      </w:r>
+    </w:p>
+    <w:p>
+      <w:pPr>
+        <w:spacing w:after="131" w:line="360" w:lineRule="auto"/>
+        <w:ind w:right="37"/>
+        <w:jc w:val="both"/>
+        <w:rPr>
+          <w:color w:val="000000" w:themeColor="text1"/>
+        </w:rPr>
+      </w:pPr>
+      <w:r>
+        <w:rPr>
+          <w:color w:val="000000" w:themeColor="text1"/>
+        </w:rPr>
+        <w:drawing>
+          <wp:inline distT="0" distB="0" distL="0" distR="0" wp14:anchorId="639785E3" wp14:editId="180E942A">
+            <wp:extent cx="6373495" cy="1163320"/>
+            <wp:effectExtent l="0" t="0" r="8255" b="0"/>
+            <wp:docPr id="9" name="Imagen 9"/>
+            <wp:cNvGraphicFramePr>
+              <a:graphicFrameLocks xmlns:a="http://schemas.openxmlformats.org/drawingml/2006/main" noChangeAspect="1"/>
+            </wp:cNvGraphicFramePr>
+            <a:graphic xmlns:a="http://schemas.openxmlformats.org/drawingml/2006/main">
+              <a:graphicData uri="http://schemas.openxmlformats.org/drawingml/2006/picture">
+                <pic:pic xmlns:pic="http://schemas.openxmlformats.org/drawingml/2006/picture">
+                  <pic:nvPicPr>
+                    <pic:cNvPr id="1" name=""/>
+                    <pic:cNvPicPr/>
+                  </pic:nvPicPr>
+                  <pic:blipFill>
+                    <a:blip r:embed="rId18"/>
+                    <a:stretch>
+                      <a:fillRect/>
+                    </a:stretch>
+                  </pic:blipFill>
+                  <pic:spPr>
+                    <a:xfrm>
+                      <a:off x="0" y="0"/>
+                      <a:ext cx="6373495" cy="1163320"/>
+                    </a:xfrm>
+                    <a:prstGeom prst="rect">
+                      <a:avLst/>
+                    </a:prstGeom>
+                  </pic:spPr>
+                </pic:pic>
+              </a:graphicData>
+            </a:graphic>
+          </wp:inline>
+        </w:drawing>
+      </w:r>
+    </w:p>
+    <w:p>
+      <w:pPr>
+        <w:spacing w:after="131" w:line="360" w:lineRule="auto"/>
+        <w:ind w:right="37"/>
+        <w:jc w:val="both"/>
+        <w:rPr>
+          <w:color w:val="000000" w:themeColor="text1"/>
+        </w:rPr>
+      </w:pPr>
+      <w:r>
+        <w:rPr>
+          <w:color w:val="000000" w:themeColor="text1"/>
+        </w:rPr>
+        <w:lastRenderedPageBreak/>
+        <w:drawing>
+          <wp:inline distT="0" distB="0" distL="0" distR="0" wp14:anchorId="050C35AC" wp14:editId="40C5AB91">
+            <wp:extent cx="6373495" cy="5998210"/>
+            <wp:effectExtent l="0" t="0" r="8255" b="2540"/>
+            <wp:docPr id="10" name="Imagen 10"/>
+            <wp:cNvGraphicFramePr>
+              <a:graphicFrameLocks xmlns:a="http://schemas.openxmlformats.org/drawingml/2006/main" noChangeAspect="1"/>
+            </wp:cNvGraphicFramePr>
+            <a:graphic xmlns:a="http://schemas.openxmlformats.org/drawingml/2006/main">
+              <a:graphicData uri="http://schemas.openxmlformats.org/drawingml/2006/picture">
+                <pic:pic xmlns:pic="http://schemas.openxmlformats.org/drawingml/2006/picture">
+                  <pic:nvPicPr>
+                    <pic:cNvPr id="1" name=""/>
+                    <pic:cNvPicPr/>
+                  </pic:nvPicPr>
+                  <pic:blipFill>
+                    <a:blip r:embed="rId19"/>
+                    <a:stretch>
+                      <a:fillRect/>
+                    </a:stretch>
+                  </pic:blipFill>
+                  <pic:spPr>
+                    <a:xfrm>
+                      <a:off x="0" y="0"/>
+                      <a:ext cx="6373495" cy="5998210"/>
+                    </a:xfrm>
+                    <a:prstGeom prst="rect">
+                      <a:avLst/>
+                    </a:prstGeom>
+                  </pic:spPr>
+                </pic:pic>
+              </a:graphicData>
+            </a:graphic>
+          </wp:inline>
+        </w:drawing>
+      </w:r>
+    </w:p>
+    <w:p>
+      <w:pPr>
+        <w:spacing w:after="131" w:line="360" w:lineRule="auto"/>
+        <w:ind w:right="37"/>
+        <w:jc w:val="both"/>
+        <w:rPr>
+          <w:color w:val="000000" w:themeColor="text1"/>
+        </w:rPr>
+      </w:pPr>
+      <w:r>
+        <w:rPr>
+          <w:color w:val="000000" w:themeColor="text1"/>
+        </w:rPr>
+        <w:lastRenderedPageBreak/>
+        <w:drawing>
+          <wp:inline distT="0" distB="0" distL="0" distR="0" wp14:anchorId="3EB0CBA5" wp14:editId="5A9A060A">
+            <wp:extent cx="6373495" cy="4909185"/>
+            <wp:effectExtent l="0" t="0" r="8255" b="5715"/>
+            <wp:docPr id="11" name="Imagen 11"/>
+            <wp:cNvGraphicFramePr>
+              <a:graphicFrameLocks xmlns:a="http://schemas.openxmlformats.org/drawingml/2006/main" noChangeAspect="1"/>
+            </wp:cNvGraphicFramePr>
+            <a:graphic xmlns:a="http://schemas.openxmlformats.org/drawingml/2006/main">
+              <a:graphicData uri="http://schemas.openxmlformats.org/drawingml/2006/picture">
+                <pic:pic xmlns:pic="http://schemas.openxmlformats.org/drawingml/2006/picture">
+                  <pic:nvPicPr>
+                    <pic:cNvPr id="1" name=""/>
+                    <pic:cNvPicPr/>
+                  </pic:nvPicPr>
+                  <pic:blipFill>
+                    <a:blip r:embed="rId20"/>
+                    <a:stretch>
+                      <a:fillRect/>
+                    </a:stretch>
+                  </pic:blipFill>
+                  <pic:spPr>
+                    <a:xfrm>
+                      <a:off x="0" y="0"/>
+                      <a:ext cx="6373495" cy="4909185"/>
+                    </a:xfrm>
+                    <a:prstGeom prst="rect">
+                      <a:avLst/>
+                    </a:prstGeom>
+                  </pic:spPr>
+                </pic:pic>
+              </a:graphicData>
+            </a:graphic>
+          </wp:inline>
+        </w:drawing>
+      </w:r>
+    </w:p>
+    <w:p>
+      <w:pPr>
+        <w:spacing w:after="131" w:line="360" w:lineRule="auto"/>
+        <w:ind w:right="37"/>
+        <w:jc w:val="both"/>
+        <w:rPr>
+          <w:color w:val="000000" w:themeColor="text1"/>
+        </w:rPr>
+      </w:pPr>
+      <w:r>
+        <w:rPr>
+          <w:color w:val="000000" w:themeColor="text1"/>
+        </w:rPr>
+        <w:lastRenderedPageBreak/>
+        <w:drawing>
+          <wp:inline distT="0" distB="0" distL="0" distR="0" wp14:anchorId="4818AA97" wp14:editId="76CBA97D">
+            <wp:extent cx="6373495" cy="5517515"/>
+            <wp:effectExtent l="0" t="0" r="8255" b="6985"/>
+            <wp:docPr id="12" name="Imagen 12"/>
+            <wp:cNvGraphicFramePr>
+              <a:graphicFrameLocks xmlns:a="http://schemas.openxmlformats.org/drawingml/2006/main" noChangeAspect="1"/>
+            </wp:cNvGraphicFramePr>
+            <a:graphic xmlns:a="http://schemas.openxmlformats.org/drawingml/2006/main">
+              <a:graphicData uri="http://schemas.openxmlformats.org/drawingml/2006/picture">
+                <pic:pic xmlns:pic="http://schemas.openxmlformats.org/drawingml/2006/picture">
+                  <pic:nvPicPr>
+                    <pic:cNvPr id="1" name=""/>
+                    <pic:cNvPicPr/>
+                  </pic:nvPicPr>
+                  <pic:blipFill>
+                    <a:blip r:embed="rId21"/>
+                    <a:stretch>
+                      <a:fillRect/>
+                    </a:stretch>
+                  </pic:blipFill>
+                  <pic:spPr>
+                    <a:xfrm>
+                      <a:off x="0" y="0"/>
+                      <a:ext cx="6373495" cy="5517515"/>
+                    </a:xfrm>
+                    <a:prstGeom prst="rect">
+                      <a:avLst/>
+                    </a:prstGeom>
+                  </pic:spPr>
+                </pic:pic>
+              </a:graphicData>
+            </a:graphic>
+          </wp:inline>
+        </w:drawing>
       </w:r>
     </w:p>
     <w:p>
@@ -2746,11 +2483,33 @@
           <w:color w:val="000000" w:themeColor="text1"/>
         </w:rPr>
       </w:pPr>
-      <w:r>
-        <w:rPr>
-          <w:color w:val="000000" w:themeColor="text1"/>
-        </w:rPr>
-        <w:t>Controllers. Endpoint para la API REST.</w:t>
+      <w:proofErr w:type="spellStart"/>
+      <w:r>
+        <w:rPr>
+          <w:color w:val="000000" w:themeColor="text1"/>
+        </w:rPr>
+        <w:t>Controllers</w:t>
+      </w:r>
+      <w:proofErr w:type="spellEnd"/>
+      <w:r>
+        <w:rPr>
+          <w:color w:val="000000" w:themeColor="text1"/>
+        </w:rPr>
+        <w:t xml:space="preserve">. </w:t>
+      </w:r>
+      <w:proofErr w:type="spellStart"/>
+      <w:r>
+        <w:rPr>
+          <w:color w:val="000000" w:themeColor="text1"/>
+        </w:rPr>
+        <w:t>Endpoint</w:t>
+      </w:r>
+      <w:proofErr w:type="spellEnd"/>
+      <w:r>
+        <w:rPr>
+          <w:color w:val="000000" w:themeColor="text1"/>
+        </w:rPr>
+        <w:t xml:space="preserve"> para la API REST.</w:t>
       </w:r>
     </w:p>
     <w:p>
@@ -2764,6 +2523,7 @@
       </w:pPr>
       <w:r>
         <w:rPr>
+          <w:noProof/>
           <w:color w:val="000000" w:themeColor="text1"/>
         </w:rPr>
         <w:drawing>
@@ -2782,7 +2542,7 @@
                     <pic:cNvPicPr/>
                   </pic:nvPicPr>
                   <pic:blipFill>
-                    <a:blip r:embed="rId12"/>
+                    <a:blip r:embed="rId22"/>
                     <a:stretch>
                       <a:fillRect/>
                     </a:stretch>
@@ -2806,6 +2566,67 @@
     <w:p>
       <w:pPr>
         <w:spacing w:after="131" w:line="360" w:lineRule="auto"/>
+        <w:ind w:left="357" w:right="37" w:firstLine="708"/>
+        <w:jc w:val="both"/>
+        <w:rPr>
+          <w:color w:val="000000" w:themeColor="text1"/>
+        </w:rPr>
+      </w:pPr>
+    </w:p>
+    <w:p>
+      <w:pPr>
+        <w:spacing w:after="131" w:line="360" w:lineRule="auto"/>
+        <w:ind w:left="357" w:right="37" w:firstLine="708"/>
+        <w:jc w:val="both"/>
+        <w:rPr>
+          <w:color w:val="000000" w:themeColor="text1"/>
+        </w:rPr>
+      </w:pPr>
+      <w:r>
+        <w:rPr>
+          <w:color w:val="000000" w:themeColor="text1"/>
+        </w:rPr>
+        <w:lastRenderedPageBreak/>
+        <w:drawing>
+          <wp:inline distT="0" distB="0" distL="0" distR="0" wp14:anchorId="3FE69140" wp14:editId="3C67C027">
+            <wp:extent cx="5201920" cy="4677426"/>
+            <wp:effectExtent l="0" t="0" r="0" b="8890"/>
+            <wp:docPr id="13" name="Imagen 13"/>
+            <wp:cNvGraphicFramePr>
+              <a:graphicFrameLocks xmlns:a="http://schemas.openxmlformats.org/drawingml/2006/main" noChangeAspect="1"/>
+            </wp:cNvGraphicFramePr>
+            <a:graphic xmlns:a="http://schemas.openxmlformats.org/drawingml/2006/main">
+              <a:graphicData uri="http://schemas.openxmlformats.org/drawingml/2006/picture">
+                <pic:pic xmlns:pic="http://schemas.openxmlformats.org/drawingml/2006/picture">
+                  <pic:nvPicPr>
+                    <pic:cNvPr id="1" name=""/>
+                    <pic:cNvPicPr/>
+                  </pic:nvPicPr>
+                  <pic:blipFill>
+                    <a:blip r:embed="rId23"/>
+                    <a:stretch>
+                      <a:fillRect/>
+                    </a:stretch>
+                  </pic:blipFill>
+                  <pic:spPr>
+                    <a:xfrm>
+                      <a:off x="0" y="0"/>
+                      <a:ext cx="5208423" cy="4683273"/>
+                    </a:xfrm>
+                    <a:prstGeom prst="rect">
+                      <a:avLst/>
+                    </a:prstGeom>
+                  </pic:spPr>
+                </pic:pic>
+              </a:graphicData>
+            </a:graphic>
+          </wp:inline>
+        </w:drawing>
+      </w:r>
+    </w:p>
+    <w:p>
+      <w:pPr>
+        <w:spacing w:after="131" w:line="360" w:lineRule="auto"/>
         <w:ind w:left="705" w:right="37"/>
         <w:jc w:val="both"/>
         <w:rPr>
@@ -2830,6 +2651,7 @@
       </w:pPr>
       <w:r>
         <w:rPr>
+          <w:noProof/>
           <w:color w:val="000000" w:themeColor="text1"/>
         </w:rPr>
         <w:drawing>
@@ -2848,7 +2670,7 @@
                     <pic:cNvPicPr/>
                   </pic:nvPicPr>
                   <pic:blipFill>
-                    <a:blip r:embed="rId13"/>
+                    <a:blip r:embed="rId24"/>
                     <a:stretch>
                       <a:fillRect/>
                     </a:stretch>
@@ -2882,7 +2704,21 @@
         <w:rPr>
           <w:color w:val="000000" w:themeColor="text1"/>
         </w:rPr>
-        <w:t>Este código valida que available_seats nunca sea menos que cero</w:t>
+        <w:t xml:space="preserve">Este código valida que </w:t>
+      </w:r>
+      <w:proofErr w:type="spellStart"/>
+      <w:r>
+        <w:rPr>
+          <w:color w:val="000000" w:themeColor="text1"/>
+        </w:rPr>
+        <w:t>available_seats</w:t>
+      </w:r>
+      <w:proofErr w:type="spellEnd"/>
+      <w:r>
+        <w:rPr>
+          <w:color w:val="000000" w:themeColor="text1"/>
+        </w:rPr>
+        <w:t xml:space="preserve"> nunca sea menos que cero</w:t>
       </w:r>
     </w:p>
     <w:p>
@@ -2912,6 +2748,7 @@
       </w:pPr>
       <w:r>
         <w:rPr>
+          <w:noProof/>
           <w:color w:val="000000" w:themeColor="text1"/>
         </w:rPr>
         <w:lastRenderedPageBreak/>
@@ -2931,7 +2768,7 @@
                     <pic:cNvPicPr/>
                   </pic:nvPicPr>
                   <pic:blipFill>
-                    <a:blip r:embed="rId14"/>
+                    <a:blip r:embed="rId25"/>
                     <a:stretch>
                       <a:fillRect/>
                     </a:stretch>
@@ -2998,6 +2835,7 @@
       </w:pPr>
       <w:r>
         <w:rPr>
+          <w:noProof/>
           <w:color w:val="000000" w:themeColor="text1"/>
         </w:rPr>
         <w:drawing>
@@ -3016,7 +2854,7 @@
                     <pic:cNvPicPr/>
                   </pic:nvPicPr>
                   <pic:blipFill>
-                    <a:blip r:embed="rId15"/>
+                    <a:blip r:embed="rId26"/>
                     <a:stretch>
                       <a:fillRect/>
                     </a:stretch>
@@ -3048,6 +2886,7 @@
       </w:pPr>
       <w:r>
         <w:rPr>
+          <w:noProof/>
           <w:color w:val="000000" w:themeColor="text1"/>
         </w:rPr>
         <w:lastRenderedPageBreak/>
@@ -3067,7 +2906,7 @@
                     <pic:cNvPicPr/>
                   </pic:nvPicPr>
                   <pic:blipFill>
-                    <a:blip r:embed="rId16"/>
+                    <a:blip r:embed="rId27"/>
                     <a:stretch>
                       <a:fillRect/>
                     </a:stretch>
@@ -3101,7 +2940,21 @@
         <w:rPr>
           <w:color w:val="000000" w:themeColor="text1"/>
         </w:rPr>
-        <w:t>Prueba 2: Consulta API REST, se realiza una petición HTTP GET al endpoint y el navegador devuelve un JSON con la lista de clases activas:</w:t>
+        <w:t xml:space="preserve">Prueba 2: Consulta API REST, se realiza una petición HTTP GET al </w:t>
+      </w:r>
+      <w:proofErr w:type="spellStart"/>
+      <w:r>
+        <w:rPr>
+          <w:color w:val="000000" w:themeColor="text1"/>
+        </w:rPr>
+        <w:t>endpoint</w:t>
+      </w:r>
+      <w:proofErr w:type="spellEnd"/>
+      <w:r>
+        <w:rPr>
+          <w:color w:val="000000" w:themeColor="text1"/>
+        </w:rPr>
+        <w:t xml:space="preserve"> y el navegador devuelve un JSON con la lista de clases activas:</w:t>
       </w:r>
     </w:p>
     <w:p>
@@ -3148,6 +3001,7 @@
       </w:pPr>
       <w:r>
         <w:rPr>
+          <w:noProof/>
           <w:color w:val="000000" w:themeColor="text1"/>
         </w:rPr>
         <w:drawing>
@@ -3166,7 +3020,7 @@
                     <pic:cNvPicPr/>
                   </pic:nvPicPr>
                   <pic:blipFill>
-                    <a:blip r:embed="rId17"/>
+                    <a:blip r:embed="rId28"/>
                     <a:stretch>
                       <a:fillRect/>
                     </a:stretch>
@@ -3199,6 +3053,7 @@
       </w:pPr>
       <w:r>
         <w:rPr>
+          <w:noProof/>
           <w:color w:val="000000" w:themeColor="text1"/>
         </w:rPr>
         <w:lastRenderedPageBreak/>
@@ -3218,7 +3073,7 @@
                     <pic:cNvPicPr/>
                   </pic:nvPicPr>
                   <pic:blipFill>
-                    <a:blip r:embed="rId18"/>
+                    <a:blip r:embed="rId29"/>
                     <a:stretch>
                       <a:fillRect/>
                     </a:stretch>
@@ -3289,14 +3144,384 @@
         <w:spacing w:after="253"/>
         <w:ind w:left="715" w:right="37" w:hanging="10"/>
         <w:jc w:val="both"/>
-      </w:pPr>
-      <w:r>
-        <w:rPr>
-          <w:color w:val="2D74B5"/>
-          <w:sz w:val="24"/>
-        </w:rPr>
-        <w:t xml:space="preserve">Indicar si se va a hacer en un servidor local, remoto… </w:t>
-      </w:r>
+        <w:rPr>
+          <w:color w:val="auto"/>
+          <w:sz w:val="24"/>
+        </w:rPr>
+      </w:pPr>
+      <w:r>
+        <w:rPr>
+          <w:color w:val="auto"/>
+          <w:sz w:val="24"/>
+        </w:rPr>
+        <w:t>Para</w:t>
+      </w:r>
+      <w:r>
+        <w:rPr>
+          <w:color w:val="auto"/>
+          <w:sz w:val="24"/>
+        </w:rPr>
+        <w:t xml:space="preserve"> este proyecto se ha optado por un despliegue en servidor local virtualizado, utilizando para ello Docker con Docker </w:t>
+      </w:r>
+      <w:proofErr w:type="spellStart"/>
+      <w:r>
+        <w:rPr>
+          <w:color w:val="auto"/>
+          <w:sz w:val="24"/>
+        </w:rPr>
+        <w:t>Compose</w:t>
+      </w:r>
+      <w:proofErr w:type="spellEnd"/>
+      <w:r>
+        <w:rPr>
+          <w:color w:val="auto"/>
+          <w:sz w:val="24"/>
+        </w:rPr>
+        <w:t>. Esta arquitectura permite encapsular todas las dependencias del sistema, como son librerías de Python, garantizando que la aplicación funcione idénticamente en cualquier máquina anfitriona, independientemente del sistema operativo.</w:t>
+      </w:r>
+    </w:p>
+    <w:p>
+      <w:pPr>
+        <w:spacing w:after="253"/>
+        <w:ind w:left="715" w:right="37" w:hanging="10"/>
+        <w:jc w:val="both"/>
+        <w:rPr>
+          <w:color w:val="auto"/>
+          <w:sz w:val="24"/>
+        </w:rPr>
+      </w:pPr>
+      <w:r>
+        <w:rPr>
+          <w:color w:val="auto"/>
+          <w:sz w:val="24"/>
+        </w:rPr>
+        <w:t>El sistema se compone de dos contenedores:</w:t>
+      </w:r>
+    </w:p>
+    <w:p>
+      <w:pPr>
+        <w:pStyle w:val="Prrafodelista"/>
+        <w:numPr>
+          <w:ilvl w:val="0"/>
+          <w:numId w:val="10"/>
+        </w:numPr>
+        <w:spacing w:after="253"/>
+        <w:ind w:right="37"/>
+        <w:jc w:val="both"/>
+        <w:rPr>
+          <w:color w:val="auto"/>
+        </w:rPr>
+      </w:pPr>
+      <w:r>
+        <w:rPr>
+          <w:color w:val="auto"/>
+        </w:rPr>
+        <w:t xml:space="preserve">Servidor Web con </w:t>
+      </w:r>
+      <w:proofErr w:type="spellStart"/>
+      <w:r>
+        <w:rPr>
+          <w:color w:val="auto"/>
+        </w:rPr>
+        <w:t>Odoo</w:t>
+      </w:r>
+      <w:proofErr w:type="spellEnd"/>
+      <w:r>
+        <w:rPr>
+          <w:color w:val="auto"/>
+        </w:rPr>
+        <w:t>, que contiene la lógica de negocio, el cliente web y la API REST.</w:t>
+      </w:r>
+    </w:p>
+    <w:p>
+      <w:pPr>
+        <w:pStyle w:val="Prrafodelista"/>
+        <w:numPr>
+          <w:ilvl w:val="0"/>
+          <w:numId w:val="10"/>
+        </w:numPr>
+        <w:spacing w:after="253"/>
+        <w:ind w:right="37"/>
+        <w:jc w:val="both"/>
+        <w:rPr>
+          <w:color w:val="auto"/>
+        </w:rPr>
+      </w:pPr>
+      <w:r>
+        <w:rPr>
+          <w:color w:val="auto"/>
+        </w:rPr>
+        <w:t>Base de Datos con PostgreSQL, almacena de forma persistente la información de socios, clases y demás datos.</w:t>
+      </w:r>
+    </w:p>
+    <w:p>
+      <w:pPr>
+        <w:spacing w:after="253"/>
+        <w:ind w:left="705" w:right="37"/>
+        <w:jc w:val="both"/>
+        <w:rPr>
+          <w:color w:val="auto"/>
+        </w:rPr>
+      </w:pPr>
+    </w:p>
+    <w:p>
+      <w:pPr>
+        <w:spacing w:after="253"/>
+        <w:ind w:left="705" w:right="37"/>
+        <w:jc w:val="both"/>
+        <w:rPr>
+          <w:color w:val="auto"/>
+        </w:rPr>
+      </w:pPr>
+      <w:r>
+        <w:rPr>
+          <w:color w:val="auto"/>
+        </w:rPr>
+        <w:lastRenderedPageBreak/>
+        <w:t>Ambos servicios se comunican dentro de una red interna virtual creada por Docker.</w:t>
+      </w:r>
+    </w:p>
+    <w:p>
+      <w:pPr>
+        <w:spacing w:after="253"/>
+        <w:ind w:left="705" w:right="37"/>
+        <w:jc w:val="both"/>
+        <w:rPr>
+          <w:color w:val="auto"/>
+        </w:rPr>
+      </w:pPr>
+      <w:r>
+        <w:rPr>
+          <w:color w:val="auto"/>
+        </w:rPr>
+        <w:t xml:space="preserve">Se utiliza un fichero de configuración que es el </w:t>
+      </w:r>
+      <w:proofErr w:type="spellStart"/>
+      <w:r>
+        <w:rPr>
+          <w:color w:val="auto"/>
+        </w:rPr>
+        <w:t>docker-</w:t>
+      </w:r>
+      <w:proofErr w:type="gramStart"/>
+      <w:r>
+        <w:rPr>
+          <w:color w:val="auto"/>
+        </w:rPr>
+        <w:t>compose.yaml</w:t>
+      </w:r>
+      <w:proofErr w:type="spellEnd"/>
+      <w:proofErr w:type="gramEnd"/>
+      <w:r>
+        <w:rPr>
+          <w:color w:val="auto"/>
+        </w:rPr>
+        <w:t>:</w:t>
+      </w:r>
+    </w:p>
+    <w:p>
+      <w:pPr>
+        <w:spacing w:after="253"/>
+        <w:ind w:left="705" w:right="37"/>
+        <w:jc w:val="both"/>
+        <w:rPr>
+          <w:color w:val="auto"/>
+        </w:rPr>
+      </w:pPr>
+      <w:r>
+        <w:rPr>
+          <w:color w:val="auto"/>
+        </w:rPr>
+        <w:t>Aquí se detallan los parámetros clave para cargar el módulo.</w:t>
+      </w:r>
+    </w:p>
+    <w:p>
+      <w:pPr>
+        <w:spacing w:after="253"/>
+        <w:ind w:left="705" w:right="37"/>
+        <w:jc w:val="both"/>
+        <w:rPr>
+          <w:color w:val="auto"/>
+        </w:rPr>
+      </w:pPr>
+      <w:r>
+        <w:rPr>
+          <w:color w:val="auto"/>
+        </w:rPr>
+        <w:drawing>
+          <wp:inline distT="0" distB="0" distL="0" distR="0" wp14:anchorId="4698FDC4" wp14:editId="436CA39E">
+            <wp:extent cx="6300579" cy="7791450"/>
+            <wp:effectExtent l="0" t="0" r="5080" b="0"/>
+            <wp:docPr id="1" name="Imagen 1"/>
+            <wp:cNvGraphicFramePr>
+              <a:graphicFrameLocks xmlns:a="http://schemas.openxmlformats.org/drawingml/2006/main" noChangeAspect="1"/>
+            </wp:cNvGraphicFramePr>
+            <a:graphic xmlns:a="http://schemas.openxmlformats.org/drawingml/2006/main">
+              <a:graphicData uri="http://schemas.openxmlformats.org/drawingml/2006/picture">
+                <pic:pic xmlns:pic="http://schemas.openxmlformats.org/drawingml/2006/picture">
+                  <pic:nvPicPr>
+                    <pic:cNvPr id="1" name=""/>
+                    <pic:cNvPicPr/>
+                  </pic:nvPicPr>
+                  <pic:blipFill>
+                    <a:blip r:embed="rId30"/>
+                    <a:stretch>
+                      <a:fillRect/>
+                    </a:stretch>
+                  </pic:blipFill>
+                  <pic:spPr>
+                    <a:xfrm>
+                      <a:off x="0" y="0"/>
+                      <a:ext cx="6321724" cy="7817599"/>
+                    </a:xfrm>
+                    <a:prstGeom prst="rect">
+                      <a:avLst/>
+                    </a:prstGeom>
+                  </pic:spPr>
+                </pic:pic>
+              </a:graphicData>
+            </a:graphic>
+          </wp:inline>
+        </w:drawing>
+      </w:r>
+    </w:p>
+    <w:p>
+      <w:pPr>
+        <w:spacing w:after="253"/>
+        <w:ind w:left="705" w:right="37"/>
+        <w:jc w:val="both"/>
+        <w:rPr>
+          <w:color w:val="auto"/>
+        </w:rPr>
+      </w:pPr>
+      <w:r>
+        <w:rPr>
+          <w:color w:val="auto"/>
+        </w:rPr>
+        <w:lastRenderedPageBreak/>
+        <w:t>La ejecución del Entorno se hace de la siguiente manera:</w:t>
+      </w:r>
+    </w:p>
+    <w:p>
+      <w:pPr>
+        <w:pStyle w:val="Prrafodelista"/>
+        <w:numPr>
+          <w:ilvl w:val="0"/>
+          <w:numId w:val="11"/>
+        </w:numPr>
+        <w:spacing w:after="253"/>
+        <w:ind w:right="37"/>
+        <w:jc w:val="both"/>
+        <w:rPr>
+          <w:color w:val="auto"/>
+        </w:rPr>
+      </w:pPr>
+      <w:r>
+        <w:rPr>
+          <w:color w:val="auto"/>
+        </w:rPr>
+        <w:t xml:space="preserve">Arranque del sistema con </w:t>
+      </w:r>
+      <w:proofErr w:type="spellStart"/>
+      <w:r>
+        <w:rPr>
+          <w:color w:val="auto"/>
+        </w:rPr>
+        <w:t>docker-compose</w:t>
+      </w:r>
+      <w:proofErr w:type="spellEnd"/>
+      <w:r>
+        <w:rPr>
+          <w:color w:val="auto"/>
+        </w:rPr>
+        <w:t xml:space="preserve"> up -d</w:t>
+      </w:r>
+    </w:p>
+    <w:p>
+      <w:pPr>
+        <w:pStyle w:val="Prrafodelista"/>
+        <w:numPr>
+          <w:ilvl w:val="0"/>
+          <w:numId w:val="11"/>
+        </w:numPr>
+        <w:spacing w:after="253"/>
+        <w:ind w:right="37"/>
+        <w:jc w:val="both"/>
+        <w:rPr>
+          <w:color w:val="auto"/>
+        </w:rPr>
+      </w:pPr>
+      <w:r>
+        <w:rPr>
+          <w:color w:val="auto"/>
+        </w:rPr>
+        <w:t xml:space="preserve">Reinicio tras cambios con </w:t>
+      </w:r>
+      <w:proofErr w:type="spellStart"/>
+      <w:r>
+        <w:rPr>
+          <w:color w:val="auto"/>
+        </w:rPr>
+        <w:t>docker-compose</w:t>
+      </w:r>
+      <w:proofErr w:type="spellEnd"/>
+      <w:r>
+        <w:rPr>
+          <w:color w:val="auto"/>
+        </w:rPr>
+        <w:t xml:space="preserve"> </w:t>
+      </w:r>
+      <w:proofErr w:type="spellStart"/>
+      <w:r>
+        <w:rPr>
+          <w:color w:val="auto"/>
+        </w:rPr>
+        <w:t>restart</w:t>
+      </w:r>
+      <w:proofErr w:type="spellEnd"/>
+    </w:p>
+    <w:p>
+      <w:pPr>
+        <w:pStyle w:val="Prrafodelista"/>
+        <w:numPr>
+          <w:ilvl w:val="0"/>
+          <w:numId w:val="11"/>
+        </w:numPr>
+        <w:spacing w:after="253"/>
+        <w:ind w:right="37"/>
+        <w:jc w:val="both"/>
+        <w:rPr>
+          <w:color w:val="auto"/>
+        </w:rPr>
+      </w:pPr>
+      <w:r>
+        <w:rPr>
+          <w:color w:val="auto"/>
+        </w:rPr>
+        <w:t xml:space="preserve">Monitorización de logs con </w:t>
+      </w:r>
+      <w:proofErr w:type="spellStart"/>
+      <w:r>
+        <w:rPr>
+          <w:color w:val="auto"/>
+        </w:rPr>
+        <w:t>docker</w:t>
+      </w:r>
+      <w:proofErr w:type="spellEnd"/>
+      <w:r>
+        <w:rPr>
+          <w:color w:val="auto"/>
+        </w:rPr>
+        <w:t xml:space="preserve"> logs -f </w:t>
+      </w:r>
+      <w:proofErr w:type="spellStart"/>
+      <w:r>
+        <w:rPr>
+          <w:color w:val="auto"/>
+        </w:rPr>
+        <w:t>odoo</w:t>
+      </w:r>
+      <w:proofErr w:type="spellEnd"/>
     </w:p>
     <w:p>
       <w:pPr>
@@ -3312,7 +3537,21 @@
           <w:color w:val="001F5F"/>
           <w:sz w:val="24"/>
         </w:rPr>
-        <w:t xml:space="preserve">Manuales </w:t>
+        <w:t>M</w:t>
+      </w:r>
+      <w:r>
+        <w:rPr>
+          <w:color w:val="001F5F"/>
+          <w:sz w:val="24"/>
+        </w:rPr>
+        <w:t>a</w:t>
+      </w:r>
+      <w:r>
+        <w:rPr>
+          <w:color w:val="001F5F"/>
+          <w:sz w:val="24"/>
+        </w:rPr>
+        <w:t xml:space="preserve">nuales </w:t>
       </w:r>
     </w:p>
     <w:p>
@@ -3334,16 +3573,1288 @@
     </w:p>
     <w:p>
       <w:pPr>
-        <w:spacing w:after="253"/>
-        <w:ind w:left="715" w:right="37" w:hanging="10"/>
-        <w:jc w:val="both"/>
-      </w:pPr>
-      <w:r>
-        <w:rPr>
-          <w:color w:val="2D74B5"/>
-          <w:sz w:val="24"/>
-        </w:rPr>
-        <w:t xml:space="preserve"> Interfaz de la aplicación: capturas de pantalla, breves explicaciones… </w:t>
+        <w:pStyle w:val="Prrafodelista"/>
+        <w:numPr>
+          <w:ilvl w:val="0"/>
+          <w:numId w:val="12"/>
+        </w:numPr>
+        <w:spacing w:after="198"/>
+        <w:rPr>
+          <w:color w:val="auto"/>
+        </w:rPr>
+      </w:pPr>
+      <w:r>
+        <w:rPr>
+          <w:color w:val="auto"/>
+        </w:rPr>
+        <w:t>Gestión de Monitores y Socios:</w:t>
+      </w:r>
+    </w:p>
+    <w:p>
+      <w:pPr>
+        <w:pStyle w:val="Prrafodelista"/>
+        <w:spacing w:after="198"/>
+        <w:ind w:left="1152"/>
+        <w:rPr>
+          <w:color w:val="auto"/>
+        </w:rPr>
+      </w:pPr>
+      <w:r>
+        <w:rPr>
+          <w:color w:val="auto"/>
+        </w:rPr>
+        <w:t xml:space="preserve">Para diferenciar un cliente estándar es decir un socio, de un empleado del gimnasio, es decir, un monitor, el sistema añade nuevas opciones en la ficha de contactos heredado de </w:t>
+      </w:r>
+      <w:proofErr w:type="spellStart"/>
+      <w:proofErr w:type="gramStart"/>
+      <w:r>
+        <w:rPr>
+          <w:color w:val="auto"/>
+        </w:rPr>
+        <w:t>res.partner</w:t>
+      </w:r>
+      <w:proofErr w:type="spellEnd"/>
+      <w:proofErr w:type="gramEnd"/>
+      <w:r>
+        <w:rPr>
+          <w:color w:val="auto"/>
+        </w:rPr>
+        <w:t>.</w:t>
+      </w:r>
+    </w:p>
+    <w:p>
+      <w:pPr>
+        <w:pStyle w:val="Prrafodelista"/>
+        <w:numPr>
+          <w:ilvl w:val="0"/>
+          <w:numId w:val="13"/>
+        </w:numPr>
+        <w:spacing w:after="198"/>
+        <w:rPr>
+          <w:color w:val="auto"/>
+        </w:rPr>
+      </w:pPr>
+      <w:r>
+        <w:rPr>
+          <w:color w:val="auto"/>
+        </w:rPr>
+        <w:t>Navegar al menú Configuración &gt; Monitores:</w:t>
+      </w:r>
+    </w:p>
+    <w:p>
+      <w:pPr>
+        <w:pStyle w:val="Prrafodelista"/>
+        <w:spacing w:after="198"/>
+        <w:ind w:left="1512"/>
+        <w:rPr>
+          <w:color w:val="auto"/>
+        </w:rPr>
+      </w:pPr>
+      <w:r>
+        <w:rPr>
+          <w:color w:val="auto"/>
+        </w:rPr>
+        <w:drawing>
+          <wp:inline distT="0" distB="0" distL="0" distR="0" wp14:anchorId="55E24BC9" wp14:editId="65824EF9">
+            <wp:extent cx="4115374" cy="2638793"/>
+            <wp:effectExtent l="0" t="0" r="0" b="9525"/>
+            <wp:docPr id="14" name="Imagen 14"/>
+            <wp:cNvGraphicFramePr>
+              <a:graphicFrameLocks xmlns:a="http://schemas.openxmlformats.org/drawingml/2006/main" noChangeAspect="1"/>
+            </wp:cNvGraphicFramePr>
+            <a:graphic xmlns:a="http://schemas.openxmlformats.org/drawingml/2006/main">
+              <a:graphicData uri="http://schemas.openxmlformats.org/drawingml/2006/picture">
+                <pic:pic xmlns:pic="http://schemas.openxmlformats.org/drawingml/2006/picture">
+                  <pic:nvPicPr>
+                    <pic:cNvPr id="1" name=""/>
+                    <pic:cNvPicPr/>
+                  </pic:nvPicPr>
+                  <pic:blipFill>
+                    <a:blip r:embed="rId31"/>
+                    <a:stretch>
+                      <a:fillRect/>
+                    </a:stretch>
+                  </pic:blipFill>
+                  <pic:spPr>
+                    <a:xfrm>
+                      <a:off x="0" y="0"/>
+                      <a:ext cx="4115374" cy="2638793"/>
+                    </a:xfrm>
+                    <a:prstGeom prst="rect">
+                      <a:avLst/>
+                    </a:prstGeom>
+                  </pic:spPr>
+                </pic:pic>
+              </a:graphicData>
+            </a:graphic>
+          </wp:inline>
+        </w:drawing>
+      </w:r>
+    </w:p>
+    <w:p>
+      <w:pPr>
+        <w:pStyle w:val="Prrafodelista"/>
+        <w:spacing w:after="198"/>
+        <w:ind w:left="1512"/>
+        <w:rPr>
+          <w:color w:val="auto"/>
+        </w:rPr>
+      </w:pPr>
+      <w:r>
+        <w:rPr>
+          <w:color w:val="auto"/>
+        </w:rPr>
+        <w:drawing>
+          <wp:inline distT="0" distB="0" distL="0" distR="0" wp14:anchorId="6662C3AB" wp14:editId="3E10640B">
+            <wp:extent cx="5601970" cy="3251118"/>
+            <wp:effectExtent l="0" t="0" r="0" b="6985"/>
+            <wp:docPr id="16" name="Imagen 16"/>
+            <wp:cNvGraphicFramePr>
+              <a:graphicFrameLocks xmlns:a="http://schemas.openxmlformats.org/drawingml/2006/main" noChangeAspect="1"/>
+            </wp:cNvGraphicFramePr>
+            <a:graphic xmlns:a="http://schemas.openxmlformats.org/drawingml/2006/main">
+              <a:graphicData uri="http://schemas.openxmlformats.org/drawingml/2006/picture">
+                <pic:pic xmlns:pic="http://schemas.openxmlformats.org/drawingml/2006/picture">
+                  <pic:nvPicPr>
+                    <pic:cNvPr id="1" name=""/>
+                    <pic:cNvPicPr/>
+                  </pic:nvPicPr>
+                  <pic:blipFill>
+                    <a:blip r:embed="rId32"/>
+                    <a:stretch>
+                      <a:fillRect/>
+                    </a:stretch>
+                  </pic:blipFill>
+                  <pic:spPr>
+                    <a:xfrm>
+                      <a:off x="0" y="0"/>
+                      <a:ext cx="5612786" cy="3257395"/>
+                    </a:xfrm>
+                    <a:prstGeom prst="rect">
+                      <a:avLst/>
+                    </a:prstGeom>
+                  </pic:spPr>
+                </pic:pic>
+              </a:graphicData>
+            </a:graphic>
+          </wp:inline>
+        </w:drawing>
+      </w:r>
+    </w:p>
+    <w:p>
+      <w:pPr>
+        <w:pStyle w:val="Prrafodelista"/>
+        <w:spacing w:after="198"/>
+        <w:ind w:left="1512"/>
+        <w:rPr>
+          <w:color w:val="auto"/>
+        </w:rPr>
+      </w:pPr>
+    </w:p>
+    <w:p>
+      <w:pPr>
+        <w:pStyle w:val="Prrafodelista"/>
+        <w:spacing w:after="198"/>
+        <w:ind w:left="1512"/>
+        <w:rPr>
+          <w:color w:val="auto"/>
+        </w:rPr>
+      </w:pPr>
+    </w:p>
+    <w:p>
+      <w:pPr>
+        <w:pStyle w:val="Prrafodelista"/>
+        <w:spacing w:after="198"/>
+        <w:ind w:left="1512"/>
+        <w:rPr>
+          <w:color w:val="auto"/>
+        </w:rPr>
+      </w:pPr>
+    </w:p>
+    <w:p>
+      <w:pPr>
+        <w:pStyle w:val="Prrafodelista"/>
+        <w:spacing w:after="198"/>
+        <w:ind w:left="1512"/>
+        <w:rPr>
+          <w:color w:val="auto"/>
+        </w:rPr>
+      </w:pPr>
+      <w:r>
+        <w:rPr>
+          <w:color w:val="auto"/>
+        </w:rPr>
+        <w:lastRenderedPageBreak/>
+        <w:t xml:space="preserve">Podemos comprobar que cuando creamos un monitor desde esta pestaña </w:t>
+      </w:r>
+      <w:r>
+        <w:rPr>
+          <w:color w:val="auto"/>
+        </w:rPr>
+        <w:t>está marcado</w:t>
+      </w:r>
+      <w:r>
+        <w:rPr>
+          <w:color w:val="auto"/>
+        </w:rPr>
+        <w:t xml:space="preserve"> de forma automática la casilla de Es Monitor, lo que crea un contacto como monitor, también tiene la posibilidad de ser socio.</w:t>
+      </w:r>
+    </w:p>
+    <w:p>
+      <w:pPr>
+        <w:pStyle w:val="Prrafodelista"/>
+        <w:spacing w:after="198"/>
+        <w:ind w:left="1512"/>
+        <w:rPr>
+          <w:color w:val="auto"/>
+        </w:rPr>
+      </w:pPr>
+      <w:r>
+        <w:rPr>
+          <w:color w:val="auto"/>
+        </w:rPr>
+        <w:t>Para crear un socio hay que navegar a Gestión &gt; Socios:</w:t>
+      </w:r>
+    </w:p>
+    <w:p>
+      <w:pPr>
+        <w:pStyle w:val="Prrafodelista"/>
+        <w:spacing w:after="198"/>
+        <w:ind w:left="1512"/>
+        <w:rPr>
+          <w:color w:val="auto"/>
+        </w:rPr>
+      </w:pPr>
+      <w:r>
+        <w:rPr>
+          <w:color w:val="auto"/>
+        </w:rPr>
+        <w:drawing>
+          <wp:inline distT="0" distB="0" distL="0" distR="0" wp14:anchorId="49101695" wp14:editId="093F3C75">
+            <wp:extent cx="3200847" cy="1352739"/>
+            <wp:effectExtent l="0" t="0" r="0" b="0"/>
+            <wp:docPr id="17" name="Imagen 17"/>
+            <wp:cNvGraphicFramePr>
+              <a:graphicFrameLocks xmlns:a="http://schemas.openxmlformats.org/drawingml/2006/main" noChangeAspect="1"/>
+            </wp:cNvGraphicFramePr>
+            <a:graphic xmlns:a="http://schemas.openxmlformats.org/drawingml/2006/main">
+              <a:graphicData uri="http://schemas.openxmlformats.org/drawingml/2006/picture">
+                <pic:pic xmlns:pic="http://schemas.openxmlformats.org/drawingml/2006/picture">
+                  <pic:nvPicPr>
+                    <pic:cNvPr id="1" name=""/>
+                    <pic:cNvPicPr/>
+                  </pic:nvPicPr>
+                  <pic:blipFill>
+                    <a:blip r:embed="rId33"/>
+                    <a:stretch>
+                      <a:fillRect/>
+                    </a:stretch>
+                  </pic:blipFill>
+                  <pic:spPr>
+                    <a:xfrm>
+                      <a:off x="0" y="0"/>
+                      <a:ext cx="3200847" cy="1352739"/>
+                    </a:xfrm>
+                    <a:prstGeom prst="rect">
+                      <a:avLst/>
+                    </a:prstGeom>
+                  </pic:spPr>
+                </pic:pic>
+              </a:graphicData>
+            </a:graphic>
+          </wp:inline>
+        </w:drawing>
+      </w:r>
+    </w:p>
+    <w:p>
+      <w:pPr>
+        <w:pStyle w:val="Prrafodelista"/>
+        <w:spacing w:after="198"/>
+        <w:ind w:left="1512"/>
+        <w:rPr>
+          <w:color w:val="auto"/>
+        </w:rPr>
+      </w:pPr>
+      <w:r>
+        <w:rPr>
+          <w:color w:val="auto"/>
+        </w:rPr>
+        <w:t>Y comprobamos que creando un Socio desde esta ventana la casilla de ¿Es Socio? Aparece marcada por defecto.</w:t>
+      </w:r>
+    </w:p>
+    <w:p>
+      <w:pPr>
+        <w:pStyle w:val="Prrafodelista"/>
+        <w:spacing w:after="198"/>
+        <w:ind w:left="1512"/>
+        <w:rPr>
+          <w:color w:val="auto"/>
+        </w:rPr>
+      </w:pPr>
+      <w:r>
+        <w:rPr>
+          <w:color w:val="auto"/>
+        </w:rPr>
+        <w:drawing>
+          <wp:inline distT="0" distB="0" distL="0" distR="0" wp14:anchorId="666E3B50" wp14:editId="0E1CC7A9">
+            <wp:extent cx="5201920" cy="3043307"/>
+            <wp:effectExtent l="0" t="0" r="0" b="5080"/>
+            <wp:docPr id="18" name="Imagen 18"/>
+            <wp:cNvGraphicFramePr>
+              <a:graphicFrameLocks xmlns:a="http://schemas.openxmlformats.org/drawingml/2006/main" noChangeAspect="1"/>
+            </wp:cNvGraphicFramePr>
+            <a:graphic xmlns:a="http://schemas.openxmlformats.org/drawingml/2006/main">
+              <a:graphicData uri="http://schemas.openxmlformats.org/drawingml/2006/picture">
+                <pic:pic xmlns:pic="http://schemas.openxmlformats.org/drawingml/2006/picture">
+                  <pic:nvPicPr>
+                    <pic:cNvPr id="1" name=""/>
+                    <pic:cNvPicPr/>
+                  </pic:nvPicPr>
+                  <pic:blipFill>
+                    <a:blip r:embed="rId34"/>
+                    <a:stretch>
+                      <a:fillRect/>
+                    </a:stretch>
+                  </pic:blipFill>
+                  <pic:spPr>
+                    <a:xfrm>
+                      <a:off x="0" y="0"/>
+                      <a:ext cx="5210683" cy="3048434"/>
+                    </a:xfrm>
+                    <a:prstGeom prst="rect">
+                      <a:avLst/>
+                    </a:prstGeom>
+                  </pic:spPr>
+                </pic:pic>
+              </a:graphicData>
+            </a:graphic>
+          </wp:inline>
+        </w:drawing>
+      </w:r>
+    </w:p>
+    <w:p>
+      <w:pPr>
+        <w:pStyle w:val="Prrafodelista"/>
+        <w:numPr>
+          <w:ilvl w:val="0"/>
+          <w:numId w:val="12"/>
+        </w:numPr>
+        <w:spacing w:after="198"/>
+        <w:rPr>
+          <w:color w:val="auto"/>
+        </w:rPr>
+      </w:pPr>
+      <w:r>
+        <w:rPr>
+          <w:color w:val="auto"/>
+        </w:rPr>
+        <w:t>Planificación de Sesiones (Clases)</w:t>
+      </w:r>
+    </w:p>
+    <w:p>
+      <w:pPr>
+        <w:pStyle w:val="Prrafodelista"/>
+        <w:spacing w:after="198"/>
+        <w:ind w:left="1152"/>
+        <w:rPr>
+          <w:color w:val="auto"/>
+        </w:rPr>
+      </w:pPr>
+      <w:r>
+        <w:rPr>
+          <w:color w:val="auto"/>
+        </w:rPr>
+        <w:t>El coordinador del gimnasio puede programar nuevas clases desde el menú Gestión &gt; Clases Programadas:</w:t>
+      </w:r>
+    </w:p>
+    <w:p>
+      <w:pPr>
+        <w:pStyle w:val="Prrafodelista"/>
+        <w:spacing w:after="198"/>
+        <w:ind w:left="1152"/>
+        <w:rPr>
+          <w:color w:val="auto"/>
+        </w:rPr>
+      </w:pPr>
+      <w:r>
+        <w:rPr>
+          <w:color w:val="auto"/>
+        </w:rPr>
+        <w:drawing>
+          <wp:inline distT="0" distB="0" distL="0" distR="0" wp14:anchorId="36E9E98C" wp14:editId="7D39FE92">
+            <wp:extent cx="2924175" cy="2536533"/>
+            <wp:effectExtent l="0" t="0" r="0" b="0"/>
+            <wp:docPr id="19" name="Imagen 19"/>
+            <wp:cNvGraphicFramePr>
+              <a:graphicFrameLocks xmlns:a="http://schemas.openxmlformats.org/drawingml/2006/main" noChangeAspect="1"/>
+            </wp:cNvGraphicFramePr>
+            <a:graphic xmlns:a="http://schemas.openxmlformats.org/drawingml/2006/main">
+              <a:graphicData uri="http://schemas.openxmlformats.org/drawingml/2006/picture">
+                <pic:pic xmlns:pic="http://schemas.openxmlformats.org/drawingml/2006/picture">
+                  <pic:nvPicPr>
+                    <pic:cNvPr id="1" name=""/>
+                    <pic:cNvPicPr/>
+                  </pic:nvPicPr>
+                  <pic:blipFill>
+                    <a:blip r:embed="rId35"/>
+                    <a:stretch>
+                      <a:fillRect/>
+                    </a:stretch>
+                  </pic:blipFill>
+                  <pic:spPr>
+                    <a:xfrm>
+                      <a:off x="0" y="0"/>
+                      <a:ext cx="2934418" cy="2545418"/>
+                    </a:xfrm>
+                    <a:prstGeom prst="rect">
+                      <a:avLst/>
+                    </a:prstGeom>
+                  </pic:spPr>
+                </pic:pic>
+              </a:graphicData>
+            </a:graphic>
+          </wp:inline>
+        </w:drawing>
+      </w:r>
+    </w:p>
+    <w:p>
+      <w:pPr>
+        <w:pStyle w:val="Prrafodelista"/>
+        <w:spacing w:after="198"/>
+        <w:ind w:left="1152"/>
+        <w:rPr>
+          <w:color w:val="auto"/>
+        </w:rPr>
+      </w:pPr>
+    </w:p>
+    <w:p>
+      <w:pPr>
+        <w:pStyle w:val="Prrafodelista"/>
+        <w:spacing w:after="198"/>
+        <w:ind w:left="1152"/>
+        <w:rPr>
+          <w:color w:val="auto"/>
+        </w:rPr>
+      </w:pPr>
+    </w:p>
+    <w:p>
+      <w:pPr>
+        <w:pStyle w:val="Prrafodelista"/>
+        <w:numPr>
+          <w:ilvl w:val="0"/>
+          <w:numId w:val="14"/>
+        </w:numPr>
+        <w:spacing w:after="198"/>
+        <w:rPr>
+          <w:color w:val="auto"/>
+        </w:rPr>
+      </w:pPr>
+      <w:r>
+        <w:rPr>
+          <w:color w:val="auto"/>
+        </w:rPr>
+        <w:lastRenderedPageBreak/>
+        <w:t>Pulsar en Nuevo</w:t>
+      </w:r>
+    </w:p>
+    <w:p>
+      <w:pPr>
+        <w:pStyle w:val="Prrafodelista"/>
+        <w:numPr>
+          <w:ilvl w:val="0"/>
+          <w:numId w:val="14"/>
+        </w:numPr>
+        <w:spacing w:after="198"/>
+        <w:rPr>
+          <w:color w:val="auto"/>
+        </w:rPr>
+      </w:pPr>
+      <w:r>
+        <w:rPr>
+          <w:color w:val="auto"/>
+        </w:rPr>
+        <w:t>Seleccionar Actividad (</w:t>
+      </w:r>
+      <w:proofErr w:type="spellStart"/>
+      <w:r>
+        <w:rPr>
+          <w:color w:val="auto"/>
+        </w:rPr>
+        <w:t>ej</w:t>
+      </w:r>
+      <w:proofErr w:type="spellEnd"/>
+      <w:r>
+        <w:rPr>
+          <w:color w:val="auto"/>
+        </w:rPr>
+        <w:t>: Yoga, Zumba) y el instructor</w:t>
+      </w:r>
+    </w:p>
+    <w:p>
+      <w:pPr>
+        <w:pStyle w:val="Prrafodelista"/>
+        <w:numPr>
+          <w:ilvl w:val="0"/>
+          <w:numId w:val="14"/>
+        </w:numPr>
+        <w:spacing w:after="198"/>
+        <w:rPr>
+          <w:color w:val="auto"/>
+        </w:rPr>
+      </w:pPr>
+      <w:r>
+        <w:rPr>
+          <w:color w:val="auto"/>
+        </w:rPr>
+        <w:t>Definir la fecha de inicio y la duración, la fecha de fin se calcula automáticamente.</w:t>
+      </w:r>
+    </w:p>
+    <w:p>
+      <w:pPr>
+        <w:pStyle w:val="Prrafodelista"/>
+        <w:numPr>
+          <w:ilvl w:val="0"/>
+          <w:numId w:val="14"/>
+        </w:numPr>
+        <w:spacing w:after="198"/>
+        <w:rPr>
+          <w:color w:val="auto"/>
+        </w:rPr>
+      </w:pPr>
+      <w:r>
+        <w:rPr>
+          <w:color w:val="auto"/>
+        </w:rPr>
+        <w:t>Establecer la Capacidad Máxima (Aforo).</w:t>
+      </w:r>
+    </w:p>
+    <w:p>
+      <w:pPr>
+        <w:pStyle w:val="Prrafodelista"/>
+        <w:numPr>
+          <w:ilvl w:val="0"/>
+          <w:numId w:val="14"/>
+        </w:numPr>
+        <w:spacing w:after="198"/>
+        <w:rPr>
+          <w:color w:val="auto"/>
+        </w:rPr>
+      </w:pPr>
+      <w:r>
+        <w:rPr>
+          <w:color w:val="auto"/>
+        </w:rPr>
+        <w:t>Visualización: La barra de progreso mostrara en tiempo real el porcentaje de ocupación (0% inicialmente).</w:t>
+      </w:r>
+    </w:p>
+    <w:p>
+      <w:pPr>
+        <w:spacing w:after="198"/>
+        <w:ind w:left="1152"/>
+        <w:rPr>
+          <w:color w:val="auto"/>
+        </w:rPr>
+      </w:pPr>
+      <w:r>
+        <w:rPr>
+          <w:color w:val="auto"/>
+        </w:rPr>
+        <w:drawing>
+          <wp:inline distT="0" distB="0" distL="0" distR="0" wp14:anchorId="0910C09F" wp14:editId="7DD04AB1">
+            <wp:extent cx="5773420" cy="3086597"/>
+            <wp:effectExtent l="0" t="0" r="0" b="0"/>
+            <wp:docPr id="20" name="Imagen 20"/>
+            <wp:cNvGraphicFramePr>
+              <a:graphicFrameLocks xmlns:a="http://schemas.openxmlformats.org/drawingml/2006/main" noChangeAspect="1"/>
+            </wp:cNvGraphicFramePr>
+            <a:graphic xmlns:a="http://schemas.openxmlformats.org/drawingml/2006/main">
+              <a:graphicData uri="http://schemas.openxmlformats.org/drawingml/2006/picture">
+                <pic:pic xmlns:pic="http://schemas.openxmlformats.org/drawingml/2006/picture">
+                  <pic:nvPicPr>
+                    <pic:cNvPr id="1" name=""/>
+                    <pic:cNvPicPr/>
+                  </pic:nvPicPr>
+                  <pic:blipFill>
+                    <a:blip r:embed="rId36"/>
+                    <a:stretch>
+                      <a:fillRect/>
+                    </a:stretch>
+                  </pic:blipFill>
+                  <pic:spPr>
+                    <a:xfrm>
+                      <a:off x="0" y="0"/>
+                      <a:ext cx="5780174" cy="3090208"/>
+                    </a:xfrm>
+                    <a:prstGeom prst="rect">
+                      <a:avLst/>
+                    </a:prstGeom>
+                  </pic:spPr>
+                </pic:pic>
+              </a:graphicData>
+            </a:graphic>
+          </wp:inline>
+        </w:drawing>
+      </w:r>
+    </w:p>
+    <w:p>
+      <w:pPr>
+        <w:pStyle w:val="Prrafodelista"/>
+        <w:numPr>
+          <w:ilvl w:val="0"/>
+          <w:numId w:val="12"/>
+        </w:numPr>
+        <w:spacing w:after="198"/>
+        <w:rPr>
+          <w:color w:val="auto"/>
+        </w:rPr>
+      </w:pPr>
+      <w:r>
+        <w:rPr>
+          <w:color w:val="auto"/>
+        </w:rPr>
+        <w:t>Control de Reservas y Aforo.</w:t>
+      </w:r>
+    </w:p>
+    <w:p>
+      <w:pPr>
+        <w:spacing w:after="198"/>
+        <w:ind w:left="1152"/>
+        <w:rPr>
+          <w:color w:val="auto"/>
+        </w:rPr>
+      </w:pPr>
+      <w:r>
+        <w:rPr>
+          <w:color w:val="auto"/>
+        </w:rPr>
+        <w:t>Dentro de una sesión en la pestaña asistentes se pueden añadir socios que acudirán a la clase</w:t>
+      </w:r>
+      <w:r>
+        <w:rPr>
+          <w:color w:val="auto"/>
+        </w:rPr>
+        <w:t>, para ellos clicamos en Añadir una línea y nos saldrá la lista de socios del gimnasio, cuando añadamos uno podemos cambiar el estado de la reserva a confirmada o cancelada, por defecto será pendiente</w:t>
+      </w:r>
+      <w:r>
+        <w:rPr>
+          <w:color w:val="auto"/>
+        </w:rPr>
+        <w:t>.</w:t>
+      </w:r>
+    </w:p>
+    <w:p>
+      <w:pPr>
+        <w:spacing w:after="198"/>
+        <w:ind w:left="1152"/>
+        <w:rPr>
+          <w:color w:val="auto"/>
+        </w:rPr>
+      </w:pPr>
+      <w:r>
+        <w:rPr>
+          <w:color w:val="auto"/>
+        </w:rPr>
+        <w:drawing>
+          <wp:inline distT="0" distB="0" distL="0" distR="0" wp14:anchorId="7223901E" wp14:editId="57BD4822">
+            <wp:extent cx="5535295" cy="2335004"/>
+            <wp:effectExtent l="0" t="0" r="8255" b="8255"/>
+            <wp:docPr id="23" name="Imagen 23"/>
+            <wp:cNvGraphicFramePr>
+              <a:graphicFrameLocks xmlns:a="http://schemas.openxmlformats.org/drawingml/2006/main" noChangeAspect="1"/>
+            </wp:cNvGraphicFramePr>
+            <a:graphic xmlns:a="http://schemas.openxmlformats.org/drawingml/2006/main">
+              <a:graphicData uri="http://schemas.openxmlformats.org/drawingml/2006/picture">
+                <pic:pic xmlns:pic="http://schemas.openxmlformats.org/drawingml/2006/picture">
+                  <pic:nvPicPr>
+                    <pic:cNvPr id="1" name=""/>
+                    <pic:cNvPicPr/>
+                  </pic:nvPicPr>
+                  <pic:blipFill>
+                    <a:blip r:embed="rId37"/>
+                    <a:stretch>
+                      <a:fillRect/>
+                    </a:stretch>
+                  </pic:blipFill>
+                  <pic:spPr>
+                    <a:xfrm>
+                      <a:off x="0" y="0"/>
+                      <a:ext cx="5558070" cy="2344611"/>
+                    </a:xfrm>
+                    <a:prstGeom prst="rect">
+                      <a:avLst/>
+                    </a:prstGeom>
+                  </pic:spPr>
+                </pic:pic>
+              </a:graphicData>
+            </a:graphic>
+          </wp:inline>
+        </w:drawing>
+      </w:r>
+    </w:p>
+    <w:p>
+      <w:pPr>
+        <w:spacing w:after="198"/>
+        <w:ind w:left="1152"/>
+        <w:rPr>
+          <w:color w:val="auto"/>
+        </w:rPr>
+      </w:pPr>
+      <w:r>
+        <w:rPr>
+          <w:color w:val="auto"/>
+        </w:rPr>
+        <w:drawing>
+          <wp:inline distT="0" distB="0" distL="0" distR="0" wp14:anchorId="158F10C5" wp14:editId="2AFA09D9">
+            <wp:extent cx="5697220" cy="743585"/>
+            <wp:effectExtent l="0" t="0" r="0" b="0"/>
+            <wp:docPr id="24" name="Imagen 24"/>
+            <wp:cNvGraphicFramePr>
+              <a:graphicFrameLocks xmlns:a="http://schemas.openxmlformats.org/drawingml/2006/main" noChangeAspect="1"/>
+            </wp:cNvGraphicFramePr>
+            <a:graphic xmlns:a="http://schemas.openxmlformats.org/drawingml/2006/main">
+              <a:graphicData uri="http://schemas.openxmlformats.org/drawingml/2006/picture">
+                <pic:pic xmlns:pic="http://schemas.openxmlformats.org/drawingml/2006/picture">
+                  <pic:nvPicPr>
+                    <pic:cNvPr id="1" name=""/>
+                    <pic:cNvPicPr/>
+                  </pic:nvPicPr>
+                  <pic:blipFill>
+                    <a:blip r:embed="rId38"/>
+                    <a:stretch>
+                      <a:fillRect/>
+                    </a:stretch>
+                  </pic:blipFill>
+                  <pic:spPr>
+                    <a:xfrm>
+                      <a:off x="0" y="0"/>
+                      <a:ext cx="5720053" cy="746565"/>
+                    </a:xfrm>
+                    <a:prstGeom prst="rect">
+                      <a:avLst/>
+                    </a:prstGeom>
+                  </pic:spPr>
+                </pic:pic>
+              </a:graphicData>
+            </a:graphic>
+          </wp:inline>
+        </w:drawing>
+      </w:r>
+    </w:p>
+    <w:p>
+      <w:pPr>
+        <w:pStyle w:val="Prrafodelista"/>
+        <w:numPr>
+          <w:ilvl w:val="0"/>
+          <w:numId w:val="8"/>
+        </w:numPr>
+        <w:spacing w:after="198"/>
+        <w:rPr>
+          <w:color w:val="auto"/>
+        </w:rPr>
+      </w:pPr>
+      <w:r>
+        <w:rPr>
+          <w:color w:val="auto"/>
+        </w:rPr>
+        <w:lastRenderedPageBreak/>
+        <w:t>Calculo Automático: Al añadir los asistentes, los campos “Ocupadas” y “Libres” se actualizan automáticamente.</w:t>
+      </w:r>
+    </w:p>
+    <w:p>
+      <w:pPr>
+        <w:pStyle w:val="Prrafodelista"/>
+        <w:numPr>
+          <w:ilvl w:val="0"/>
+          <w:numId w:val="8"/>
+        </w:numPr>
+        <w:spacing w:after="198"/>
+        <w:rPr>
+          <w:color w:val="auto"/>
+        </w:rPr>
+      </w:pPr>
+      <w:r>
+        <w:rPr>
+          <w:color w:val="auto"/>
+        </w:rPr>
+        <w:t>Restricción de Aforo: El sistema impide confirmar una reserva si no quedan plazas libres (</w:t>
+      </w:r>
+      <w:proofErr w:type="spellStart"/>
+      <w:r>
+        <w:rPr>
+          <w:color w:val="auto"/>
+        </w:rPr>
+        <w:t>available_seats</w:t>
+      </w:r>
+      <w:proofErr w:type="spellEnd"/>
+      <w:r>
+        <w:rPr>
+          <w:color w:val="auto"/>
+        </w:rPr>
+        <w:t xml:space="preserve"> &lt; 0), lanzando un aviso de error al usuario para evitar el overbooking.</w:t>
+      </w:r>
+    </w:p>
+    <w:p>
+      <w:pPr>
+        <w:pStyle w:val="Prrafodelista"/>
+        <w:spacing w:after="198"/>
+        <w:ind w:left="1425"/>
+        <w:rPr>
+          <w:color w:val="auto"/>
+        </w:rPr>
+      </w:pPr>
+      <w:r>
+        <w:rPr>
+          <w:color w:val="auto"/>
+        </w:rPr>
+        <w:drawing>
+          <wp:inline distT="0" distB="0" distL="0" distR="0" wp14:anchorId="7B44D5FC" wp14:editId="1AD210D2">
+            <wp:extent cx="3057952" cy="800212"/>
+            <wp:effectExtent l="0" t="0" r="0" b="0"/>
+            <wp:docPr id="21" name="Imagen 21"/>
+            <wp:cNvGraphicFramePr>
+              <a:graphicFrameLocks xmlns:a="http://schemas.openxmlformats.org/drawingml/2006/main" noChangeAspect="1"/>
+            </wp:cNvGraphicFramePr>
+            <a:graphic xmlns:a="http://schemas.openxmlformats.org/drawingml/2006/main">
+              <a:graphicData uri="http://schemas.openxmlformats.org/drawingml/2006/picture">
+                <pic:pic xmlns:pic="http://schemas.openxmlformats.org/drawingml/2006/picture">
+                  <pic:nvPicPr>
+                    <pic:cNvPr id="1" name=""/>
+                    <pic:cNvPicPr/>
+                  </pic:nvPicPr>
+                  <pic:blipFill>
+                    <a:blip r:embed="rId39"/>
+                    <a:stretch>
+                      <a:fillRect/>
+                    </a:stretch>
+                  </pic:blipFill>
+                  <pic:spPr>
+                    <a:xfrm>
+                      <a:off x="0" y="0"/>
+                      <a:ext cx="3057952" cy="800212"/>
+                    </a:xfrm>
+                    <a:prstGeom prst="rect">
+                      <a:avLst/>
+                    </a:prstGeom>
+                  </pic:spPr>
+                </pic:pic>
+              </a:graphicData>
+            </a:graphic>
+          </wp:inline>
+        </w:drawing>
+      </w:r>
+    </w:p>
+    <w:p>
+      <w:pPr>
+        <w:pStyle w:val="Prrafodelista"/>
+        <w:spacing w:after="198"/>
+        <w:ind w:left="1425"/>
+        <w:rPr>
+          <w:color w:val="auto"/>
+        </w:rPr>
+      </w:pPr>
+      <w:r>
+        <w:rPr>
+          <w:color w:val="auto"/>
+        </w:rPr>
+        <w:drawing>
+          <wp:inline distT="0" distB="0" distL="0" distR="0" wp14:anchorId="6201BEC4" wp14:editId="78003EF7">
+            <wp:extent cx="581106" cy="209579"/>
+            <wp:effectExtent l="0" t="0" r="9525" b="0"/>
+            <wp:docPr id="22" name="Imagen 22"/>
+            <wp:cNvGraphicFramePr>
+              <a:graphicFrameLocks xmlns:a="http://schemas.openxmlformats.org/drawingml/2006/main" noChangeAspect="1"/>
+            </wp:cNvGraphicFramePr>
+            <a:graphic xmlns:a="http://schemas.openxmlformats.org/drawingml/2006/main">
+              <a:graphicData uri="http://schemas.openxmlformats.org/drawingml/2006/picture">
+                <pic:pic xmlns:pic="http://schemas.openxmlformats.org/drawingml/2006/picture">
+                  <pic:nvPicPr>
+                    <pic:cNvPr id="1" name=""/>
+                    <pic:cNvPicPr/>
+                  </pic:nvPicPr>
+                  <pic:blipFill>
+                    <a:blip r:embed="rId40"/>
+                    <a:stretch>
+                      <a:fillRect/>
+                    </a:stretch>
+                  </pic:blipFill>
+                  <pic:spPr>
+                    <a:xfrm>
+                      <a:off x="0" y="0"/>
+                      <a:ext cx="581106" cy="209579"/>
+                    </a:xfrm>
+                    <a:prstGeom prst="rect">
+                      <a:avLst/>
+                    </a:prstGeom>
+                  </pic:spPr>
+                </pic:pic>
+              </a:graphicData>
+            </a:graphic>
+          </wp:inline>
+        </w:drawing>
+      </w:r>
+    </w:p>
+    <w:p>
+      <w:pPr>
+        <w:pStyle w:val="Prrafodelista"/>
+        <w:numPr>
+          <w:ilvl w:val="0"/>
+          <w:numId w:val="12"/>
+        </w:numPr>
+        <w:spacing w:after="198"/>
+        <w:rPr>
+          <w:color w:val="auto"/>
+        </w:rPr>
+      </w:pPr>
+      <w:r>
+        <w:rPr>
+          <w:color w:val="auto"/>
+        </w:rPr>
+        <w:t>Vista General (Table Kanban).</w:t>
+      </w:r>
+    </w:p>
+    <w:p>
+      <w:pPr>
+        <w:pStyle w:val="Prrafodelista"/>
+        <w:spacing w:after="198"/>
+        <w:ind w:left="1152"/>
+        <w:rPr>
+          <w:color w:val="auto"/>
+        </w:rPr>
+      </w:pPr>
+      <w:r>
+        <w:rPr>
+          <w:color w:val="auto"/>
+        </w:rPr>
+        <w:t xml:space="preserve">Para una gestión visual rápida, el menú principal muestra las clases en formato de </w:t>
+      </w:r>
+      <w:proofErr w:type="gramStart"/>
+      <w:r>
+        <w:rPr>
+          <w:color w:val="auto"/>
+        </w:rPr>
+        <w:t>tarjetas(</w:t>
+      </w:r>
+      <w:proofErr w:type="gramEnd"/>
+      <w:r>
+        <w:rPr>
+          <w:color w:val="auto"/>
+        </w:rPr>
+        <w:t>Kanban), agrupadas por tipo de actividad. Cada tarjeta ofrece un resumen con:</w:t>
+      </w:r>
+    </w:p>
+    <w:p>
+      <w:pPr>
+        <w:pStyle w:val="Prrafodelista"/>
+        <w:numPr>
+          <w:ilvl w:val="0"/>
+          <w:numId w:val="15"/>
+        </w:numPr>
+        <w:spacing w:after="198"/>
+        <w:rPr>
+          <w:color w:val="auto"/>
+        </w:rPr>
+      </w:pPr>
+      <w:r>
+        <w:rPr>
+          <w:color w:val="auto"/>
+        </w:rPr>
+        <w:t>Nombre de la sesión</w:t>
+      </w:r>
+    </w:p>
+    <w:p>
+      <w:pPr>
+        <w:pStyle w:val="Prrafodelista"/>
+        <w:numPr>
+          <w:ilvl w:val="0"/>
+          <w:numId w:val="15"/>
+        </w:numPr>
+        <w:spacing w:after="198"/>
+        <w:rPr>
+          <w:color w:val="auto"/>
+        </w:rPr>
+      </w:pPr>
+      <w:r>
+        <w:rPr>
+          <w:color w:val="auto"/>
+        </w:rPr>
+        <w:t>Monitor asignado</w:t>
+      </w:r>
+    </w:p>
+    <w:p>
+      <w:pPr>
+        <w:pStyle w:val="Prrafodelista"/>
+        <w:numPr>
+          <w:ilvl w:val="0"/>
+          <w:numId w:val="15"/>
+        </w:numPr>
+        <w:spacing w:after="198"/>
+        <w:rPr>
+          <w:color w:val="auto"/>
+        </w:rPr>
+      </w:pPr>
+      <w:r>
+        <w:rPr>
+          <w:color w:val="auto"/>
+        </w:rPr>
+        <w:t>Indicador de plazas libres</w:t>
+      </w:r>
+    </w:p>
+    <w:p>
+      <w:pPr>
+        <w:pStyle w:val="Prrafodelista"/>
+        <w:numPr>
+          <w:ilvl w:val="0"/>
+          <w:numId w:val="15"/>
+        </w:numPr>
+        <w:spacing w:after="198"/>
+        <w:rPr>
+          <w:color w:val="auto"/>
+        </w:rPr>
+      </w:pPr>
+      <w:r>
+        <w:rPr>
+          <w:color w:val="auto"/>
+        </w:rPr>
+        <w:t>Barra de color lateral para categorización visual.</w:t>
+      </w:r>
+    </w:p>
+    <w:p>
+      <w:pPr>
+        <w:spacing w:after="198"/>
+        <w:ind w:left="708"/>
+        <w:rPr>
+          <w:color w:val="auto"/>
+        </w:rPr>
+      </w:pPr>
+      <w:r>
+        <w:rPr>
+          <w:color w:val="auto"/>
+        </w:rPr>
+        <w:drawing>
+          <wp:inline distT="0" distB="0" distL="0" distR="0" wp14:anchorId="492DD240" wp14:editId="7DE7CE91">
+            <wp:extent cx="4086795" cy="2819794"/>
+            <wp:effectExtent l="0" t="0" r="0" b="0"/>
+            <wp:docPr id="25" name="Imagen 25"/>
+            <wp:cNvGraphicFramePr>
+              <a:graphicFrameLocks xmlns:a="http://schemas.openxmlformats.org/drawingml/2006/main" noChangeAspect="1"/>
+            </wp:cNvGraphicFramePr>
+            <a:graphic xmlns:a="http://schemas.openxmlformats.org/drawingml/2006/main">
+              <a:graphicData uri="http://schemas.openxmlformats.org/drawingml/2006/picture">
+                <pic:pic xmlns:pic="http://schemas.openxmlformats.org/drawingml/2006/picture">
+                  <pic:nvPicPr>
+                    <pic:cNvPr id="1" name=""/>
+                    <pic:cNvPicPr/>
+                  </pic:nvPicPr>
+                  <pic:blipFill>
+                    <a:blip r:embed="rId41"/>
+                    <a:stretch>
+                      <a:fillRect/>
+                    </a:stretch>
+                  </pic:blipFill>
+                  <pic:spPr>
+                    <a:xfrm>
+                      <a:off x="0" y="0"/>
+                      <a:ext cx="4086795" cy="2819794"/>
+                    </a:xfrm>
+                    <a:prstGeom prst="rect">
+                      <a:avLst/>
+                    </a:prstGeom>
+                  </pic:spPr>
+                </pic:pic>
+              </a:graphicData>
+            </a:graphic>
+          </wp:inline>
+        </w:drawing>
+      </w:r>
+    </w:p>
+    <w:p>
+      <w:pPr>
+        <w:spacing w:after="198"/>
+        <w:ind w:left="708"/>
+        <w:rPr>
+          <w:color w:val="auto"/>
+        </w:rPr>
+      </w:pPr>
+      <w:r>
+        <w:rPr>
+          <w:color w:val="auto"/>
+        </w:rPr>
+        <w:drawing>
+          <wp:inline distT="0" distB="0" distL="0" distR="0" wp14:anchorId="557C5D48" wp14:editId="43044135">
+            <wp:extent cx="6373495" cy="1769745"/>
+            <wp:effectExtent l="0" t="0" r="8255" b="1905"/>
+            <wp:docPr id="26" name="Imagen 26"/>
+            <wp:cNvGraphicFramePr>
+              <a:graphicFrameLocks xmlns:a="http://schemas.openxmlformats.org/drawingml/2006/main" noChangeAspect="1"/>
+            </wp:cNvGraphicFramePr>
+            <a:graphic xmlns:a="http://schemas.openxmlformats.org/drawingml/2006/main">
+              <a:graphicData uri="http://schemas.openxmlformats.org/drawingml/2006/picture">
+                <pic:pic xmlns:pic="http://schemas.openxmlformats.org/drawingml/2006/picture">
+                  <pic:nvPicPr>
+                    <pic:cNvPr id="1" name=""/>
+                    <pic:cNvPicPr/>
+                  </pic:nvPicPr>
+                  <pic:blipFill>
+                    <a:blip r:embed="rId42"/>
+                    <a:stretch>
+                      <a:fillRect/>
+                    </a:stretch>
+                  </pic:blipFill>
+                  <pic:spPr>
+                    <a:xfrm>
+                      <a:off x="0" y="0"/>
+                      <a:ext cx="6373495" cy="1769745"/>
+                    </a:xfrm>
+                    <a:prstGeom prst="rect">
+                      <a:avLst/>
+                    </a:prstGeom>
+                  </pic:spPr>
+                </pic:pic>
+              </a:graphicData>
+            </a:graphic>
+          </wp:inline>
+        </w:drawing>
+      </w:r>
+    </w:p>
+    <w:p>
+      <w:pPr>
+        <w:spacing w:after="198"/>
+        <w:ind w:left="708"/>
+        <w:rPr>
+          <w:color w:val="auto"/>
+        </w:rPr>
+      </w:pPr>
+    </w:p>
+    <w:p>
+      <w:pPr>
+        <w:spacing w:after="198"/>
+        <w:ind w:left="708"/>
+        <w:rPr>
+          <w:color w:val="auto"/>
+        </w:rPr>
+      </w:pPr>
+    </w:p>
+    <w:p>
+      <w:pPr>
+        <w:spacing w:after="198"/>
+        <w:ind w:left="708"/>
+        <w:rPr>
+          <w:color w:val="auto"/>
+        </w:rPr>
+      </w:pPr>
+    </w:p>
+    <w:p>
+      <w:pPr>
+        <w:spacing w:after="198"/>
+        <w:ind w:left="708"/>
+        <w:rPr>
+          <w:color w:val="auto"/>
+        </w:rPr>
+      </w:pPr>
+      <w:r>
+        <w:rPr>
+          <w:color w:val="auto"/>
+        </w:rPr>
+        <w:lastRenderedPageBreak/>
+        <w:t>Cuando una clase tiene 0 plazas libres la sesión aparece en rojo sino aparece en azul.</w:t>
+      </w:r>
+    </w:p>
+    <w:p>
+      <w:pPr>
+        <w:spacing w:after="198"/>
+        <w:ind w:left="708"/>
+        <w:rPr>
+          <w:color w:val="auto"/>
+        </w:rPr>
+      </w:pPr>
+      <w:r>
+        <w:rPr>
+          <w:color w:val="auto"/>
+        </w:rPr>
+        <w:drawing>
+          <wp:inline distT="0" distB="0" distL="0" distR="0" wp14:anchorId="01214BEC" wp14:editId="077802FE">
+            <wp:extent cx="6373495" cy="1503680"/>
+            <wp:effectExtent l="0" t="0" r="8255" b="1270"/>
+            <wp:docPr id="27" name="Imagen 27"/>
+            <wp:cNvGraphicFramePr>
+              <a:graphicFrameLocks xmlns:a="http://schemas.openxmlformats.org/drawingml/2006/main" noChangeAspect="1"/>
+            </wp:cNvGraphicFramePr>
+            <a:graphic xmlns:a="http://schemas.openxmlformats.org/drawingml/2006/main">
+              <a:graphicData uri="http://schemas.openxmlformats.org/drawingml/2006/picture">
+                <pic:pic xmlns:pic="http://schemas.openxmlformats.org/drawingml/2006/picture">
+                  <pic:nvPicPr>
+                    <pic:cNvPr id="1" name=""/>
+                    <pic:cNvPicPr/>
+                  </pic:nvPicPr>
+                  <pic:blipFill>
+                    <a:blip r:embed="rId43"/>
+                    <a:stretch>
+                      <a:fillRect/>
+                    </a:stretch>
+                  </pic:blipFill>
+                  <pic:spPr>
+                    <a:xfrm>
+                      <a:off x="0" y="0"/>
+                      <a:ext cx="6373495" cy="1503680"/>
+                    </a:xfrm>
+                    <a:prstGeom prst="rect">
+                      <a:avLst/>
+                    </a:prstGeom>
+                  </pic:spPr>
+                </pic:pic>
+              </a:graphicData>
+            </a:graphic>
+          </wp:inline>
+        </w:drawing>
+      </w:r>
+    </w:p>
+    <w:p>
+      <w:pPr>
+        <w:spacing w:after="198"/>
+        <w:ind w:left="708"/>
+        <w:rPr>
+          <w:color w:val="auto"/>
+        </w:rPr>
+      </w:pPr>
+      <w:r>
+        <w:rPr>
+          <w:color w:val="auto"/>
+        </w:rPr>
+        <w:drawing>
+          <wp:inline distT="0" distB="0" distL="0" distR="0" wp14:anchorId="1749C0BE" wp14:editId="1842C44C">
+            <wp:extent cx="6373495" cy="938530"/>
+            <wp:effectExtent l="0" t="0" r="8255" b="0"/>
+            <wp:docPr id="28" name="Imagen 28"/>
+            <wp:cNvGraphicFramePr>
+              <a:graphicFrameLocks xmlns:a="http://schemas.openxmlformats.org/drawingml/2006/main" noChangeAspect="1"/>
+            </wp:cNvGraphicFramePr>
+            <a:graphic xmlns:a="http://schemas.openxmlformats.org/drawingml/2006/main">
+              <a:graphicData uri="http://schemas.openxmlformats.org/drawingml/2006/picture">
+                <pic:pic xmlns:pic="http://schemas.openxmlformats.org/drawingml/2006/picture">
+                  <pic:nvPicPr>
+                    <pic:cNvPr id="1" name=""/>
+                    <pic:cNvPicPr/>
+                  </pic:nvPicPr>
+                  <pic:blipFill>
+                    <a:blip r:embed="rId44"/>
+                    <a:stretch>
+                      <a:fillRect/>
+                    </a:stretch>
+                  </pic:blipFill>
+                  <pic:spPr>
+                    <a:xfrm>
+                      <a:off x="0" y="0"/>
+                      <a:ext cx="6373495" cy="938530"/>
+                    </a:xfrm>
+                    <a:prstGeom prst="rect">
+                      <a:avLst/>
+                    </a:prstGeom>
+                  </pic:spPr>
+                </pic:pic>
+              </a:graphicData>
+            </a:graphic>
+          </wp:inline>
+        </w:drawing>
       </w:r>
     </w:p>
     <w:p>
@@ -3360,7 +4871,14 @@
           <w:color w:val="001F5F"/>
           <w:sz w:val="24"/>
         </w:rPr>
-        <w:t xml:space="preserve">Manual de instalación: </w:t>
+        <w:t>M</w:t>
+      </w:r>
+      <w:r>
+        <w:rPr>
+          <w:color w:val="001F5F"/>
+          <w:sz w:val="24"/>
+        </w:rPr>
+        <w:t xml:space="preserve">anual de instalación: </w:t>
       </w:r>
     </w:p>
     <w:p>
@@ -3368,13 +4886,571 @@
         <w:spacing w:after="131" w:line="360" w:lineRule="auto"/>
         <w:ind w:left="715" w:right="37" w:hanging="10"/>
         <w:jc w:val="both"/>
-      </w:pPr>
-      <w:r>
-        <w:rPr>
-          <w:color w:val="2D74B5"/>
-          <w:sz w:val="24"/>
-        </w:rPr>
-        <w:t xml:space="preserve">Pasos a seguir para desplegar la aplicación: servidor local o remoto, otras formas de despliegue… </w:t>
+        <w:rPr>
+          <w:color w:val="auto"/>
+          <w:sz w:val="24"/>
+        </w:rPr>
+      </w:pPr>
+      <w:r>
+        <w:rPr>
+          <w:color w:val="auto"/>
+          <w:sz w:val="24"/>
+        </w:rPr>
+        <w:t>Requisitos previos a la instalación:</w:t>
+      </w:r>
+    </w:p>
+    <w:p>
+      <w:pPr>
+        <w:pStyle w:val="Prrafodelista"/>
+        <w:numPr>
+          <w:ilvl w:val="0"/>
+          <w:numId w:val="16"/>
+        </w:numPr>
+        <w:spacing w:after="131" w:line="360" w:lineRule="auto"/>
+        <w:ind w:right="37"/>
+        <w:jc w:val="both"/>
+        <w:rPr>
+          <w:color w:val="auto"/>
+        </w:rPr>
+      </w:pPr>
+      <w:r>
+        <w:rPr>
+          <w:color w:val="auto"/>
+        </w:rPr>
+        <w:t xml:space="preserve">Tener Instalado Docker y Docker </w:t>
+      </w:r>
+      <w:proofErr w:type="spellStart"/>
+      <w:r>
+        <w:rPr>
+          <w:color w:val="auto"/>
+        </w:rPr>
+        <w:t>Compose</w:t>
+      </w:r>
+      <w:proofErr w:type="spellEnd"/>
+    </w:p>
+    <w:p>
+      <w:pPr>
+        <w:pStyle w:val="Prrafodelista"/>
+        <w:numPr>
+          <w:ilvl w:val="0"/>
+          <w:numId w:val="16"/>
+        </w:numPr>
+        <w:spacing w:after="131" w:line="360" w:lineRule="auto"/>
+        <w:ind w:right="37"/>
+        <w:jc w:val="both"/>
+        <w:rPr>
+          <w:color w:val="auto"/>
+        </w:rPr>
+      </w:pPr>
+      <w:r>
+        <w:rPr>
+          <w:color w:val="auto"/>
+        </w:rPr>
+        <w:t xml:space="preserve">Disponer de una instancia de </w:t>
+      </w:r>
+      <w:proofErr w:type="spellStart"/>
+      <w:r>
+        <w:rPr>
+          <w:color w:val="auto"/>
+        </w:rPr>
+        <w:t>Odoo</w:t>
+      </w:r>
+      <w:proofErr w:type="spellEnd"/>
+      <w:r>
+        <w:rPr>
+          <w:color w:val="auto"/>
+        </w:rPr>
+        <w:t xml:space="preserve"> 17</w:t>
+      </w:r>
+    </w:p>
+    <w:p>
+      <w:pPr>
+        <w:pStyle w:val="Prrafodelista"/>
+        <w:numPr>
+          <w:ilvl w:val="0"/>
+          <w:numId w:val="16"/>
+        </w:numPr>
+        <w:spacing w:after="131" w:line="360" w:lineRule="auto"/>
+        <w:ind w:right="37"/>
+        <w:jc w:val="both"/>
+        <w:rPr>
+          <w:color w:val="auto"/>
+        </w:rPr>
+      </w:pPr>
+      <w:r>
+        <w:rPr>
+          <w:color w:val="auto"/>
+        </w:rPr>
+        <w:t>Acceso a la terminal del servidor</w:t>
+      </w:r>
+    </w:p>
+    <w:p>
+      <w:pPr>
+        <w:spacing w:after="131" w:line="360" w:lineRule="auto"/>
+        <w:ind w:left="708" w:right="37"/>
+        <w:jc w:val="both"/>
+        <w:rPr>
+          <w:color w:val="auto"/>
+        </w:rPr>
+      </w:pPr>
+      <w:r>
+        <w:rPr>
+          <w:color w:val="auto"/>
+        </w:rPr>
+        <w:t>Paso 1: Despliegue del Código.</w:t>
+      </w:r>
+    </w:p>
+    <w:p>
+      <w:pPr>
+        <w:spacing w:after="131" w:line="360" w:lineRule="auto"/>
+        <w:ind w:left="708" w:right="37"/>
+        <w:jc w:val="both"/>
+        <w:rPr>
+          <w:color w:val="auto"/>
+        </w:rPr>
+      </w:pPr>
+      <w:r>
+        <w:rPr>
+          <w:color w:val="auto"/>
+        </w:rPr>
+        <w:t xml:space="preserve">El módulo se distribuye como una carpeta llamada </w:t>
+      </w:r>
+      <w:proofErr w:type="spellStart"/>
+      <w:r>
+        <w:rPr>
+          <w:color w:val="auto"/>
+        </w:rPr>
+        <w:t>gym_angel</w:t>
+      </w:r>
+      <w:proofErr w:type="spellEnd"/>
+      <w:r>
+        <w:rPr>
+          <w:color w:val="auto"/>
+        </w:rPr>
+        <w:t xml:space="preserve">. Esta carpeta debe copiarse dentro del directorio de </w:t>
+      </w:r>
+      <w:proofErr w:type="spellStart"/>
+      <w:r>
+        <w:rPr>
+          <w:color w:val="auto"/>
+        </w:rPr>
+        <w:t>addons</w:t>
+      </w:r>
+      <w:proofErr w:type="spellEnd"/>
+      <w:r>
+        <w:rPr>
+          <w:color w:val="auto"/>
+        </w:rPr>
+        <w:t xml:space="preserve"> montado en el contenedor de </w:t>
+      </w:r>
+      <w:proofErr w:type="spellStart"/>
+      <w:r>
+        <w:rPr>
+          <w:color w:val="auto"/>
+        </w:rPr>
+        <w:t>Odoo</w:t>
+      </w:r>
+      <w:proofErr w:type="spellEnd"/>
+      <w:r>
+        <w:rPr>
+          <w:color w:val="auto"/>
+        </w:rPr>
+        <w:t>.</w:t>
+      </w:r>
+    </w:p>
+    <w:p>
+      <w:pPr>
+        <w:spacing w:after="131" w:line="360" w:lineRule="auto"/>
+        <w:ind w:left="708" w:right="37"/>
+        <w:jc w:val="both"/>
+        <w:rPr>
+          <w:color w:val="auto"/>
+        </w:rPr>
+      </w:pPr>
+      <w:r>
+        <w:rPr>
+          <w:color w:val="auto"/>
+        </w:rPr>
+        <w:t>Paso 2: Reinicio de Servicios:</w:t>
+      </w:r>
+    </w:p>
+    <w:p>
+      <w:pPr>
+        <w:spacing w:after="131" w:line="360" w:lineRule="auto"/>
+        <w:ind w:left="708" w:right="37"/>
+        <w:jc w:val="both"/>
+        <w:rPr>
+          <w:color w:val="auto"/>
+        </w:rPr>
+      </w:pPr>
+      <w:r>
+        <w:rPr>
+          <w:color w:val="auto"/>
+        </w:rPr>
+        <w:t>Tras añadir los archivos es necesario reiniciar el contenedor para que Python reconozca los nuevos archivos y controladores (API REST)</w:t>
+      </w:r>
+    </w:p>
+    <w:p>
+      <w:pPr>
+        <w:spacing w:after="131" w:line="360" w:lineRule="auto"/>
+        <w:ind w:left="708" w:right="37"/>
+        <w:jc w:val="both"/>
+        <w:rPr>
+          <w:color w:val="auto"/>
+        </w:rPr>
+      </w:pPr>
+      <w:r>
+        <w:rPr>
+          <w:color w:val="auto"/>
+        </w:rPr>
+        <w:t xml:space="preserve">Utilizamos el comando </w:t>
+      </w:r>
+      <w:proofErr w:type="spellStart"/>
+      <w:r>
+        <w:rPr>
+          <w:color w:val="auto"/>
+        </w:rPr>
+        <w:t>docker-compose</w:t>
+      </w:r>
+      <w:proofErr w:type="spellEnd"/>
+      <w:r>
+        <w:rPr>
+          <w:color w:val="auto"/>
+        </w:rPr>
+        <w:t xml:space="preserve"> </w:t>
+      </w:r>
+      <w:proofErr w:type="spellStart"/>
+      <w:r>
+        <w:rPr>
+          <w:color w:val="auto"/>
+        </w:rPr>
+        <w:t>restart</w:t>
+      </w:r>
+      <w:proofErr w:type="spellEnd"/>
+      <w:r>
+        <w:rPr>
+          <w:color w:val="auto"/>
+        </w:rPr>
+        <w:t xml:space="preserve">, si el contenedor no estaba activo primero necesitamos hacer </w:t>
+      </w:r>
+      <w:proofErr w:type="spellStart"/>
+      <w:r>
+        <w:rPr>
+          <w:color w:val="auto"/>
+        </w:rPr>
+        <w:t>docker-compose</w:t>
+      </w:r>
+      <w:proofErr w:type="spellEnd"/>
+      <w:r>
+        <w:rPr>
+          <w:color w:val="auto"/>
+        </w:rPr>
+        <w:t xml:space="preserve"> up -d.</w:t>
+      </w:r>
+    </w:p>
+    <w:p>
+      <w:pPr>
+        <w:spacing w:after="131" w:line="360" w:lineRule="auto"/>
+        <w:ind w:left="708" w:right="37"/>
+        <w:jc w:val="both"/>
+        <w:rPr>
+          <w:color w:val="auto"/>
+        </w:rPr>
+      </w:pPr>
+      <w:r>
+        <w:rPr>
+          <w:color w:val="auto"/>
+        </w:rPr>
+        <w:t>Paso 3:</w:t>
+      </w:r>
+      <w:r>
+        <w:rPr>
+          <w:color w:val="auto"/>
+        </w:rPr>
+        <w:t xml:space="preserve"> Instalación en </w:t>
+      </w:r>
+      <w:proofErr w:type="spellStart"/>
+      <w:r>
+        <w:rPr>
+          <w:color w:val="auto"/>
+        </w:rPr>
+        <w:t>Odoo</w:t>
+      </w:r>
+      <w:proofErr w:type="spellEnd"/>
+      <w:r>
+        <w:rPr>
+          <w:color w:val="auto"/>
+        </w:rPr>
+        <w:t>.</w:t>
+      </w:r>
+    </w:p>
+    <w:p>
+      <w:pPr>
+        <w:pStyle w:val="Prrafodelista"/>
+        <w:numPr>
+          <w:ilvl w:val="0"/>
+          <w:numId w:val="17"/>
+        </w:numPr>
+        <w:spacing w:after="131" w:line="360" w:lineRule="auto"/>
+        <w:ind w:right="37"/>
+        <w:jc w:val="both"/>
+        <w:rPr>
+          <w:color w:val="auto"/>
+        </w:rPr>
+      </w:pPr>
+      <w:r>
+        <w:rPr>
+          <w:color w:val="auto"/>
+        </w:rPr>
+        <w:t xml:space="preserve">Acceder a </w:t>
+      </w:r>
+      <w:proofErr w:type="spellStart"/>
+      <w:r>
+        <w:rPr>
+          <w:color w:val="auto"/>
+        </w:rPr>
+        <w:t>Odoo</w:t>
+      </w:r>
+      <w:proofErr w:type="spellEnd"/>
+      <w:r>
+        <w:rPr>
+          <w:color w:val="auto"/>
+        </w:rPr>
+        <w:t xml:space="preserve"> con </w:t>
+      </w:r>
+      <w:hyperlink r:id="rId45" w:history="1">
+        <w:r>
+          <w:rPr>
+            <w:rStyle w:val="Hipervnculo"/>
+          </w:rPr>
+          <w:t>http://localhost:8069</w:t>
+        </w:r>
+      </w:hyperlink>
+      <w:r>
+        <w:rPr>
+          <w:color w:val="auto"/>
+        </w:rPr>
+        <w:t xml:space="preserve"> con credenciales de administrador</w:t>
+      </w:r>
+    </w:p>
+    <w:p>
+      <w:pPr>
+        <w:pStyle w:val="Prrafodelista"/>
+        <w:numPr>
+          <w:ilvl w:val="0"/>
+          <w:numId w:val="17"/>
+        </w:numPr>
+        <w:spacing w:after="131" w:line="360" w:lineRule="auto"/>
+        <w:ind w:right="37"/>
+        <w:jc w:val="both"/>
+        <w:rPr>
+          <w:color w:val="auto"/>
+        </w:rPr>
+      </w:pPr>
+      <w:r>
+        <w:rPr>
+          <w:color w:val="auto"/>
+        </w:rPr>
+        <w:t>Activar el modo desarrollador (</w:t>
+      </w:r>
+      <w:proofErr w:type="spellStart"/>
+      <w:r>
+        <w:rPr>
+          <w:color w:val="auto"/>
+        </w:rPr>
+        <w:t>Ajsutes</w:t>
+      </w:r>
+      <w:proofErr w:type="spellEnd"/>
+      <w:r>
+        <w:rPr>
+          <w:color w:val="auto"/>
+        </w:rPr>
+        <w:t xml:space="preserve"> &gt; Activar modo desarrollador)</w:t>
+      </w:r>
+    </w:p>
+    <w:p>
+      <w:pPr>
+        <w:pStyle w:val="Prrafodelista"/>
+        <w:numPr>
+          <w:ilvl w:val="0"/>
+          <w:numId w:val="17"/>
+        </w:numPr>
+        <w:spacing w:after="131" w:line="360" w:lineRule="auto"/>
+        <w:ind w:right="37"/>
+        <w:jc w:val="both"/>
+        <w:rPr>
+          <w:color w:val="auto"/>
+        </w:rPr>
+      </w:pPr>
+      <w:r>
+        <w:rPr>
+          <w:color w:val="auto"/>
+        </w:rPr>
+        <w:t>Ir al menú Aplicaciones</w:t>
+      </w:r>
+    </w:p>
+    <w:p>
+      <w:pPr>
+        <w:pStyle w:val="Prrafodelista"/>
+        <w:numPr>
+          <w:ilvl w:val="0"/>
+          <w:numId w:val="17"/>
+        </w:numPr>
+        <w:spacing w:after="131" w:line="360" w:lineRule="auto"/>
+        <w:ind w:right="37"/>
+        <w:jc w:val="both"/>
+        <w:rPr>
+          <w:color w:val="auto"/>
+        </w:rPr>
+      </w:pPr>
+      <w:r>
+        <w:rPr>
+          <w:color w:val="auto"/>
+        </w:rPr>
+        <w:t>Pulsar en “</w:t>
+      </w:r>
+      <w:r>
+        <w:rPr>
+          <w:b/>
+          <w:bCs/>
+          <w:color w:val="auto"/>
+        </w:rPr>
+        <w:t>Actualizar lista de aplicaciones</w:t>
+      </w:r>
+      <w:r>
+        <w:rPr>
+          <w:b/>
+          <w:bCs/>
+          <w:color w:val="auto"/>
+        </w:rPr>
+        <w:t>”</w:t>
+      </w:r>
+      <w:r>
+        <w:rPr>
+          <w:color w:val="auto"/>
+        </w:rPr>
+        <w:t xml:space="preserve"> en la barra superior.</w:t>
+      </w:r>
+    </w:p>
+    <w:p>
+      <w:pPr>
+        <w:pStyle w:val="Prrafodelista"/>
+        <w:numPr>
+          <w:ilvl w:val="0"/>
+          <w:numId w:val="17"/>
+        </w:numPr>
+        <w:spacing w:after="131" w:line="360" w:lineRule="auto"/>
+        <w:ind w:right="37"/>
+        <w:jc w:val="both"/>
+        <w:rPr>
+          <w:color w:val="auto"/>
+        </w:rPr>
+      </w:pPr>
+      <w:r>
+        <w:rPr>
+          <w:color w:val="auto"/>
+        </w:rPr>
+        <w:t xml:space="preserve">Buscar </w:t>
+      </w:r>
+      <w:r>
+        <w:rPr>
+          <w:b/>
+          <w:bCs/>
+          <w:color w:val="auto"/>
+        </w:rPr>
+        <w:t xml:space="preserve">“Gimnasio </w:t>
+      </w:r>
+      <w:proofErr w:type="spellStart"/>
+      <w:r>
+        <w:rPr>
+          <w:b/>
+          <w:bCs/>
+          <w:color w:val="auto"/>
+        </w:rPr>
+        <w:t>Angel</w:t>
+      </w:r>
+      <w:proofErr w:type="spellEnd"/>
+      <w:r>
+        <w:rPr>
+          <w:b/>
+          <w:bCs/>
+          <w:color w:val="auto"/>
+        </w:rPr>
+        <w:t>”</w:t>
+      </w:r>
+      <w:r>
+        <w:rPr>
+          <w:b/>
+          <w:bCs/>
+          <w:color w:val="auto"/>
+        </w:rPr>
+        <w:t xml:space="preserve"> </w:t>
+      </w:r>
+      <w:r>
+        <w:rPr>
+          <w:color w:val="auto"/>
+        </w:rPr>
+        <w:t>en la barra de búsqueda.</w:t>
+      </w:r>
+    </w:p>
+    <w:p>
+      <w:pPr>
+        <w:pStyle w:val="Prrafodelista"/>
+        <w:numPr>
+          <w:ilvl w:val="0"/>
+          <w:numId w:val="17"/>
+        </w:numPr>
+        <w:spacing w:after="131" w:line="360" w:lineRule="auto"/>
+        <w:ind w:right="37"/>
+        <w:jc w:val="both"/>
+        <w:rPr>
+          <w:color w:val="auto"/>
+        </w:rPr>
+      </w:pPr>
+      <w:r>
+        <w:rPr>
+          <w:color w:val="auto"/>
+        </w:rPr>
+        <w:t xml:space="preserve">Pulsar el botón </w:t>
+      </w:r>
+      <w:r>
+        <w:rPr>
+          <w:b/>
+          <w:bCs/>
+          <w:color w:val="auto"/>
+        </w:rPr>
+        <w:t>Activar</w:t>
+      </w:r>
+    </w:p>
+    <w:p>
+      <w:pPr>
+        <w:spacing w:after="131" w:line="360" w:lineRule="auto"/>
+        <w:ind w:left="708" w:right="37"/>
+        <w:jc w:val="both"/>
+        <w:rPr>
+          <w:color w:val="auto"/>
+        </w:rPr>
+      </w:pPr>
+      <w:r>
+        <w:rPr>
+          <w:color w:val="auto"/>
+        </w:rPr>
+        <w:lastRenderedPageBreak/>
+        <w:t xml:space="preserve">Una vez instalado, aparecerá el nuevo menú raíz “Gimnasio </w:t>
+      </w:r>
+      <w:proofErr w:type="spellStart"/>
+      <w:r>
+        <w:rPr>
+          <w:color w:val="auto"/>
+        </w:rPr>
+        <w:t>Angel</w:t>
+      </w:r>
+      <w:proofErr w:type="spellEnd"/>
+      <w:r>
+        <w:rPr>
+          <w:color w:val="auto"/>
+        </w:rPr>
+        <w:t>” y el sistema estará listo para usarse.</w:t>
       </w:r>
     </w:p>
     <w:p>
@@ -3391,44 +5467,509 @@
           <w:color w:val="001F5F"/>
           <w:sz w:val="24"/>
         </w:rPr>
-        <w:t xml:space="preserve">Conclusiones y posibles ampliaciones </w:t>
-      </w:r>
-    </w:p>
-    <w:p>
-      <w:pPr>
-        <w:spacing w:after="62" w:line="360" w:lineRule="auto"/>
-        <w:ind w:left="715" w:right="37" w:hanging="10"/>
-        <w:jc w:val="both"/>
-      </w:pPr>
-      <w:r>
-        <w:rPr>
-          <w:color w:val="2D74B5"/>
-          <w:sz w:val="24"/>
-        </w:rPr>
-        <w:lastRenderedPageBreak/>
-        <w:t xml:space="preserve">Dificultades encontradas en el desarrollo de la aplicación, grado de satisfacción en el trabajo realizado, aprendizaje… </w:t>
-      </w:r>
-    </w:p>
-    <w:p>
-      <w:pPr>
-        <w:spacing w:after="253"/>
-        <w:ind w:left="715" w:right="37" w:hanging="10"/>
-        <w:jc w:val="both"/>
-      </w:pPr>
-      <w:r>
-        <w:rPr>
-          <w:color w:val="2D74B5"/>
-          <w:sz w:val="24"/>
-        </w:rPr>
-        <w:t>Posibles ampliaciones: indicar al menos una</w:t>
+        <w:t>C</w:t>
       </w:r>
       <w:r>
         <w:rPr>
           <w:color w:val="001F5F"/>
           <w:sz w:val="24"/>
         </w:rPr>
+        <w:t>onclusiones y posibles ampliaci</w:t>
+      </w:r>
+      <w:r>
+        <w:rPr>
+          <w:color w:val="001F5F"/>
+          <w:sz w:val="24"/>
+        </w:rPr>
+        <w:t xml:space="preserve">ones </w:t>
+      </w:r>
+    </w:p>
+    <w:p>
+      <w:pPr>
+        <w:pStyle w:val="Prrafodelista"/>
+        <w:numPr>
+          <w:ilvl w:val="1"/>
+          <w:numId w:val="1"/>
+        </w:numPr>
+        <w:spacing w:after="198"/>
+        <w:rPr>
+          <w:color w:val="auto"/>
+        </w:rPr>
+      </w:pPr>
+      <w:r>
+        <w:rPr>
+          <w:color w:val="auto"/>
+          <w:sz w:val="24"/>
+        </w:rPr>
         <w:t xml:space="preserve"> </w:t>
       </w:r>
+      <w:r>
+        <w:rPr>
+          <w:color w:val="auto"/>
+          <w:sz w:val="24"/>
+        </w:rPr>
+        <w:t>Principales dificultades técnicas y soluciones:</w:t>
+      </w:r>
+    </w:p>
+    <w:p>
+      <w:pPr>
+        <w:pStyle w:val="Prrafodelista"/>
+        <w:spacing w:after="198"/>
+        <w:ind w:left="792"/>
+        <w:rPr>
+          <w:color w:val="auto"/>
+          <w:sz w:val="24"/>
+        </w:rPr>
+      </w:pPr>
+      <w:r>
+        <w:rPr>
+          <w:color w:val="auto"/>
+          <w:sz w:val="24"/>
+        </w:rPr>
+        <w:t xml:space="preserve">Durante el ciclo de vida del desarrollo, se presentaros desafíos significativos que han servido para profundizar en el funcionamiento interno del ORM de </w:t>
+      </w:r>
+      <w:proofErr w:type="spellStart"/>
+      <w:r>
+        <w:rPr>
+          <w:color w:val="auto"/>
+          <w:sz w:val="24"/>
+        </w:rPr>
+        <w:t>Odoo</w:t>
+      </w:r>
+      <w:proofErr w:type="spellEnd"/>
+      <w:r>
+        <w:rPr>
+          <w:color w:val="auto"/>
+          <w:sz w:val="24"/>
+        </w:rPr>
+        <w:t xml:space="preserve"> y el lenguaje de Python:</w:t>
+      </w:r>
+    </w:p>
+    <w:p>
+      <w:pPr>
+        <w:pStyle w:val="Prrafodelista"/>
+        <w:numPr>
+          <w:ilvl w:val="0"/>
+          <w:numId w:val="18"/>
+        </w:numPr>
+        <w:spacing w:after="198"/>
+        <w:rPr>
+          <w:color w:val="auto"/>
+        </w:rPr>
+      </w:pPr>
+      <w:r>
+        <w:rPr>
+          <w:color w:val="auto"/>
+          <w:sz w:val="24"/>
+        </w:rPr>
+        <w:t xml:space="preserve">El problema de la Dependencia Circular: El obstáculo mas complejo surgió durante la instalación inicial del módulo. Se intentó aplicar un filtro de dominio </w:t>
+      </w:r>
+      <w:r>
+        <w:rPr>
+          <w:color w:val="auto"/>
+          <w:sz w:val="24"/>
+        </w:rPr>
+        <w:t>(</w:t>
+      </w:r>
+      <w:proofErr w:type="spellStart"/>
+      <w:r>
+        <w:rPr>
+          <w:color w:val="auto"/>
+          <w:sz w:val="24"/>
+        </w:rPr>
+        <w:t>domain</w:t>
+      </w:r>
+      <w:proofErr w:type="spellEnd"/>
+      <w:r>
+        <w:rPr>
+          <w:color w:val="auto"/>
+          <w:sz w:val="24"/>
+        </w:rPr>
+        <w:t>="[('</w:t>
+      </w:r>
+      <w:proofErr w:type="spellStart"/>
+      <w:r>
+        <w:rPr>
+          <w:color w:val="auto"/>
+          <w:sz w:val="24"/>
+        </w:rPr>
+        <w:t>is_instructor</w:t>
+      </w:r>
+      <w:proofErr w:type="spellEnd"/>
+      <w:r>
+        <w:rPr>
+          <w:color w:val="auto"/>
+          <w:sz w:val="24"/>
+        </w:rPr>
+        <w:t>', '=', True)]")</w:t>
+      </w:r>
+      <w:r>
+        <w:rPr>
+          <w:color w:val="auto"/>
+          <w:sz w:val="24"/>
+        </w:rPr>
+        <w:t xml:space="preserve"> en una vista </w:t>
+      </w:r>
+      <w:proofErr w:type="spellStart"/>
+      <w:r>
+        <w:rPr>
+          <w:color w:val="auto"/>
+          <w:sz w:val="24"/>
+        </w:rPr>
+        <w:t>xml</w:t>
+      </w:r>
+      <w:proofErr w:type="spellEnd"/>
+      <w:r>
+        <w:rPr>
+          <w:color w:val="auto"/>
+          <w:sz w:val="24"/>
+        </w:rPr>
+        <w:t xml:space="preserve"> y en una acción de ventana, haciendo referencia a un campo (</w:t>
+      </w:r>
+      <w:proofErr w:type="spellStart"/>
+      <w:r>
+        <w:rPr>
+          <w:color w:val="auto"/>
+          <w:sz w:val="24"/>
+        </w:rPr>
+        <w:t>is_instructo</w:t>
+      </w:r>
+      <w:proofErr w:type="spellEnd"/>
+      <w:r>
+        <w:rPr>
+          <w:color w:val="auto"/>
+          <w:sz w:val="24"/>
+        </w:rPr>
+        <w:t>) que se definía en el archivo Python en ese mismo momento.</w:t>
+      </w:r>
+    </w:p>
+    <w:p>
+      <w:pPr>
+        <w:pStyle w:val="Prrafodelista"/>
+        <w:numPr>
+          <w:ilvl w:val="1"/>
+          <w:numId w:val="18"/>
+        </w:numPr>
+        <w:spacing w:after="198"/>
+        <w:rPr>
+          <w:color w:val="auto"/>
+        </w:rPr>
+      </w:pPr>
+      <w:r>
+        <w:rPr>
+          <w:color w:val="auto"/>
+          <w:sz w:val="24"/>
+        </w:rPr>
+        <w:t xml:space="preserve">El conflicto: </w:t>
+      </w:r>
+      <w:proofErr w:type="spellStart"/>
+      <w:r>
+        <w:rPr>
+          <w:color w:val="auto"/>
+          <w:sz w:val="24"/>
+        </w:rPr>
+        <w:t>Odoo</w:t>
+      </w:r>
+      <w:proofErr w:type="spellEnd"/>
+      <w:r>
+        <w:rPr>
+          <w:color w:val="auto"/>
+          <w:sz w:val="24"/>
+        </w:rPr>
+        <w:t xml:space="preserve"> intenta cargar y validar las vistas XML antes de confirmar la creación de todas las columnas en la base de datos PostgreSQL. Al no encontrar una columna </w:t>
+      </w:r>
+      <w:proofErr w:type="spellStart"/>
+      <w:r>
+        <w:rPr>
+          <w:color w:val="auto"/>
+          <w:sz w:val="24"/>
+        </w:rPr>
+        <w:t>is_instructor</w:t>
+      </w:r>
+      <w:proofErr w:type="spellEnd"/>
+      <w:r>
+        <w:rPr>
+          <w:color w:val="auto"/>
+          <w:sz w:val="24"/>
+        </w:rPr>
+        <w:t xml:space="preserve"> (porque la instalación aún no había finalizado), el sistema devolvía un </w:t>
+      </w:r>
+      <w:proofErr w:type="spellStart"/>
+      <w:r>
+        <w:rPr>
+          <w:color w:val="auto"/>
+          <w:sz w:val="24"/>
+        </w:rPr>
+        <w:t>Internal</w:t>
+      </w:r>
+      <w:proofErr w:type="spellEnd"/>
+      <w:r>
+        <w:rPr>
+          <w:color w:val="auto"/>
+          <w:sz w:val="24"/>
+        </w:rPr>
+        <w:t xml:space="preserve"> Server Error crítico, impidiendo la instalación.</w:t>
+      </w:r>
+    </w:p>
+    <w:p>
+      <w:pPr>
+        <w:pStyle w:val="Prrafodelista"/>
+        <w:numPr>
+          <w:ilvl w:val="1"/>
+          <w:numId w:val="18"/>
+        </w:numPr>
+        <w:spacing w:after="198"/>
+        <w:rPr>
+          <w:color w:val="auto"/>
+        </w:rPr>
+      </w:pPr>
+      <w:r>
+        <w:rPr>
+          <w:color w:val="auto"/>
+          <w:sz w:val="24"/>
+        </w:rPr>
+        <w:t xml:space="preserve">La solución: Se adoptó una estrategia de </w:t>
+      </w:r>
+      <w:proofErr w:type="spellStart"/>
+      <w:r>
+        <w:rPr>
+          <w:color w:val="auto"/>
+          <w:sz w:val="24"/>
+        </w:rPr>
+        <w:t>Instalacion</w:t>
+      </w:r>
+      <w:proofErr w:type="spellEnd"/>
+      <w:r>
+        <w:rPr>
+          <w:color w:val="auto"/>
+          <w:sz w:val="24"/>
+        </w:rPr>
+        <w:t xml:space="preserve"> en dos fases:</w:t>
+      </w:r>
+    </w:p>
+    <w:p>
+      <w:pPr>
+        <w:pStyle w:val="Prrafodelista"/>
+        <w:numPr>
+          <w:ilvl w:val="2"/>
+          <w:numId w:val="18"/>
+        </w:numPr>
+        <w:spacing w:after="198"/>
+        <w:rPr>
+          <w:color w:val="auto"/>
+        </w:rPr>
+      </w:pPr>
+      <w:r>
+        <w:rPr>
+          <w:color w:val="auto"/>
+          <w:sz w:val="24"/>
+        </w:rPr>
+        <w:t>Se comentaron temporalmente en el código (XML y Python) todas las referencias al campo que nos estaba causando el problema.</w:t>
+      </w:r>
+    </w:p>
+    <w:p>
+      <w:pPr>
+        <w:pStyle w:val="Prrafodelista"/>
+        <w:numPr>
+          <w:ilvl w:val="2"/>
+          <w:numId w:val="18"/>
+        </w:numPr>
+        <w:spacing w:after="198"/>
+        <w:rPr>
+          <w:color w:val="auto"/>
+        </w:rPr>
+      </w:pPr>
+      <w:r>
+        <w:rPr>
+          <w:color w:val="auto"/>
+          <w:sz w:val="24"/>
+        </w:rPr>
+        <w:t>Se instaló el módulo “limpio” para forzar la creación de la estructura de base de datos</w:t>
+      </w:r>
+      <w:r>
+        <w:rPr>
+          <w:color w:val="auto"/>
+          <w:sz w:val="24"/>
+        </w:rPr>
+        <w:t>.</w:t>
+      </w:r>
+    </w:p>
+    <w:p>
+      <w:pPr>
+        <w:pStyle w:val="Prrafodelista"/>
+        <w:numPr>
+          <w:ilvl w:val="2"/>
+          <w:numId w:val="18"/>
+        </w:numPr>
+        <w:spacing w:after="198"/>
+        <w:rPr>
+          <w:color w:val="auto"/>
+        </w:rPr>
+      </w:pPr>
+      <w:r>
+        <w:rPr>
+          <w:color w:val="auto"/>
+          <w:sz w:val="24"/>
+        </w:rPr>
+        <w:t xml:space="preserve">Se </w:t>
+      </w:r>
+      <w:proofErr w:type="spellStart"/>
+      <w:r>
+        <w:rPr>
+          <w:color w:val="auto"/>
+          <w:sz w:val="24"/>
+        </w:rPr>
+        <w:t>descomentó</w:t>
+      </w:r>
+      <w:proofErr w:type="spellEnd"/>
+      <w:r>
+        <w:rPr>
+          <w:color w:val="auto"/>
+          <w:sz w:val="24"/>
+        </w:rPr>
+        <w:t xml:space="preserve"> el código y se actualizó el módulo, permitiendo que las vistas validaran correctamente contra los campos ya existentes.</w:t>
+      </w:r>
+    </w:p>
+    <w:p>
+      <w:pPr>
+        <w:pStyle w:val="Prrafodelista"/>
+        <w:numPr>
+          <w:ilvl w:val="0"/>
+          <w:numId w:val="18"/>
+        </w:numPr>
+        <w:spacing w:after="198"/>
+        <w:rPr>
+          <w:color w:val="auto"/>
+        </w:rPr>
+      </w:pPr>
+      <w:r>
+        <w:rPr>
+          <w:color w:val="auto"/>
+        </w:rPr>
+        <w:t xml:space="preserve">La sensibilidad de Python a la </w:t>
+      </w:r>
+      <w:proofErr w:type="spellStart"/>
+      <w:r>
+        <w:rPr>
+          <w:color w:val="auto"/>
+        </w:rPr>
+        <w:t>indentación</w:t>
+      </w:r>
+      <w:proofErr w:type="spellEnd"/>
+      <w:r>
+        <w:rPr>
+          <w:color w:val="auto"/>
+        </w:rPr>
+        <w:t xml:space="preserve">: Al trabajar con múltiples archivos surgieron errores de </w:t>
+      </w:r>
+      <w:proofErr w:type="spellStart"/>
+      <w:r>
+        <w:rPr>
+          <w:color w:val="auto"/>
+        </w:rPr>
+        <w:t>indentación</w:t>
+      </w:r>
+      <w:proofErr w:type="spellEnd"/>
+      <w:r>
+        <w:rPr>
+          <w:color w:val="auto"/>
+        </w:rPr>
+        <w:t xml:space="preserve">, Python utiliza la </w:t>
+      </w:r>
+      <w:proofErr w:type="spellStart"/>
+      <w:r>
+        <w:rPr>
+          <w:color w:val="auto"/>
+        </w:rPr>
+        <w:t>indentación</w:t>
+      </w:r>
+      <w:proofErr w:type="spellEnd"/>
+      <w:r>
+        <w:rPr>
+          <w:color w:val="auto"/>
+        </w:rPr>
+        <w:t xml:space="preserve"> para definir bloques lógicos, un solo espacio desalineado en el archivo models.py provocaba que el servidor de </w:t>
+      </w:r>
+      <w:proofErr w:type="spellStart"/>
+      <w:r>
+        <w:rPr>
+          <w:color w:val="auto"/>
+        </w:rPr>
+        <w:t>Odoo</w:t>
+      </w:r>
+      <w:proofErr w:type="spellEnd"/>
+      <w:r>
+        <w:rPr>
+          <w:color w:val="auto"/>
+        </w:rPr>
+        <w:t xml:space="preserve"> no pudiera arrancar.</w:t>
+      </w:r>
+    </w:p>
+    <w:p>
+      <w:pPr>
+        <w:pStyle w:val="Prrafodelista"/>
+        <w:numPr>
+          <w:ilvl w:val="1"/>
+          <w:numId w:val="1"/>
+        </w:numPr>
+        <w:spacing w:after="198"/>
+        <w:rPr>
+          <w:color w:val="auto"/>
+        </w:rPr>
+      </w:pPr>
+      <w:r>
+        <w:rPr>
+          <w:color w:val="auto"/>
+        </w:rPr>
+        <w:t>Posibles ampliaciones:</w:t>
+      </w:r>
+    </w:p>
+    <w:p>
+      <w:pPr>
+        <w:pStyle w:val="Prrafodelista"/>
+        <w:numPr>
+          <w:ilvl w:val="0"/>
+          <w:numId w:val="19"/>
+        </w:numPr>
+        <w:spacing w:after="198"/>
+        <w:rPr>
+          <w:color w:val="auto"/>
+        </w:rPr>
+      </w:pPr>
+      <w:r>
+        <w:rPr>
+          <w:color w:val="auto"/>
+        </w:rPr>
+        <w:t>Pasarela de pago: Integrar el módulo facturación para cobrar la cuota mensual a los socios automáticamente.</w:t>
+      </w:r>
+    </w:p>
+    <w:p>
+      <w:pPr>
+        <w:pStyle w:val="Prrafodelista"/>
+        <w:numPr>
+          <w:ilvl w:val="0"/>
+          <w:numId w:val="19"/>
+        </w:numPr>
+        <w:spacing w:after="198"/>
+        <w:rPr>
+          <w:color w:val="auto"/>
+        </w:rPr>
+      </w:pPr>
+      <w:r>
+        <w:rPr>
+          <w:color w:val="auto"/>
+        </w:rPr>
+        <w:t>Envío de correos. Configurar plantillas de email para enviar una confirmación automática al realizar una reserva.</w:t>
+      </w:r>
+    </w:p>
+    <w:p>
+      <w:pPr>
+        <w:spacing w:after="198"/>
+        <w:ind w:left="792"/>
+        <w:rPr>
+          <w:color w:val="auto"/>
+        </w:rPr>
+      </w:pPr>
     </w:p>
     <w:p>
       <w:pPr>
@@ -3444,20 +5985,351 @@
           <w:color w:val="001F5F"/>
           <w:sz w:val="24"/>
         </w:rPr>
-        <w:t xml:space="preserve">Bibliografía </w:t>
+        <w:t>B</w:t>
+      </w:r>
+      <w:r>
+        <w:rPr>
+          <w:color w:val="001F5F"/>
+          <w:sz w:val="24"/>
+        </w:rPr>
+        <w:t xml:space="preserve">ibliografía </w:t>
       </w:r>
     </w:p>
     <w:p>
       <w:pPr>
         <w:spacing w:after="0"/>
-      </w:pPr>
-      <w:r>
-        <w:rPr>
-          <w:color w:val="001F5F"/>
+        <w:rPr>
+          <w:color w:val="auto"/>
+          <w:sz w:val="24"/>
+        </w:rPr>
+      </w:pPr>
+      <w:r>
+        <w:rPr>
+          <w:color w:val="auto"/>
           <w:sz w:val="24"/>
         </w:rPr>
         <w:t xml:space="preserve"> </w:t>
       </w:r>
+      <w:r>
+        <w:rPr>
+          <w:color w:val="auto"/>
+          <w:sz w:val="24"/>
+        </w:rPr>
+        <w:t xml:space="preserve"> Apuntes de clase</w:t>
+      </w:r>
+      <w:r>
+        <w:rPr>
+          <w:color w:val="auto"/>
+          <w:sz w:val="24"/>
+        </w:rPr>
+        <w:t>:</w:t>
+      </w:r>
+    </w:p>
+    <w:p>
+      <w:pPr>
+        <w:spacing w:after="0"/>
+        <w:rPr>
+          <w:color w:val="auto"/>
+        </w:rPr>
+      </w:pPr>
+      <w:proofErr w:type="spellStart"/>
+      <w:r>
+        <w:rPr>
+          <w:color w:val="auto"/>
+        </w:rPr>
+        <w:t>Pdf</w:t>
+      </w:r>
+      <w:proofErr w:type="spellEnd"/>
+      <w:r>
+        <w:rPr>
+          <w:color w:val="auto"/>
+        </w:rPr>
+        <w:t>: 2_DAM_SGE_UD5_Desarrollo_modulos.pdf</w:t>
+      </w:r>
+    </w:p>
+    <w:p>
+      <w:pPr>
+        <w:spacing w:after="0"/>
+        <w:rPr>
+          <w:color w:val="auto"/>
+        </w:rPr>
+      </w:pPr>
+      <w:proofErr w:type="spellStart"/>
+      <w:r>
+        <w:rPr>
+          <w:color w:val="auto"/>
+        </w:rPr>
+        <w:t>Pdf</w:t>
+      </w:r>
+      <w:proofErr w:type="spellEnd"/>
+      <w:r>
+        <w:rPr>
+          <w:color w:val="auto"/>
+        </w:rPr>
+        <w:t>: 2_DAM_SGE_UD_6_Desarrollo_modulos_conceptos_avanzados.pdf</w:t>
+      </w:r>
+    </w:p>
+    <w:p>
+      <w:pPr>
+        <w:spacing w:after="0"/>
+        <w:rPr>
+          <w:color w:val="auto"/>
+        </w:rPr>
+      </w:pPr>
+    </w:p>
+    <w:p>
+      <w:pPr>
+        <w:spacing w:after="0"/>
+        <w:rPr>
+          <w:color w:val="auto"/>
+        </w:rPr>
+      </w:pPr>
+      <w:r>
+        <w:rPr>
+          <w:color w:val="auto"/>
+        </w:rPr>
+        <w:t xml:space="preserve">Documentación oficial de </w:t>
+      </w:r>
+      <w:proofErr w:type="spellStart"/>
+      <w:r>
+        <w:rPr>
+          <w:color w:val="auto"/>
+        </w:rPr>
+        <w:t>odoo</w:t>
+      </w:r>
+      <w:proofErr w:type="spellEnd"/>
+      <w:r>
+        <w:rPr>
+          <w:color w:val="auto"/>
+        </w:rPr>
+        <w:t>:</w:t>
+      </w:r>
+    </w:p>
+    <w:p>
+      <w:pPr>
+        <w:spacing w:after="0"/>
+        <w:rPr>
+          <w:color w:val="auto"/>
+        </w:rPr>
+      </w:pPr>
+      <w:r>
+        <w:rPr>
+          <w:color w:val="auto"/>
+        </w:rPr>
+        <w:t>Modelos y campos: Referencia sobre como crear modelos, campos computador y restricciones:</w:t>
+      </w:r>
+    </w:p>
+    <w:p>
+      <w:pPr>
+        <w:spacing w:after="0"/>
+        <w:rPr>
+          <w:color w:val="auto"/>
+        </w:rPr>
+      </w:pPr>
+      <w:hyperlink r:id="rId46" w:history="1">
+        <w:r>
+          <w:rPr>
+            <w:rStyle w:val="Hipervnculo"/>
+          </w:rPr>
+          <w:t>https://www.odoo.com/documentation/17.0/developer/reference/backend/orm.html</w:t>
+        </w:r>
+      </w:hyperlink>
+    </w:p>
+    <w:p>
+      <w:pPr>
+        <w:spacing w:after="0"/>
+        <w:rPr>
+          <w:color w:val="auto"/>
+        </w:rPr>
+      </w:pPr>
+      <w:r>
+        <w:rPr>
+          <w:color w:val="auto"/>
+        </w:rPr>
+        <w:t xml:space="preserve">API REST: guía sobre el uso de </w:t>
+      </w:r>
+      <w:proofErr w:type="spellStart"/>
+      <w:proofErr w:type="gramStart"/>
+      <w:r>
+        <w:rPr>
+          <w:color w:val="auto"/>
+        </w:rPr>
+        <w:t>http.route</w:t>
+      </w:r>
+      <w:proofErr w:type="spellEnd"/>
+      <w:proofErr w:type="gramEnd"/>
+      <w:r>
+        <w:rPr>
+          <w:color w:val="auto"/>
+        </w:rPr>
+        <w:t xml:space="preserve"> y </w:t>
+      </w:r>
+      <w:proofErr w:type="spellStart"/>
+      <w:r>
+        <w:rPr>
+          <w:color w:val="auto"/>
+        </w:rPr>
+        <w:t>json</w:t>
+      </w:r>
+      <w:proofErr w:type="spellEnd"/>
+      <w:r>
+        <w:rPr>
+          <w:color w:val="auto"/>
+        </w:rPr>
+        <w:t xml:space="preserve"> para crear la api del gimnasio:</w:t>
+      </w:r>
+    </w:p>
+    <w:p>
+      <w:pPr>
+        <w:spacing w:after="0"/>
+        <w:rPr>
+          <w:color w:val="auto"/>
+        </w:rPr>
+      </w:pPr>
+      <w:hyperlink r:id="rId47" w:history="1">
+        <w:r>
+          <w:rPr>
+            <w:rStyle w:val="Hipervnculo"/>
+          </w:rPr>
+          <w:t>https://www.odoo.com/documentation/17.0/developer/reference/backend/http.html</w:t>
+        </w:r>
+      </w:hyperlink>
+    </w:p>
+    <w:p>
+      <w:pPr>
+        <w:spacing w:after="0"/>
+        <w:rPr>
+          <w:color w:val="auto"/>
+        </w:rPr>
+      </w:pPr>
+      <w:r>
+        <w:rPr>
+          <w:color w:val="auto"/>
+        </w:rPr>
+        <w:t>Gemini AI para resolver el problema de la dependencia circular y mejora de documentación.</w:t>
+      </w:r>
+    </w:p>
+    <w:p>
+      <w:pPr>
+        <w:spacing w:after="0"/>
+        <w:rPr>
+          <w:color w:val="auto"/>
+        </w:rPr>
+      </w:pPr>
+    </w:p>
+    <w:p>
+      <w:pPr>
+        <w:spacing w:after="0"/>
+        <w:rPr>
+          <w:color w:val="auto"/>
+        </w:rPr>
+      </w:pPr>
+    </w:p>
+    <w:p>
+      <w:pPr>
+        <w:spacing w:after="0"/>
+        <w:rPr>
+          <w:b/>
+          <w:bCs/>
+          <w:color w:val="auto"/>
+          <w:sz w:val="40"/>
+          <w:szCs w:val="44"/>
+        </w:rPr>
+      </w:pPr>
+      <w:r>
+        <w:rPr>
+          <w:b/>
+          <w:bCs/>
+          <w:color w:val="auto"/>
+          <w:sz w:val="40"/>
+          <w:szCs w:val="44"/>
+        </w:rPr>
+        <w:lastRenderedPageBreak/>
+        <w:t xml:space="preserve">Enlace a </w:t>
+      </w:r>
+      <w:proofErr w:type="spellStart"/>
+      <w:r>
+        <w:rPr>
+          <w:b/>
+          <w:bCs/>
+          <w:color w:val="auto"/>
+          <w:sz w:val="40"/>
+          <w:szCs w:val="44"/>
+        </w:rPr>
+        <w:t>Github</w:t>
+      </w:r>
+      <w:proofErr w:type="spellEnd"/>
+      <w:r>
+        <w:rPr>
+          <w:b/>
+          <w:bCs/>
+          <w:color w:val="auto"/>
+          <w:sz w:val="40"/>
+          <w:szCs w:val="44"/>
+        </w:rPr>
+        <w:t>;</w:t>
+      </w:r>
+    </w:p>
+    <w:p>
+      <w:pPr>
+        <w:spacing w:after="0"/>
+        <w:rPr>
+          <w:color w:val="auto"/>
+          <w:sz w:val="36"/>
+          <w:szCs w:val="40"/>
+        </w:rPr>
+      </w:pPr>
+      <w:hyperlink r:id="rId48" w:history="1">
+        <w:r>
+          <w:rPr>
+            <w:rStyle w:val="Hipervnculo"/>
+            <w:sz w:val="36"/>
+            <w:szCs w:val="40"/>
+          </w:rPr>
+          <w:t>https://github.com/AngelMaroto/P</w:t>
+        </w:r>
+        <w:r>
+          <w:rPr>
+            <w:rStyle w:val="Hipervnculo"/>
+            <w:sz w:val="36"/>
+            <w:szCs w:val="40"/>
+          </w:rPr>
+          <w:t>r</w:t>
+        </w:r>
+        <w:r>
+          <w:rPr>
+            <w:rStyle w:val="Hipervnculo"/>
+            <w:sz w:val="36"/>
+            <w:szCs w:val="40"/>
+          </w:rPr>
+          <w:t>actica11_SGE.git</w:t>
+        </w:r>
+      </w:hyperlink>
+    </w:p>
+    <w:p>
+      <w:pPr>
+        <w:spacing w:after="0"/>
+        <w:rPr>
+          <w:color w:val="auto"/>
+        </w:rPr>
+      </w:pPr>
+    </w:p>
+    <w:p>
+      <w:pPr>
+        <w:spacing w:after="0"/>
+        <w:rPr>
+          <w:color w:val="auto"/>
+          <w:u w:val="single"/>
+        </w:rPr>
+      </w:pPr>
+    </w:p>
+    <w:p>
+      <w:pPr>
+        <w:spacing w:after="0"/>
+        <w:rPr>
+          <w:color w:val="auto"/>
+        </w:rPr>
+      </w:pPr>
     </w:p>
     <w:tbl>
       <w:tblPr>
@@ -3467,7 +6339,6 @@
         <w:tblCellMar>
           <w:top w:w="110" w:type="dxa"/>
           <w:left w:w="108" w:type="dxa"/>
-          <w:bottom w:w="0" w:type="dxa"/>
           <w:right w:w="54" w:type="dxa"/>
         </w:tblCellMar>
         <w:tblLook w:val="04A0" w:firstRow="1" w:lastRow="0" w:firstColumn="1" w:lastColumn="0" w:noHBand="0" w:noVBand="1"/>
@@ -3550,7 +6421,30 @@
                 <w:color w:val="001F5F"/>
                 <w:sz w:val="24"/>
               </w:rPr>
-              <w:t xml:space="preserve">El proyecto tiene que estar subido a Github como público: El repositorio tiene que contener el código fuente de la aplicación y un archivo README con el siguiente contenido: Título del proyecto, descripción, enlace a la memoria del proyecto en formato PDF. </w:t>
+              <w:t xml:space="preserve">El proyecto tiene que estar subido a </w:t>
+            </w:r>
+            <w:proofErr w:type="spellStart"/>
+            <w:r>
+              <w:rPr>
+                <w:color w:val="001F5F"/>
+                <w:sz w:val="24"/>
+              </w:rPr>
+              <w:t>Github</w:t>
+            </w:r>
+            <w:proofErr w:type="spellEnd"/>
+            <w:r>
+              <w:rPr>
+                <w:color w:val="001F5F"/>
+                <w:sz w:val="24"/>
+              </w:rPr>
+              <w:t xml:space="preserve"> como público: El repositorio tiene que contener el código fuente de la aplicación y un archivo README con el siguiente conteni</w:t>
+            </w:r>
+            <w:r>
+              <w:rPr>
+                <w:color w:val="001F5F"/>
+                <w:sz w:val="24"/>
+              </w:rPr>
+              <w:t xml:space="preserve">do: Título del proyecto, descripción, enlace a la memoria del proyecto en formato PDF. </w:t>
             </w:r>
           </w:p>
           <w:p>
@@ -3600,16 +6494,49 @@
             </w:r>
           </w:p>
           <w:p>
-            <w:pPr>
-              <w:spacing w:after="0"/>
-            </w:pPr>
             <w:r>
               <w:rPr>
                 <w:b/>
                 <w:color w:val="001F5F"/>
                 <w:sz w:val="24"/>
               </w:rPr>
-              <w:t xml:space="preserve">Presentación oral del proyecto en clase: realizar una presentación de Powerpoint o guión para explicar la memoria. También es necesario demostrar que funciona la aplicación. Duración: 10 minutos </w:t>
+              <w:t xml:space="preserve">Presentación oral del proyecto en clase: realizar una presentación de </w:t>
+            </w:r>
+            <w:proofErr w:type="spellStart"/>
+            <w:r>
+              <w:rPr>
+                <w:b/>
+                <w:color w:val="001F5F"/>
+                <w:sz w:val="24"/>
+              </w:rPr>
+              <w:t>Powerpoint</w:t>
+            </w:r>
+            <w:proofErr w:type="spellEnd"/>
+            <w:r>
+              <w:rPr>
+                <w:b/>
+                <w:color w:val="001F5F"/>
+                <w:sz w:val="24"/>
+              </w:rPr>
+              <w:t xml:space="preserve"> o </w:t>
+            </w:r>
+            <w:proofErr w:type="spellStart"/>
+            <w:r>
+              <w:rPr>
+                <w:b/>
+                <w:color w:val="001F5F"/>
+                <w:sz w:val="24"/>
+              </w:rPr>
+              <w:t>guión</w:t>
+            </w:r>
+            <w:proofErr w:type="spellEnd"/>
+            <w:r>
+              <w:rPr>
+                <w:b/>
+                <w:color w:val="001F5F"/>
+                <w:sz w:val="24"/>
+              </w:rPr>
+              <w:t xml:space="preserve"> para explicar la memoria. También es necesario demostrar que funciona la aplicación. Duración: 10 minutos </w:t>
             </w:r>
           </w:p>
         </w:tc>
@@ -3617,278 +6544,23 @@
     </w:tbl>
     <w:p>
       <w:pPr>
-        <w:spacing w:after="39"/>
-      </w:pPr>
-      <w:r>
-        <w:rPr>
-          <w:b/>
-          <w:color w:val="6F2F9F"/>
-          <w:sz w:val="24"/>
-        </w:rPr>
-        <w:t xml:space="preserve"> </w:t>
-      </w:r>
-    </w:p>
-    <w:p>
-      <w:pPr>
-        <w:spacing w:after="36"/>
-      </w:pPr>
-      <w:r>
-        <w:rPr>
-          <w:b/>
-          <w:color w:val="6F2F9F"/>
-          <w:sz w:val="24"/>
-        </w:rPr>
-        <w:t xml:space="preserve"> </w:t>
-      </w:r>
-    </w:p>
-    <w:p>
-      <w:pPr>
-        <w:spacing w:after="39"/>
-      </w:pPr>
-      <w:r>
-        <w:rPr>
-          <w:b/>
-          <w:color w:val="6F2F9F"/>
-          <w:sz w:val="24"/>
-        </w:rPr>
-        <w:t xml:space="preserve"> </w:t>
-      </w:r>
-    </w:p>
-    <w:p>
-      <w:pPr>
-        <w:spacing w:after="39"/>
-      </w:pPr>
-      <w:r>
-        <w:rPr>
-          <w:b/>
-          <w:color w:val="6F2F9F"/>
-          <w:sz w:val="24"/>
-        </w:rPr>
-        <w:t xml:space="preserve"> </w:t>
-      </w:r>
-    </w:p>
-    <w:p>
-      <w:pPr>
-        <w:spacing w:after="39"/>
-      </w:pPr>
-      <w:r>
-        <w:rPr>
-          <w:b/>
-          <w:color w:val="6F2F9F"/>
-          <w:sz w:val="24"/>
-        </w:rPr>
-        <w:t xml:space="preserve"> </w:t>
-      </w:r>
-    </w:p>
-    <w:p>
-      <w:pPr>
-        <w:spacing w:after="0"/>
-      </w:pPr>
-      <w:r>
-        <w:rPr>
-          <w:b/>
-          <w:color w:val="6F2F9F"/>
-          <w:sz w:val="24"/>
-        </w:rPr>
-        <w:t xml:space="preserve"> </w:t>
-      </w:r>
-    </w:p>
-    <w:p>
-      <w:pPr>
-        <w:spacing w:after="39"/>
-      </w:pPr>
-      <w:r>
-        <w:rPr>
-          <w:b/>
-          <w:color w:val="6F2F9F"/>
-          <w:sz w:val="24"/>
-        </w:rPr>
-        <w:t xml:space="preserve">RÚBRICA UTILIZADA PARA CORREGIR: </w:t>
-      </w:r>
-    </w:p>
-    <w:p>
-      <w:pPr>
-        <w:spacing w:after="0"/>
-      </w:pPr>
-      <w:r>
-        <w:rPr>
-          <w:b/>
-          <w:color w:val="6F2F9F"/>
-          <w:sz w:val="24"/>
-        </w:rPr>
-        <w:t xml:space="preserve"> </w:t>
-      </w:r>
-    </w:p>
-    <w:p>
-      <w:pPr>
-        <w:spacing w:after="0" w:line="238" w:lineRule="auto"/>
-      </w:pPr>
-      <w:r>
-        <w:rPr>
-          <w:noProof/>
-        </w:rPr>
-        <w:lastRenderedPageBreak/>
-        <w:drawing>
-          <wp:inline distT="0" distB="0" distL="0" distR="0" wp14:anchorId="443ABB5E" wp14:editId="1C32ED87">
-            <wp:extent cx="6195059" cy="4705984"/>
-            <wp:effectExtent l="0" t="0" r="0" b="0"/>
-            <wp:docPr id="434" name="Picture 434"/>
-            <wp:cNvGraphicFramePr/>
-            <a:graphic xmlns:a="http://schemas.openxmlformats.org/drawingml/2006/main">
-              <a:graphicData uri="http://schemas.openxmlformats.org/drawingml/2006/picture">
-                <pic:pic xmlns:pic="http://schemas.openxmlformats.org/drawingml/2006/picture">
-                  <pic:nvPicPr>
-                    <pic:cNvPr id="434" name="Picture 434"/>
-                    <pic:cNvPicPr/>
-                  </pic:nvPicPr>
-                  <pic:blipFill>
-                    <a:blip r:embed="rId19"/>
-                    <a:stretch>
-                      <a:fillRect/>
-                    </a:stretch>
-                  </pic:blipFill>
-                  <pic:spPr>
-                    <a:xfrm>
-                      <a:off x="0" y="0"/>
-                      <a:ext cx="6195059" cy="4705984"/>
-                    </a:xfrm>
-                    <a:prstGeom prst="rect">
-                      <a:avLst/>
-                    </a:prstGeom>
-                  </pic:spPr>
-                </pic:pic>
-              </a:graphicData>
-            </a:graphic>
-          </wp:inline>
-        </w:drawing>
-      </w:r>
-      <w:r>
-        <w:rPr>
-          <w:sz w:val="24"/>
-        </w:rPr>
-        <w:t xml:space="preserve">  </w:t>
-      </w:r>
-    </w:p>
-    <w:p>
-      <w:pPr>
-        <w:spacing w:after="0"/>
-        <w:ind w:right="7"/>
-        <w:jc w:val="right"/>
-      </w:pPr>
-      <w:r>
-        <w:rPr>
-          <w:noProof/>
-        </w:rPr>
-        <w:lastRenderedPageBreak/>
-        <w:drawing>
-          <wp:inline distT="0" distB="0" distL="0" distR="0" wp14:anchorId="68CF087E" wp14:editId="6985A94E">
-            <wp:extent cx="6189978" cy="4681854"/>
-            <wp:effectExtent l="0" t="0" r="0" b="0"/>
-            <wp:docPr id="471" name="Picture 471"/>
-            <wp:cNvGraphicFramePr/>
-            <a:graphic xmlns:a="http://schemas.openxmlformats.org/drawingml/2006/main">
-              <a:graphicData uri="http://schemas.openxmlformats.org/drawingml/2006/picture">
-                <pic:pic xmlns:pic="http://schemas.openxmlformats.org/drawingml/2006/picture">
-                  <pic:nvPicPr>
-                    <pic:cNvPr id="471" name="Picture 471"/>
-                    <pic:cNvPicPr/>
-                  </pic:nvPicPr>
-                  <pic:blipFill>
-                    <a:blip r:embed="rId20"/>
-                    <a:stretch>
-                      <a:fillRect/>
-                    </a:stretch>
-                  </pic:blipFill>
-                  <pic:spPr>
-                    <a:xfrm>
-                      <a:off x="0" y="0"/>
-                      <a:ext cx="6189978" cy="4681854"/>
-                    </a:xfrm>
-                    <a:prstGeom prst="rect">
-                      <a:avLst/>
-                    </a:prstGeom>
-                  </pic:spPr>
-                </pic:pic>
-              </a:graphicData>
-            </a:graphic>
-          </wp:inline>
-        </w:drawing>
-      </w:r>
-      <w:r>
-        <w:rPr>
-          <w:sz w:val="24"/>
-        </w:rPr>
-        <w:t xml:space="preserve"> </w:t>
-      </w:r>
-    </w:p>
-    <w:p>
-      <w:pPr>
-        <w:spacing w:after="0"/>
-      </w:pPr>
-      <w:r>
-        <w:rPr>
-          <w:sz w:val="24"/>
-        </w:rPr>
-        <w:t xml:space="preserve"> </w:t>
-      </w:r>
-    </w:p>
-    <w:p>
-      <w:pPr>
         <w:spacing w:after="0"/>
         <w:jc w:val="right"/>
       </w:pPr>
       <w:r>
         <w:rPr>
-          <w:noProof/>
-        </w:rPr>
-        <w:drawing>
-          <wp:inline distT="0" distB="0" distL="0" distR="0" wp14:anchorId="47BD05E1" wp14:editId="39975BD6">
-            <wp:extent cx="6195059" cy="2348230"/>
-            <wp:effectExtent l="0" t="0" r="0" b="0"/>
-            <wp:docPr id="475" name="Picture 475"/>
-            <wp:cNvGraphicFramePr/>
-            <a:graphic xmlns:a="http://schemas.openxmlformats.org/drawingml/2006/main">
-              <a:graphicData uri="http://schemas.openxmlformats.org/drawingml/2006/picture">
-                <pic:pic xmlns:pic="http://schemas.openxmlformats.org/drawingml/2006/picture">
-                  <pic:nvPicPr>
-                    <pic:cNvPr id="475" name="Picture 475"/>
-                    <pic:cNvPicPr/>
-                  </pic:nvPicPr>
-                  <pic:blipFill>
-                    <a:blip r:embed="rId21"/>
-                    <a:stretch>
-                      <a:fillRect/>
-                    </a:stretch>
-                  </pic:blipFill>
-                  <pic:spPr>
-                    <a:xfrm>
-                      <a:off x="0" y="0"/>
-                      <a:ext cx="6195059" cy="2348230"/>
-                    </a:xfrm>
-                    <a:prstGeom prst="rect">
-                      <a:avLst/>
-                    </a:prstGeom>
-                  </pic:spPr>
-                </pic:pic>
-              </a:graphicData>
-            </a:graphic>
-          </wp:inline>
-        </w:drawing>
-      </w:r>
-      <w:r>
-        <w:rPr>
           <w:sz w:val="24"/>
         </w:rPr>
         <w:t xml:space="preserve"> </w:t>
       </w:r>
     </w:p>
     <w:sectPr>
-      <w:headerReference w:type="even" r:id="rId22"/>
-      <w:headerReference w:type="default" r:id="rId23"/>
-      <w:footerReference w:type="even" r:id="rId24"/>
-      <w:footerReference w:type="default" r:id="rId25"/>
-      <w:headerReference w:type="first" r:id="rId26"/>
-      <w:footerReference w:type="first" r:id="rId27"/>
+      <w:headerReference w:type="even" r:id="rId49"/>
+      <w:headerReference w:type="default" r:id="rId50"/>
+      <w:footerReference w:type="even" r:id="rId51"/>
+      <w:footerReference w:type="default" r:id="rId52"/>
+      <w:headerReference w:type="first" r:id="rId53"/>
+      <w:footerReference w:type="first" r:id="rId54"/>
       <w:pgSz w:w="11906" w:h="16838"/>
       <w:pgMar w:top="1238" w:right="1019" w:bottom="1306" w:left="850" w:header="720" w:footer="720" w:gutter="0"/>
       <w:cols w:space="720"/>
@@ -3899,7 +6571,7 @@
 </file>
 
 <file path=word/endnotes.xml><?xml version="1.0" encoding="utf-8"?>
-<w:endnotes xmlns:wpc="http://schemas.microsoft.com/office/word/2010/wordprocessingCanvas" xmlns:cx="http://schemas.microsoft.com/office/drawing/2014/chartex" xmlns:cx1="http://schemas.microsoft.com/office/drawing/2015/9/8/chartex" xmlns:cx2="http://schemas.microsoft.com/office/drawing/2015/10/21/chartex" xmlns:cx3="http://schemas.microsoft.com/office/drawing/2016/5/9/chartex" xmlns:cx4="http://schemas.microsoft.com/office/drawing/2016/5/10/chartex" xmlns:cx5="http://schemas.microsoft.com/office/drawing/2016/5/11/chartex" xmlns:cx6="http://schemas.microsoft.com/office/drawing/2016/5/12/chartex" xmlns:cx7="http://schemas.microsoft.com/office/drawing/2016/5/13/chartex" xmlns:cx8="http://schemas.microsoft.com/office/drawing/2016/5/14/chartex" xmlns:mc="http://schemas.openxmlformats.org/markup-compatibility/2006" xmlns:aink="http://schemas.microsoft.com/office/drawing/2016/ink" xmlns:am3d="http://schemas.microsoft.com/office/drawing/2017/model3d" xmlns:o="urn:schemas-microsoft-com:office:office" xmlns:oel="http://schemas.microsoft.com/office/2019/extlst" xmlns:r="http://schemas.openxmlformats.org/officeDocument/2006/relationships" xmlns:m="http://schemas.openxmlformats.org/officeDocument/2006/math" xmlns:v="urn:schemas-microsoft-com:vml" xmlns:wp14="http://schemas.microsoft.com/office/word/2010/wordprocessingDrawing" xmlns:wp="http://schemas.openxmlformats.org/drawingml/2006/wordprocessingDrawing" xmlns:w10="urn:schemas-microsoft-com:office:word" xmlns:w="http://schemas.openxmlformats.org/wordprocessingml/2006/main" xmlns:w14="http://schemas.microsoft.com/office/word/2010/wordml" xmlns:w15="http://schemas.microsoft.com/office/word/2012/wordml" xmlns:w16cex="http://schemas.microsoft.com/office/word/2018/wordml/cex" xmlns:w16cid="http://schemas.microsoft.com/office/word/2016/wordml/cid" xmlns:w16="http://schemas.microsoft.com/office/word/2018/wordml" xmlns:w16du="http://schemas.microsoft.com/office/word/2023/wordml/word16du" xmlns:w16sdtdh="http://schemas.microsoft.com/office/word/2020/wordml/sdtdatahash" xmlns:w16sdtfl="http://schemas.microsoft.com/office/word/2024/wordml/sdtformatlock" xmlns:w16se="http://schemas.microsoft.com/office/word/2015/wordml/symex" xmlns:wpg="http://schemas.microsoft.com/office/word/2010/wordprocessingGroup" xmlns:wpi="http://schemas.microsoft.com/office/word/2010/wordprocessingInk" xmlns:wne="http://schemas.microsoft.com/office/word/2006/wordml" xmlns:wps="http://schemas.microsoft.com/office/word/2010/wordprocessingShape" mc:Ignorable="w14 w15 w16se w16cid w16 w16cex w16sdtdh w16sdtfl w16du wp14">
+<w:endnotes xmlns:wpc="http://schemas.microsoft.com/office/word/2010/wordprocessingCanvas" xmlns:cx="http://schemas.microsoft.com/office/drawing/2014/chartex" xmlns:cx1="http://schemas.microsoft.com/office/drawing/2015/9/8/chartex" xmlns:cx2="http://schemas.microsoft.com/office/drawing/2015/10/21/chartex" xmlns:cx3="http://schemas.microsoft.com/office/drawing/2016/5/9/chartex" xmlns:cx4="http://schemas.microsoft.com/office/drawing/2016/5/10/chartex" xmlns:cx5="http://schemas.microsoft.com/office/drawing/2016/5/11/chartex" xmlns:cx6="http://schemas.microsoft.com/office/drawing/2016/5/12/chartex" xmlns:cx7="http://schemas.microsoft.com/office/drawing/2016/5/13/chartex" xmlns:cx8="http://schemas.microsoft.com/office/drawing/2016/5/14/chartex" xmlns:mc="http://schemas.openxmlformats.org/markup-compatibility/2006" xmlns:aink="http://schemas.microsoft.com/office/drawing/2016/ink" xmlns:am3d="http://schemas.microsoft.com/office/drawing/2017/model3d" xmlns:o="urn:schemas-microsoft-com:office:office" xmlns:r="http://schemas.openxmlformats.org/officeDocument/2006/relationships" xmlns:m="http://schemas.openxmlformats.org/officeDocument/2006/math" xmlns:v="urn:schemas-microsoft-com:vml" xmlns:wp14="http://schemas.microsoft.com/office/word/2010/wordprocessingDrawing" xmlns:wp="http://schemas.openxmlformats.org/drawingml/2006/wordprocessingDrawing" xmlns:w10="urn:schemas-microsoft-com:office:word" xmlns:w="http://schemas.openxmlformats.org/wordprocessingml/2006/main" xmlns:w14="http://schemas.microsoft.com/office/word/2010/wordml" xmlns:w15="http://schemas.microsoft.com/office/word/2012/wordml" xmlns:w16cex="http://schemas.microsoft.com/office/word/2018/wordml/cex" xmlns:w16cid="http://schemas.microsoft.com/office/word/2016/wordml/cid" xmlns:w16="http://schemas.microsoft.com/office/word/2018/wordml" xmlns:w16sdtdh="http://schemas.microsoft.com/office/word/2020/wordml/sdtdatahash" xmlns:w16se="http://schemas.microsoft.com/office/word/2015/wordml/symex" xmlns:wpg="http://schemas.microsoft.com/office/word/2010/wordprocessingGroup" xmlns:wpi="http://schemas.microsoft.com/office/word/2010/wordprocessingInk" xmlns:wne="http://schemas.microsoft.com/office/word/2006/wordml" xmlns:wps="http://schemas.microsoft.com/office/word/2010/wordprocessingShape" mc:Ignorable="w14 w15 w16se w16cid w16 w16cex w16sdtdh wp14">
   <w:endnote w:type="separator" w:id="-1">
     <w:p>
       <w:pPr>
@@ -3924,7 +6596,7 @@
 </file>
 
 <file path=word/footer1.xml><?xml version="1.0" encoding="utf-8"?>
-<w:ftr xmlns:wpc="http://schemas.microsoft.com/office/word/2010/wordprocessingCanvas" xmlns:cx="http://schemas.microsoft.com/office/drawing/2014/chartex" xmlns:cx1="http://schemas.microsoft.com/office/drawing/2015/9/8/chartex" xmlns:cx2="http://schemas.microsoft.com/office/drawing/2015/10/21/chartex" xmlns:cx3="http://schemas.microsoft.com/office/drawing/2016/5/9/chartex" xmlns:cx4="http://schemas.microsoft.com/office/drawing/2016/5/10/chartex" xmlns:cx5="http://schemas.microsoft.com/office/drawing/2016/5/11/chartex" xmlns:cx6="http://schemas.microsoft.com/office/drawing/2016/5/12/chartex" xmlns:cx7="http://schemas.microsoft.com/office/drawing/2016/5/13/chartex" xmlns:cx8="http://schemas.microsoft.com/office/drawing/2016/5/14/chartex" xmlns:mc="http://schemas.openxmlformats.org/markup-compatibility/2006" xmlns:aink="http://schemas.microsoft.com/office/drawing/2016/ink" xmlns:am3d="http://schemas.microsoft.com/office/drawing/2017/model3d" xmlns:o="urn:schemas-microsoft-com:office:office" xmlns:oel="http://schemas.microsoft.com/office/2019/extlst" xmlns:r="http://schemas.openxmlformats.org/officeDocument/2006/relationships" xmlns:m="http://schemas.openxmlformats.org/officeDocument/2006/math" xmlns:v="urn:schemas-microsoft-com:vml" xmlns:wp14="http://schemas.microsoft.com/office/word/2010/wordprocessingDrawing" xmlns:wp="http://schemas.openxmlformats.org/drawingml/2006/wordprocessingDrawing" xmlns:w10="urn:schemas-microsoft-com:office:word" xmlns:w="http://schemas.openxmlformats.org/wordprocessingml/2006/main" xmlns:w14="http://schemas.microsoft.com/office/word/2010/wordml" xmlns:w15="http://schemas.microsoft.com/office/word/2012/wordml" xmlns:w16cex="http://schemas.microsoft.com/office/word/2018/wordml/cex" xmlns:w16cid="http://schemas.microsoft.com/office/word/2016/wordml/cid" xmlns:w16="http://schemas.microsoft.com/office/word/2018/wordml" xmlns:w16du="http://schemas.microsoft.com/office/word/2023/wordml/word16du" xmlns:w16sdtdh="http://schemas.microsoft.com/office/word/2020/wordml/sdtdatahash" xmlns:w16sdtfl="http://schemas.microsoft.com/office/word/2024/wordml/sdtformatlock" xmlns:w16se="http://schemas.microsoft.com/office/word/2015/wordml/symex" xmlns:wpg="http://schemas.microsoft.com/office/word/2010/wordprocessingGroup" xmlns:wpi="http://schemas.microsoft.com/office/word/2010/wordprocessingInk" xmlns:wne="http://schemas.microsoft.com/office/word/2006/wordml" xmlns:wps="http://schemas.microsoft.com/office/word/2010/wordprocessingShape" mc:Ignorable="w14 w15 w16se w16cid w16 w16cex w16sdtdh w16sdtfl w16du wp14">
+<w:ftr xmlns:wpc="http://schemas.microsoft.com/office/word/2010/wordprocessingCanvas" xmlns:cx="http://schemas.microsoft.com/office/drawing/2014/chartex" xmlns:cx1="http://schemas.microsoft.com/office/drawing/2015/9/8/chartex" xmlns:cx2="http://schemas.microsoft.com/office/drawing/2015/10/21/chartex" xmlns:cx3="http://schemas.microsoft.com/office/drawing/2016/5/9/chartex" xmlns:cx4="http://schemas.microsoft.com/office/drawing/2016/5/10/chartex" xmlns:cx5="http://schemas.microsoft.com/office/drawing/2016/5/11/chartex" xmlns:cx6="http://schemas.microsoft.com/office/drawing/2016/5/12/chartex" xmlns:cx7="http://schemas.microsoft.com/office/drawing/2016/5/13/chartex" xmlns:cx8="http://schemas.microsoft.com/office/drawing/2016/5/14/chartex" xmlns:mc="http://schemas.openxmlformats.org/markup-compatibility/2006" xmlns:aink="http://schemas.microsoft.com/office/drawing/2016/ink" xmlns:am3d="http://schemas.microsoft.com/office/drawing/2017/model3d" xmlns:o="urn:schemas-microsoft-com:office:office" xmlns:r="http://schemas.openxmlformats.org/officeDocument/2006/relationships" xmlns:m="http://schemas.openxmlformats.org/officeDocument/2006/math" xmlns:v="urn:schemas-microsoft-com:vml" xmlns:wp14="http://schemas.microsoft.com/office/word/2010/wordprocessingDrawing" xmlns:wp="http://schemas.openxmlformats.org/drawingml/2006/wordprocessingDrawing" xmlns:w10="urn:schemas-microsoft-com:office:word" xmlns:w="http://schemas.openxmlformats.org/wordprocessingml/2006/main" xmlns:w14="http://schemas.microsoft.com/office/word/2010/wordml" xmlns:w15="http://schemas.microsoft.com/office/word/2012/wordml" xmlns:w16cex="http://schemas.microsoft.com/office/word/2018/wordml/cex" xmlns:w16cid="http://schemas.microsoft.com/office/word/2016/wordml/cid" xmlns:w16="http://schemas.microsoft.com/office/word/2018/wordml" xmlns:w16sdtdh="http://schemas.microsoft.com/office/word/2020/wordml/sdtdatahash" xmlns:w16se="http://schemas.microsoft.com/office/word/2015/wordml/symex" xmlns:wpg="http://schemas.microsoft.com/office/word/2010/wordprocessingGroup" xmlns:wpi="http://schemas.microsoft.com/office/word/2010/wordprocessingInk" xmlns:wne="http://schemas.microsoft.com/office/word/2006/wordml" xmlns:wps="http://schemas.microsoft.com/office/word/2010/wordprocessingShape" mc:Ignorable="w14 w15 w16se w16cid w16 w16cex w16sdtdh wp14">
   <w:p>
     <w:pPr>
       <w:tabs>
@@ -4026,7 +6698,7 @@
             </wp:anchor>
           </w:drawing>
         </mc:Choice>
-        <mc:Fallback xmlns:a="http://schemas.openxmlformats.org/drawingml/2006/main">
+        <mc:Fallback xmlns:a="http://schemas.openxmlformats.org/drawingml/2006/main" xmlns:w16sdtfl="http://schemas.microsoft.com/office/word/2024/wordml/sdtformatlock" xmlns:w16du="http://schemas.microsoft.com/office/word/2023/wordml/word16du" xmlns:oel="http://schemas.microsoft.com/office/2019/extlst">
           <w:pict>
             <v:group id="Group 4670" style="width:490.44pt;height:0.47998pt;position:absolute;mso-position-horizontal-relative:page;mso-position-horizontal:absolute;margin-left:52.44pt;mso-position-vertical-relative:page;margin-top:759.48pt;" coordsize="62285,60">
               <v:shape id="Shape 4884" style="position:absolute;width:62285;height:91;left:0;top:0;" coordsize="6228588,9144" path="m0,0l6228588,0l6228588,9144l0,9144l0,0">
@@ -4223,7 +6895,7 @@
 </file>
 
 <file path=word/footer2.xml><?xml version="1.0" encoding="utf-8"?>
-<w:ftr xmlns:wpc="http://schemas.microsoft.com/office/word/2010/wordprocessingCanvas" xmlns:cx="http://schemas.microsoft.com/office/drawing/2014/chartex" xmlns:cx1="http://schemas.microsoft.com/office/drawing/2015/9/8/chartex" xmlns:cx2="http://schemas.microsoft.com/office/drawing/2015/10/21/chartex" xmlns:cx3="http://schemas.microsoft.com/office/drawing/2016/5/9/chartex" xmlns:cx4="http://schemas.microsoft.com/office/drawing/2016/5/10/chartex" xmlns:cx5="http://schemas.microsoft.com/office/drawing/2016/5/11/chartex" xmlns:cx6="http://schemas.microsoft.com/office/drawing/2016/5/12/chartex" xmlns:cx7="http://schemas.microsoft.com/office/drawing/2016/5/13/chartex" xmlns:cx8="http://schemas.microsoft.com/office/drawing/2016/5/14/chartex" xmlns:mc="http://schemas.openxmlformats.org/markup-compatibility/2006" xmlns:aink="http://schemas.microsoft.com/office/drawing/2016/ink" xmlns:am3d="http://schemas.microsoft.com/office/drawing/2017/model3d" xmlns:o="urn:schemas-microsoft-com:office:office" xmlns:oel="http://schemas.microsoft.com/office/2019/extlst" xmlns:r="http://schemas.openxmlformats.org/officeDocument/2006/relationships" xmlns:m="http://schemas.openxmlformats.org/officeDocument/2006/math" xmlns:v="urn:schemas-microsoft-com:vml" xmlns:wp14="http://schemas.microsoft.com/office/word/2010/wordprocessingDrawing" xmlns:wp="http://schemas.openxmlformats.org/drawingml/2006/wordprocessingDrawing" xmlns:w10="urn:schemas-microsoft-com:office:word" xmlns:w="http://schemas.openxmlformats.org/wordprocessingml/2006/main" xmlns:w14="http://schemas.microsoft.com/office/word/2010/wordml" xmlns:w15="http://schemas.microsoft.com/office/word/2012/wordml" xmlns:w16cex="http://schemas.microsoft.com/office/word/2018/wordml/cex" xmlns:w16cid="http://schemas.microsoft.com/office/word/2016/wordml/cid" xmlns:w16="http://schemas.microsoft.com/office/word/2018/wordml" xmlns:w16du="http://schemas.microsoft.com/office/word/2023/wordml/word16du" xmlns:w16sdtdh="http://schemas.microsoft.com/office/word/2020/wordml/sdtdatahash" xmlns:w16sdtfl="http://schemas.microsoft.com/office/word/2024/wordml/sdtformatlock" xmlns:w16se="http://schemas.microsoft.com/office/word/2015/wordml/symex" xmlns:wpg="http://schemas.microsoft.com/office/word/2010/wordprocessingGroup" xmlns:wpi="http://schemas.microsoft.com/office/word/2010/wordprocessingInk" xmlns:wne="http://schemas.microsoft.com/office/word/2006/wordml" xmlns:wps="http://schemas.microsoft.com/office/word/2010/wordprocessingShape" mc:Ignorable="w14 w15 w16se w16cid w16 w16cex w16sdtdh w16sdtfl w16du wp14">
+<w:ftr xmlns:wpc="http://schemas.microsoft.com/office/word/2010/wordprocessingCanvas" xmlns:cx="http://schemas.microsoft.com/office/drawing/2014/chartex" xmlns:cx1="http://schemas.microsoft.com/office/drawing/2015/9/8/chartex" xmlns:cx2="http://schemas.microsoft.com/office/drawing/2015/10/21/chartex" xmlns:cx3="http://schemas.microsoft.com/office/drawing/2016/5/9/chartex" xmlns:cx4="http://schemas.microsoft.com/office/drawing/2016/5/10/chartex" xmlns:cx5="http://schemas.microsoft.com/office/drawing/2016/5/11/chartex" xmlns:cx6="http://schemas.microsoft.com/office/drawing/2016/5/12/chartex" xmlns:cx7="http://schemas.microsoft.com/office/drawing/2016/5/13/chartex" xmlns:cx8="http://schemas.microsoft.com/office/drawing/2016/5/14/chartex" xmlns:mc="http://schemas.openxmlformats.org/markup-compatibility/2006" xmlns:aink="http://schemas.microsoft.com/office/drawing/2016/ink" xmlns:am3d="http://schemas.microsoft.com/office/drawing/2017/model3d" xmlns:o="urn:schemas-microsoft-com:office:office" xmlns:r="http://schemas.openxmlformats.org/officeDocument/2006/relationships" xmlns:m="http://schemas.openxmlformats.org/officeDocument/2006/math" xmlns:v="urn:schemas-microsoft-com:vml" xmlns:wp14="http://schemas.microsoft.com/office/word/2010/wordprocessingDrawing" xmlns:wp="http://schemas.openxmlformats.org/drawingml/2006/wordprocessingDrawing" xmlns:w10="urn:schemas-microsoft-com:office:word" xmlns:w="http://schemas.openxmlformats.org/wordprocessingml/2006/main" xmlns:w14="http://schemas.microsoft.com/office/word/2010/wordml" xmlns:w15="http://schemas.microsoft.com/office/word/2012/wordml" xmlns:w16cex="http://schemas.microsoft.com/office/word/2018/wordml/cex" xmlns:w16cid="http://schemas.microsoft.com/office/word/2016/wordml/cid" xmlns:w16="http://schemas.microsoft.com/office/word/2018/wordml" xmlns:w16sdtdh="http://schemas.microsoft.com/office/word/2020/wordml/sdtdatahash" xmlns:w16se="http://schemas.microsoft.com/office/word/2015/wordml/symex" xmlns:wpg="http://schemas.microsoft.com/office/word/2010/wordprocessingGroup" xmlns:wpi="http://schemas.microsoft.com/office/word/2010/wordprocessingInk" xmlns:wne="http://schemas.microsoft.com/office/word/2006/wordml" xmlns:wps="http://schemas.microsoft.com/office/word/2010/wordprocessingShape" mc:Ignorable="w14 w15 w16se w16cid w16 w16cex w16sdtdh wp14">
   <w:p>
     <w:pPr>
       <w:tabs>
@@ -4325,7 +6997,7 @@
             </wp:anchor>
           </w:drawing>
         </mc:Choice>
-        <mc:Fallback xmlns:a="http://schemas.openxmlformats.org/drawingml/2006/main">
+        <mc:Fallback xmlns:a="http://schemas.openxmlformats.org/drawingml/2006/main" xmlns:w16sdtfl="http://schemas.microsoft.com/office/word/2024/wordml/sdtformatlock" xmlns:w16du="http://schemas.microsoft.com/office/word/2023/wordml/word16du" xmlns:oel="http://schemas.microsoft.com/office/2019/extlst">
           <w:pict>
             <v:group id="Group 4624" style="width:490.44pt;height:0.47998pt;position:absolute;mso-position-horizontal-relative:page;mso-position-horizontal:absolute;margin-left:52.44pt;mso-position-vertical-relative:page;margin-top:759.48pt;" coordsize="62285,60">
               <v:shape id="Shape 4882" style="position:absolute;width:62285;height:91;left:0;top:0;" coordsize="6228588,9144" path="m0,0l6228588,0l6228588,9144l0,9144l0,0">
@@ -4522,13 +7194,13 @@
 </file>
 
 <file path=word/footer3.xml><?xml version="1.0" encoding="utf-8"?>
-<w:ftr xmlns:wpc="http://schemas.microsoft.com/office/word/2010/wordprocessingCanvas" xmlns:cx="http://schemas.microsoft.com/office/drawing/2014/chartex" xmlns:cx1="http://schemas.microsoft.com/office/drawing/2015/9/8/chartex" xmlns:cx2="http://schemas.microsoft.com/office/drawing/2015/10/21/chartex" xmlns:cx3="http://schemas.microsoft.com/office/drawing/2016/5/9/chartex" xmlns:cx4="http://schemas.microsoft.com/office/drawing/2016/5/10/chartex" xmlns:cx5="http://schemas.microsoft.com/office/drawing/2016/5/11/chartex" xmlns:cx6="http://schemas.microsoft.com/office/drawing/2016/5/12/chartex" xmlns:cx7="http://schemas.microsoft.com/office/drawing/2016/5/13/chartex" xmlns:cx8="http://schemas.microsoft.com/office/drawing/2016/5/14/chartex" xmlns:mc="http://schemas.openxmlformats.org/markup-compatibility/2006" xmlns:aink="http://schemas.microsoft.com/office/drawing/2016/ink" xmlns:am3d="http://schemas.microsoft.com/office/drawing/2017/model3d" xmlns:o="urn:schemas-microsoft-com:office:office" xmlns:oel="http://schemas.microsoft.com/office/2019/extlst" xmlns:r="http://schemas.openxmlformats.org/officeDocument/2006/relationships" xmlns:m="http://schemas.openxmlformats.org/officeDocument/2006/math" xmlns:v="urn:schemas-microsoft-com:vml" xmlns:wp14="http://schemas.microsoft.com/office/word/2010/wordprocessingDrawing" xmlns:wp="http://schemas.openxmlformats.org/drawingml/2006/wordprocessingDrawing" xmlns:w10="urn:schemas-microsoft-com:office:word" xmlns:w="http://schemas.openxmlformats.org/wordprocessingml/2006/main" xmlns:w14="http://schemas.microsoft.com/office/word/2010/wordml" xmlns:w15="http://schemas.microsoft.com/office/word/2012/wordml" xmlns:w16cex="http://schemas.microsoft.com/office/word/2018/wordml/cex" xmlns:w16cid="http://schemas.microsoft.com/office/word/2016/wordml/cid" xmlns:w16="http://schemas.microsoft.com/office/word/2018/wordml" xmlns:w16du="http://schemas.microsoft.com/office/word/2023/wordml/word16du" xmlns:w16sdtdh="http://schemas.microsoft.com/office/word/2020/wordml/sdtdatahash" xmlns:w16sdtfl="http://schemas.microsoft.com/office/word/2024/wordml/sdtformatlock" xmlns:w16se="http://schemas.microsoft.com/office/word/2015/wordml/symex" xmlns:wpg="http://schemas.microsoft.com/office/word/2010/wordprocessingGroup" xmlns:wpi="http://schemas.microsoft.com/office/word/2010/wordprocessingInk" xmlns:wne="http://schemas.microsoft.com/office/word/2006/wordml" xmlns:wps="http://schemas.microsoft.com/office/word/2010/wordprocessingShape" mc:Ignorable="w14 w15 w16se w16cid w16 w16cex w16sdtdh w16sdtfl w16du wp14">
+<w:ftr xmlns:wpc="http://schemas.microsoft.com/office/word/2010/wordprocessingCanvas" xmlns:cx="http://schemas.microsoft.com/office/drawing/2014/chartex" xmlns:cx1="http://schemas.microsoft.com/office/drawing/2015/9/8/chartex" xmlns:cx2="http://schemas.microsoft.com/office/drawing/2015/10/21/chartex" xmlns:cx3="http://schemas.microsoft.com/office/drawing/2016/5/9/chartex" xmlns:cx4="http://schemas.microsoft.com/office/drawing/2016/5/10/chartex" xmlns:cx5="http://schemas.microsoft.com/office/drawing/2016/5/11/chartex" xmlns:cx6="http://schemas.microsoft.com/office/drawing/2016/5/12/chartex" xmlns:cx7="http://schemas.microsoft.com/office/drawing/2016/5/13/chartex" xmlns:cx8="http://schemas.microsoft.com/office/drawing/2016/5/14/chartex" xmlns:mc="http://schemas.openxmlformats.org/markup-compatibility/2006" xmlns:aink="http://schemas.microsoft.com/office/drawing/2016/ink" xmlns:am3d="http://schemas.microsoft.com/office/drawing/2017/model3d" xmlns:o="urn:schemas-microsoft-com:office:office" xmlns:r="http://schemas.openxmlformats.org/officeDocument/2006/relationships" xmlns:m="http://schemas.openxmlformats.org/officeDocument/2006/math" xmlns:v="urn:schemas-microsoft-com:vml" xmlns:wp14="http://schemas.microsoft.com/office/word/2010/wordprocessingDrawing" xmlns:wp="http://schemas.openxmlformats.org/drawingml/2006/wordprocessingDrawing" xmlns:w10="urn:schemas-microsoft-com:office:word" xmlns:w="http://schemas.openxmlformats.org/wordprocessingml/2006/main" xmlns:w14="http://schemas.microsoft.com/office/word/2010/wordml" xmlns:w15="http://schemas.microsoft.com/office/word/2012/wordml" xmlns:w16cex="http://schemas.microsoft.com/office/word/2018/wordml/cex" xmlns:w16cid="http://schemas.microsoft.com/office/word/2016/wordml/cid" xmlns:w16="http://schemas.microsoft.com/office/word/2018/wordml" xmlns:w16sdtdh="http://schemas.microsoft.com/office/word/2020/wordml/sdtdatahash" xmlns:w16se="http://schemas.microsoft.com/office/word/2015/wordml/symex" xmlns:wpg="http://schemas.microsoft.com/office/word/2010/wordprocessingGroup" xmlns:wpi="http://schemas.microsoft.com/office/word/2010/wordprocessingInk" xmlns:wne="http://schemas.microsoft.com/office/word/2006/wordml" xmlns:wps="http://schemas.microsoft.com/office/word/2010/wordprocessingShape" mc:Ignorable="w14 w15 w16se w16cid w16 w16cex w16sdtdh wp14">
   <w:p/>
 </w:ftr>
 </file>
 
 <file path=word/footnotes.xml><?xml version="1.0" encoding="utf-8"?>
-<w:footnotes xmlns:wpc="http://schemas.microsoft.com/office/word/2010/wordprocessingCanvas" xmlns:cx="http://schemas.microsoft.com/office/drawing/2014/chartex" xmlns:cx1="http://schemas.microsoft.com/office/drawing/2015/9/8/chartex" xmlns:cx2="http://schemas.microsoft.com/office/drawing/2015/10/21/chartex" xmlns:cx3="http://schemas.microsoft.com/office/drawing/2016/5/9/chartex" xmlns:cx4="http://schemas.microsoft.com/office/drawing/2016/5/10/chartex" xmlns:cx5="http://schemas.microsoft.com/office/drawing/2016/5/11/chartex" xmlns:cx6="http://schemas.microsoft.com/office/drawing/2016/5/12/chartex" xmlns:cx7="http://schemas.microsoft.com/office/drawing/2016/5/13/chartex" xmlns:cx8="http://schemas.microsoft.com/office/drawing/2016/5/14/chartex" xmlns:mc="http://schemas.openxmlformats.org/markup-compatibility/2006" xmlns:aink="http://schemas.microsoft.com/office/drawing/2016/ink" xmlns:am3d="http://schemas.microsoft.com/office/drawing/2017/model3d" xmlns:o="urn:schemas-microsoft-com:office:office" xmlns:oel="http://schemas.microsoft.com/office/2019/extlst" xmlns:r="http://schemas.openxmlformats.org/officeDocument/2006/relationships" xmlns:m="http://schemas.openxmlformats.org/officeDocument/2006/math" xmlns:v="urn:schemas-microsoft-com:vml" xmlns:wp14="http://schemas.microsoft.com/office/word/2010/wordprocessingDrawing" xmlns:wp="http://schemas.openxmlformats.org/drawingml/2006/wordprocessingDrawing" xmlns:w10="urn:schemas-microsoft-com:office:word" xmlns:w="http://schemas.openxmlformats.org/wordprocessingml/2006/main" xmlns:w14="http://schemas.microsoft.com/office/word/2010/wordml" xmlns:w15="http://schemas.microsoft.com/office/word/2012/wordml" xmlns:w16cex="http://schemas.microsoft.com/office/word/2018/wordml/cex" xmlns:w16cid="http://schemas.microsoft.com/office/word/2016/wordml/cid" xmlns:w16="http://schemas.microsoft.com/office/word/2018/wordml" xmlns:w16du="http://schemas.microsoft.com/office/word/2023/wordml/word16du" xmlns:w16sdtdh="http://schemas.microsoft.com/office/word/2020/wordml/sdtdatahash" xmlns:w16sdtfl="http://schemas.microsoft.com/office/word/2024/wordml/sdtformatlock" xmlns:w16se="http://schemas.microsoft.com/office/word/2015/wordml/symex" xmlns:wpg="http://schemas.microsoft.com/office/word/2010/wordprocessingGroup" xmlns:wpi="http://schemas.microsoft.com/office/word/2010/wordprocessingInk" xmlns:wne="http://schemas.microsoft.com/office/word/2006/wordml" xmlns:wps="http://schemas.microsoft.com/office/word/2010/wordprocessingShape" mc:Ignorable="w14 w15 w16se w16cid w16 w16cex w16sdtdh w16sdtfl w16du wp14">
+<w:footnotes xmlns:wpc="http://schemas.microsoft.com/office/word/2010/wordprocessingCanvas" xmlns:cx="http://schemas.microsoft.com/office/drawing/2014/chartex" xmlns:cx1="http://schemas.microsoft.com/office/drawing/2015/9/8/chartex" xmlns:cx2="http://schemas.microsoft.com/office/drawing/2015/10/21/chartex" xmlns:cx3="http://schemas.microsoft.com/office/drawing/2016/5/9/chartex" xmlns:cx4="http://schemas.microsoft.com/office/drawing/2016/5/10/chartex" xmlns:cx5="http://schemas.microsoft.com/office/drawing/2016/5/11/chartex" xmlns:cx6="http://schemas.microsoft.com/office/drawing/2016/5/12/chartex" xmlns:cx7="http://schemas.microsoft.com/office/drawing/2016/5/13/chartex" xmlns:cx8="http://schemas.microsoft.com/office/drawing/2016/5/14/chartex" xmlns:mc="http://schemas.openxmlformats.org/markup-compatibility/2006" xmlns:aink="http://schemas.microsoft.com/office/drawing/2016/ink" xmlns:am3d="http://schemas.microsoft.com/office/drawing/2017/model3d" xmlns:o="urn:schemas-microsoft-com:office:office" xmlns:r="http://schemas.openxmlformats.org/officeDocument/2006/relationships" xmlns:m="http://schemas.openxmlformats.org/officeDocument/2006/math" xmlns:v="urn:schemas-microsoft-com:vml" xmlns:wp14="http://schemas.microsoft.com/office/word/2010/wordprocessingDrawing" xmlns:wp="http://schemas.openxmlformats.org/drawingml/2006/wordprocessingDrawing" xmlns:w10="urn:schemas-microsoft-com:office:word" xmlns:w="http://schemas.openxmlformats.org/wordprocessingml/2006/main" xmlns:w14="http://schemas.microsoft.com/office/word/2010/wordml" xmlns:w15="http://schemas.microsoft.com/office/word/2012/wordml" xmlns:w16cex="http://schemas.microsoft.com/office/word/2018/wordml/cex" xmlns:w16cid="http://schemas.microsoft.com/office/word/2016/wordml/cid" xmlns:w16="http://schemas.microsoft.com/office/word/2018/wordml" xmlns:w16sdtdh="http://schemas.microsoft.com/office/word/2020/wordml/sdtdatahash" xmlns:w16se="http://schemas.microsoft.com/office/word/2015/wordml/symex" xmlns:wpg="http://schemas.microsoft.com/office/word/2010/wordprocessingGroup" xmlns:wpi="http://schemas.microsoft.com/office/word/2010/wordprocessingInk" xmlns:wne="http://schemas.microsoft.com/office/word/2006/wordml" xmlns:wps="http://schemas.microsoft.com/office/word/2010/wordprocessingShape" mc:Ignorable="w14 w15 w16se w16cid w16 w16cex w16sdtdh wp14">
   <w:footnote w:type="separator" w:id="-1">
     <w:p>
       <w:pPr>
@@ -4553,7 +7225,7 @@
 </file>
 
 <file path=word/header1.xml><?xml version="1.0" encoding="utf-8"?>
-<w:hdr xmlns:wpc="http://schemas.microsoft.com/office/word/2010/wordprocessingCanvas" xmlns:cx="http://schemas.microsoft.com/office/drawing/2014/chartex" xmlns:cx1="http://schemas.microsoft.com/office/drawing/2015/9/8/chartex" xmlns:cx2="http://schemas.microsoft.com/office/drawing/2015/10/21/chartex" xmlns:cx3="http://schemas.microsoft.com/office/drawing/2016/5/9/chartex" xmlns:cx4="http://schemas.microsoft.com/office/drawing/2016/5/10/chartex" xmlns:cx5="http://schemas.microsoft.com/office/drawing/2016/5/11/chartex" xmlns:cx6="http://schemas.microsoft.com/office/drawing/2016/5/12/chartex" xmlns:cx7="http://schemas.microsoft.com/office/drawing/2016/5/13/chartex" xmlns:cx8="http://schemas.microsoft.com/office/drawing/2016/5/14/chartex" xmlns:mc="http://schemas.openxmlformats.org/markup-compatibility/2006" xmlns:aink="http://schemas.microsoft.com/office/drawing/2016/ink" xmlns:am3d="http://schemas.microsoft.com/office/drawing/2017/model3d" xmlns:o="urn:schemas-microsoft-com:office:office" xmlns:oel="http://schemas.microsoft.com/office/2019/extlst" xmlns:r="http://schemas.openxmlformats.org/officeDocument/2006/relationships" xmlns:m="http://schemas.openxmlformats.org/officeDocument/2006/math" xmlns:v="urn:schemas-microsoft-com:vml" xmlns:wp14="http://schemas.microsoft.com/office/word/2010/wordprocessingDrawing" xmlns:wp="http://schemas.openxmlformats.org/drawingml/2006/wordprocessingDrawing" xmlns:w10="urn:schemas-microsoft-com:office:word" xmlns:w="http://schemas.openxmlformats.org/wordprocessingml/2006/main" xmlns:w14="http://schemas.microsoft.com/office/word/2010/wordml" xmlns:w15="http://schemas.microsoft.com/office/word/2012/wordml" xmlns:w16cex="http://schemas.microsoft.com/office/word/2018/wordml/cex" xmlns:w16cid="http://schemas.microsoft.com/office/word/2016/wordml/cid" xmlns:w16="http://schemas.microsoft.com/office/word/2018/wordml" xmlns:w16du="http://schemas.microsoft.com/office/word/2023/wordml/word16du" xmlns:w16sdtdh="http://schemas.microsoft.com/office/word/2020/wordml/sdtdatahash" xmlns:w16sdtfl="http://schemas.microsoft.com/office/word/2024/wordml/sdtformatlock" xmlns:w16se="http://schemas.microsoft.com/office/word/2015/wordml/symex" xmlns:wpg="http://schemas.microsoft.com/office/word/2010/wordprocessingGroup" xmlns:wpi="http://schemas.microsoft.com/office/word/2010/wordprocessingInk" xmlns:wne="http://schemas.microsoft.com/office/word/2006/wordml" xmlns:wps="http://schemas.microsoft.com/office/word/2010/wordprocessingShape" mc:Ignorable="w14 w15 w16se w16cid w16 w16cex w16sdtdh w16sdtfl w16du wp14">
+<w:hdr xmlns:wpc="http://schemas.microsoft.com/office/word/2010/wordprocessingCanvas" xmlns:cx="http://schemas.microsoft.com/office/drawing/2014/chartex" xmlns:cx1="http://schemas.microsoft.com/office/drawing/2015/9/8/chartex" xmlns:cx2="http://schemas.microsoft.com/office/drawing/2015/10/21/chartex" xmlns:cx3="http://schemas.microsoft.com/office/drawing/2016/5/9/chartex" xmlns:cx4="http://schemas.microsoft.com/office/drawing/2016/5/10/chartex" xmlns:cx5="http://schemas.microsoft.com/office/drawing/2016/5/11/chartex" xmlns:cx6="http://schemas.microsoft.com/office/drawing/2016/5/12/chartex" xmlns:cx7="http://schemas.microsoft.com/office/drawing/2016/5/13/chartex" xmlns:cx8="http://schemas.microsoft.com/office/drawing/2016/5/14/chartex" xmlns:mc="http://schemas.openxmlformats.org/markup-compatibility/2006" xmlns:aink="http://schemas.microsoft.com/office/drawing/2016/ink" xmlns:am3d="http://schemas.microsoft.com/office/drawing/2017/model3d" xmlns:o="urn:schemas-microsoft-com:office:office" xmlns:r="http://schemas.openxmlformats.org/officeDocument/2006/relationships" xmlns:m="http://schemas.openxmlformats.org/officeDocument/2006/math" xmlns:v="urn:schemas-microsoft-com:vml" xmlns:wp14="http://schemas.microsoft.com/office/word/2010/wordprocessingDrawing" xmlns:wp="http://schemas.openxmlformats.org/drawingml/2006/wordprocessingDrawing" xmlns:w10="urn:schemas-microsoft-com:office:word" xmlns:w="http://schemas.openxmlformats.org/wordprocessingml/2006/main" xmlns:w14="http://schemas.microsoft.com/office/word/2010/wordml" xmlns:w15="http://schemas.microsoft.com/office/word/2012/wordml" xmlns:w16cex="http://schemas.microsoft.com/office/word/2018/wordml/cex" xmlns:w16cid="http://schemas.microsoft.com/office/word/2016/wordml/cid" xmlns:w16="http://schemas.microsoft.com/office/word/2018/wordml" xmlns:w16sdtdh="http://schemas.microsoft.com/office/word/2020/wordml/sdtdatahash" xmlns:w16se="http://schemas.microsoft.com/office/word/2015/wordml/symex" xmlns:wpg="http://schemas.microsoft.com/office/word/2010/wordprocessingGroup" xmlns:wpi="http://schemas.microsoft.com/office/word/2010/wordprocessingInk" xmlns:wne="http://schemas.microsoft.com/office/word/2006/wordml" xmlns:wps="http://schemas.microsoft.com/office/word/2010/wordprocessingShape" mc:Ignorable="w14 w15 w16se w16cid w16 w16cex w16sdtdh wp14">
   <w:p>
     <w:pPr>
       <w:tabs>
@@ -4582,7 +7254,17 @@
         <w:sz w:val="14"/>
         <w:u w:val="single" w:color="666633"/>
       </w:rPr>
-      <w:t xml:space="preserve">ISTEMAS DE GESTIÓN EMPRESARIAL </w:t>
+      <w:t xml:space="preserve">ISTEMAS DE GESTIÓN </w:t>
+    </w:r>
+    <w:proofErr w:type="gramStart"/>
+    <w:r>
+      <w:rPr>
+        <w:rFonts w:ascii="Tahoma" w:eastAsia="Tahoma" w:hAnsi="Tahoma" w:cs="Tahoma"/>
+        <w:color w:val="999966"/>
+        <w:sz w:val="14"/>
+        <w:u w:val="single" w:color="666633"/>
+      </w:rPr>
+      <w:t xml:space="preserve">EMPRESARIAL </w:t>
     </w:r>
     <w:r>
       <w:rPr>
@@ -4601,6 +7283,15 @@
         <w:u w:val="single" w:color="666633"/>
       </w:rPr>
       <w:tab/>
+    </w:r>
+    <w:proofErr w:type="gramEnd"/>
+    <w:r>
+      <w:rPr>
+        <w:rFonts w:ascii="Tahoma" w:eastAsia="Tahoma" w:hAnsi="Tahoma" w:cs="Tahoma"/>
+        <w:color w:val="999966"/>
+        <w:sz w:val="18"/>
+        <w:u w:val="single" w:color="666633"/>
+      </w:rPr>
       <w:t xml:space="preserve"> </w:t>
     </w:r>
     <w:r>
@@ -4671,7 +7362,7 @@
 </file>
 
 <file path=word/header2.xml><?xml version="1.0" encoding="utf-8"?>
-<w:hdr xmlns:wpc="http://schemas.microsoft.com/office/word/2010/wordprocessingCanvas" xmlns:cx="http://schemas.microsoft.com/office/drawing/2014/chartex" xmlns:cx1="http://schemas.microsoft.com/office/drawing/2015/9/8/chartex" xmlns:cx2="http://schemas.microsoft.com/office/drawing/2015/10/21/chartex" xmlns:cx3="http://schemas.microsoft.com/office/drawing/2016/5/9/chartex" xmlns:cx4="http://schemas.microsoft.com/office/drawing/2016/5/10/chartex" xmlns:cx5="http://schemas.microsoft.com/office/drawing/2016/5/11/chartex" xmlns:cx6="http://schemas.microsoft.com/office/drawing/2016/5/12/chartex" xmlns:cx7="http://schemas.microsoft.com/office/drawing/2016/5/13/chartex" xmlns:cx8="http://schemas.microsoft.com/office/drawing/2016/5/14/chartex" xmlns:mc="http://schemas.openxmlformats.org/markup-compatibility/2006" xmlns:aink="http://schemas.microsoft.com/office/drawing/2016/ink" xmlns:am3d="http://schemas.microsoft.com/office/drawing/2017/model3d" xmlns:o="urn:schemas-microsoft-com:office:office" xmlns:oel="http://schemas.microsoft.com/office/2019/extlst" xmlns:r="http://schemas.openxmlformats.org/officeDocument/2006/relationships" xmlns:m="http://schemas.openxmlformats.org/officeDocument/2006/math" xmlns:v="urn:schemas-microsoft-com:vml" xmlns:wp14="http://schemas.microsoft.com/office/word/2010/wordprocessingDrawing" xmlns:wp="http://schemas.openxmlformats.org/drawingml/2006/wordprocessingDrawing" xmlns:w10="urn:schemas-microsoft-com:office:word" xmlns:w="http://schemas.openxmlformats.org/wordprocessingml/2006/main" xmlns:w14="http://schemas.microsoft.com/office/word/2010/wordml" xmlns:w15="http://schemas.microsoft.com/office/word/2012/wordml" xmlns:w16cex="http://schemas.microsoft.com/office/word/2018/wordml/cex" xmlns:w16cid="http://schemas.microsoft.com/office/word/2016/wordml/cid" xmlns:w16="http://schemas.microsoft.com/office/word/2018/wordml" xmlns:w16du="http://schemas.microsoft.com/office/word/2023/wordml/word16du" xmlns:w16sdtdh="http://schemas.microsoft.com/office/word/2020/wordml/sdtdatahash" xmlns:w16sdtfl="http://schemas.microsoft.com/office/word/2024/wordml/sdtformatlock" xmlns:w16se="http://schemas.microsoft.com/office/word/2015/wordml/symex" xmlns:wpg="http://schemas.microsoft.com/office/word/2010/wordprocessingGroup" xmlns:wpi="http://schemas.microsoft.com/office/word/2010/wordprocessingInk" xmlns:wne="http://schemas.microsoft.com/office/word/2006/wordml" xmlns:wps="http://schemas.microsoft.com/office/word/2010/wordprocessingShape" mc:Ignorable="w14 w15 w16se w16cid w16 w16cex w16sdtdh w16sdtfl w16du wp14">
+<w:hdr xmlns:wpc="http://schemas.microsoft.com/office/word/2010/wordprocessingCanvas" xmlns:cx="http://schemas.microsoft.com/office/drawing/2014/chartex" xmlns:cx1="http://schemas.microsoft.com/office/drawing/2015/9/8/chartex" xmlns:cx2="http://schemas.microsoft.com/office/drawing/2015/10/21/chartex" xmlns:cx3="http://schemas.microsoft.com/office/drawing/2016/5/9/chartex" xmlns:cx4="http://schemas.microsoft.com/office/drawing/2016/5/10/chartex" xmlns:cx5="http://schemas.microsoft.com/office/drawing/2016/5/11/chartex" xmlns:cx6="http://schemas.microsoft.com/office/drawing/2016/5/12/chartex" xmlns:cx7="http://schemas.microsoft.com/office/drawing/2016/5/13/chartex" xmlns:cx8="http://schemas.microsoft.com/office/drawing/2016/5/14/chartex" xmlns:mc="http://schemas.openxmlformats.org/markup-compatibility/2006" xmlns:aink="http://schemas.microsoft.com/office/drawing/2016/ink" xmlns:am3d="http://schemas.microsoft.com/office/drawing/2017/model3d" xmlns:o="urn:schemas-microsoft-com:office:office" xmlns:r="http://schemas.openxmlformats.org/officeDocument/2006/relationships" xmlns:m="http://schemas.openxmlformats.org/officeDocument/2006/math" xmlns:v="urn:schemas-microsoft-com:vml" xmlns:wp14="http://schemas.microsoft.com/office/word/2010/wordprocessingDrawing" xmlns:wp="http://schemas.openxmlformats.org/drawingml/2006/wordprocessingDrawing" xmlns:w10="urn:schemas-microsoft-com:office:word" xmlns:w="http://schemas.openxmlformats.org/wordprocessingml/2006/main" xmlns:w14="http://schemas.microsoft.com/office/word/2010/wordml" xmlns:w15="http://schemas.microsoft.com/office/word/2012/wordml" xmlns:w16cex="http://schemas.microsoft.com/office/word/2018/wordml/cex" xmlns:w16cid="http://schemas.microsoft.com/office/word/2016/wordml/cid" xmlns:w16="http://schemas.microsoft.com/office/word/2018/wordml" xmlns:w16sdtdh="http://schemas.microsoft.com/office/word/2020/wordml/sdtdatahash" xmlns:w16se="http://schemas.microsoft.com/office/word/2015/wordml/symex" xmlns:wpg="http://schemas.microsoft.com/office/word/2010/wordprocessingGroup" xmlns:wpi="http://schemas.microsoft.com/office/word/2010/wordprocessingInk" xmlns:wne="http://schemas.microsoft.com/office/word/2006/wordml" xmlns:wps="http://schemas.microsoft.com/office/word/2010/wordprocessingShape" mc:Ignorable="w14 w15 w16se w16cid w16 w16cex w16sdtdh wp14">
   <w:p>
     <w:pPr>
       <w:tabs>
@@ -4700,7 +7391,17 @@
         <w:sz w:val="14"/>
         <w:u w:val="single" w:color="666633"/>
       </w:rPr>
-      <w:t xml:space="preserve">ISTEMAS DE GESTIÓN EMPRESARIAL </w:t>
+      <w:t xml:space="preserve">ISTEMAS DE GESTIÓN </w:t>
+    </w:r>
+    <w:proofErr w:type="gramStart"/>
+    <w:r>
+      <w:rPr>
+        <w:rFonts w:ascii="Tahoma" w:eastAsia="Tahoma" w:hAnsi="Tahoma" w:cs="Tahoma"/>
+        <w:color w:val="999966"/>
+        <w:sz w:val="14"/>
+        <w:u w:val="single" w:color="666633"/>
+      </w:rPr>
+      <w:t xml:space="preserve">EMPRESARIAL </w:t>
     </w:r>
     <w:r>
       <w:rPr>
@@ -4719,6 +7420,15 @@
         <w:u w:val="single" w:color="666633"/>
       </w:rPr>
       <w:tab/>
+    </w:r>
+    <w:proofErr w:type="gramEnd"/>
+    <w:r>
+      <w:rPr>
+        <w:rFonts w:ascii="Tahoma" w:eastAsia="Tahoma" w:hAnsi="Tahoma" w:cs="Tahoma"/>
+        <w:color w:val="999966"/>
+        <w:sz w:val="18"/>
+        <w:u w:val="single" w:color="666633"/>
+      </w:rPr>
       <w:t xml:space="preserve"> </w:t>
     </w:r>
     <w:r>
@@ -4789,17 +7499,130 @@
 </file>
 
 <file path=word/header3.xml><?xml version="1.0" encoding="utf-8"?>
-<w:hdr xmlns:wpc="http://schemas.microsoft.com/office/word/2010/wordprocessingCanvas" xmlns:cx="http://schemas.microsoft.com/office/drawing/2014/chartex" xmlns:cx1="http://schemas.microsoft.com/office/drawing/2015/9/8/chartex" xmlns:cx2="http://schemas.microsoft.com/office/drawing/2015/10/21/chartex" xmlns:cx3="http://schemas.microsoft.com/office/drawing/2016/5/9/chartex" xmlns:cx4="http://schemas.microsoft.com/office/drawing/2016/5/10/chartex" xmlns:cx5="http://schemas.microsoft.com/office/drawing/2016/5/11/chartex" xmlns:cx6="http://schemas.microsoft.com/office/drawing/2016/5/12/chartex" xmlns:cx7="http://schemas.microsoft.com/office/drawing/2016/5/13/chartex" xmlns:cx8="http://schemas.microsoft.com/office/drawing/2016/5/14/chartex" xmlns:mc="http://schemas.openxmlformats.org/markup-compatibility/2006" xmlns:aink="http://schemas.microsoft.com/office/drawing/2016/ink" xmlns:am3d="http://schemas.microsoft.com/office/drawing/2017/model3d" xmlns:o="urn:schemas-microsoft-com:office:office" xmlns:oel="http://schemas.microsoft.com/office/2019/extlst" xmlns:r="http://schemas.openxmlformats.org/officeDocument/2006/relationships" xmlns:m="http://schemas.openxmlformats.org/officeDocument/2006/math" xmlns:v="urn:schemas-microsoft-com:vml" xmlns:wp14="http://schemas.microsoft.com/office/word/2010/wordprocessingDrawing" xmlns:wp="http://schemas.openxmlformats.org/drawingml/2006/wordprocessingDrawing" xmlns:w10="urn:schemas-microsoft-com:office:word" xmlns:w="http://schemas.openxmlformats.org/wordprocessingml/2006/main" xmlns:w14="http://schemas.microsoft.com/office/word/2010/wordml" xmlns:w15="http://schemas.microsoft.com/office/word/2012/wordml" xmlns:w16cex="http://schemas.microsoft.com/office/word/2018/wordml/cex" xmlns:w16cid="http://schemas.microsoft.com/office/word/2016/wordml/cid" xmlns:w16="http://schemas.microsoft.com/office/word/2018/wordml" xmlns:w16du="http://schemas.microsoft.com/office/word/2023/wordml/word16du" xmlns:w16sdtdh="http://schemas.microsoft.com/office/word/2020/wordml/sdtdatahash" xmlns:w16sdtfl="http://schemas.microsoft.com/office/word/2024/wordml/sdtformatlock" xmlns:w16se="http://schemas.microsoft.com/office/word/2015/wordml/symex" xmlns:wpg="http://schemas.microsoft.com/office/word/2010/wordprocessingGroup" xmlns:wpi="http://schemas.microsoft.com/office/word/2010/wordprocessingInk" xmlns:wne="http://schemas.microsoft.com/office/word/2006/wordml" xmlns:wps="http://schemas.microsoft.com/office/word/2010/wordprocessingShape" mc:Ignorable="w14 w15 w16se w16cid w16 w16cex w16sdtdh w16sdtfl w16du wp14">
+<w:hdr xmlns:wpc="http://schemas.microsoft.com/office/word/2010/wordprocessingCanvas" xmlns:cx="http://schemas.microsoft.com/office/drawing/2014/chartex" xmlns:cx1="http://schemas.microsoft.com/office/drawing/2015/9/8/chartex" xmlns:cx2="http://schemas.microsoft.com/office/drawing/2015/10/21/chartex" xmlns:cx3="http://schemas.microsoft.com/office/drawing/2016/5/9/chartex" xmlns:cx4="http://schemas.microsoft.com/office/drawing/2016/5/10/chartex" xmlns:cx5="http://schemas.microsoft.com/office/drawing/2016/5/11/chartex" xmlns:cx6="http://schemas.microsoft.com/office/drawing/2016/5/12/chartex" xmlns:cx7="http://schemas.microsoft.com/office/drawing/2016/5/13/chartex" xmlns:cx8="http://schemas.microsoft.com/office/drawing/2016/5/14/chartex" xmlns:mc="http://schemas.openxmlformats.org/markup-compatibility/2006" xmlns:aink="http://schemas.microsoft.com/office/drawing/2016/ink" xmlns:am3d="http://schemas.microsoft.com/office/drawing/2017/model3d" xmlns:o="urn:schemas-microsoft-com:office:office" xmlns:r="http://schemas.openxmlformats.org/officeDocument/2006/relationships" xmlns:m="http://schemas.openxmlformats.org/officeDocument/2006/math" xmlns:v="urn:schemas-microsoft-com:vml" xmlns:wp14="http://schemas.microsoft.com/office/word/2010/wordprocessingDrawing" xmlns:wp="http://schemas.openxmlformats.org/drawingml/2006/wordprocessingDrawing" xmlns:w10="urn:schemas-microsoft-com:office:word" xmlns:w="http://schemas.openxmlformats.org/wordprocessingml/2006/main" xmlns:w14="http://schemas.microsoft.com/office/word/2010/wordml" xmlns:w15="http://schemas.microsoft.com/office/word/2012/wordml" xmlns:w16cex="http://schemas.microsoft.com/office/word/2018/wordml/cex" xmlns:w16cid="http://schemas.microsoft.com/office/word/2016/wordml/cid" xmlns:w16="http://schemas.microsoft.com/office/word/2018/wordml" xmlns:w16sdtdh="http://schemas.microsoft.com/office/word/2020/wordml/sdtdatahash" xmlns:w16se="http://schemas.microsoft.com/office/word/2015/wordml/symex" xmlns:wpg="http://schemas.microsoft.com/office/word/2010/wordprocessingGroup" xmlns:wpi="http://schemas.microsoft.com/office/word/2010/wordprocessingInk" xmlns:wne="http://schemas.microsoft.com/office/word/2006/wordml" xmlns:wps="http://schemas.microsoft.com/office/word/2010/wordprocessingShape" mc:Ignorable="w14 w15 w16se w16cid w16 w16cex w16sdtdh wp14">
   <w:p/>
 </w:hdr>
 </file>
 
 <file path=word/numbering.xml><?xml version="1.0" encoding="utf-8"?>
-<w:numbering xmlns:wpc="http://schemas.microsoft.com/office/word/2010/wordprocessingCanvas" xmlns:cx="http://schemas.microsoft.com/office/drawing/2014/chartex" xmlns:cx1="http://schemas.microsoft.com/office/drawing/2015/9/8/chartex" xmlns:cx2="http://schemas.microsoft.com/office/drawing/2015/10/21/chartex" xmlns:cx3="http://schemas.microsoft.com/office/drawing/2016/5/9/chartex" xmlns:cx4="http://schemas.microsoft.com/office/drawing/2016/5/10/chartex" xmlns:cx5="http://schemas.microsoft.com/office/drawing/2016/5/11/chartex" xmlns:cx6="http://schemas.microsoft.com/office/drawing/2016/5/12/chartex" xmlns:cx7="http://schemas.microsoft.com/office/drawing/2016/5/13/chartex" xmlns:cx8="http://schemas.microsoft.com/office/drawing/2016/5/14/chartex" xmlns:mc="http://schemas.openxmlformats.org/markup-compatibility/2006" xmlns:aink="http://schemas.microsoft.com/office/drawing/2016/ink" xmlns:am3d="http://schemas.microsoft.com/office/drawing/2017/model3d" xmlns:o="urn:schemas-microsoft-com:office:office" xmlns:oel="http://schemas.microsoft.com/office/2019/extlst" xmlns:r="http://schemas.openxmlformats.org/officeDocument/2006/relationships" xmlns:m="http://schemas.openxmlformats.org/officeDocument/2006/math" xmlns:v="urn:schemas-microsoft-com:vml" xmlns:wp14="http://schemas.microsoft.com/office/word/2010/wordprocessingDrawing" xmlns:wp="http://schemas.openxmlformats.org/drawingml/2006/wordprocessingDrawing" xmlns:w10="urn:schemas-microsoft-com:office:word" xmlns:w="http://schemas.openxmlformats.org/wordprocessingml/2006/main" xmlns:w14="http://schemas.microsoft.com/office/word/2010/wordml" xmlns:w15="http://schemas.microsoft.com/office/word/2012/wordml" xmlns:w16cex="http://schemas.microsoft.com/office/word/2018/wordml/cex" xmlns:w16cid="http://schemas.microsoft.com/office/word/2016/wordml/cid" xmlns:w16="http://schemas.microsoft.com/office/word/2018/wordml" xmlns:w16du="http://schemas.microsoft.com/office/word/2023/wordml/word16du" xmlns:w16sdtdh="http://schemas.microsoft.com/office/word/2020/wordml/sdtdatahash" xmlns:w16sdtfl="http://schemas.microsoft.com/office/word/2024/wordml/sdtformatlock" xmlns:w16se="http://schemas.microsoft.com/office/word/2015/wordml/symex" xmlns:wpg="http://schemas.microsoft.com/office/word/2010/wordprocessingGroup" xmlns:wpi="http://schemas.microsoft.com/office/word/2010/wordprocessingInk" xmlns:wne="http://schemas.microsoft.com/office/word/2006/wordml" xmlns:wps="http://schemas.microsoft.com/office/word/2010/wordprocessingShape" mc:Ignorable="w14 w15 w16se w16cid w16 w16cex w16sdtdh w16sdtfl w16du wp14">
+<w:numbering xmlns:wpc="http://schemas.microsoft.com/office/word/2010/wordprocessingCanvas" xmlns:cx="http://schemas.microsoft.com/office/drawing/2014/chartex" xmlns:cx1="http://schemas.microsoft.com/office/drawing/2015/9/8/chartex" xmlns:cx2="http://schemas.microsoft.com/office/drawing/2015/10/21/chartex" xmlns:cx3="http://schemas.microsoft.com/office/drawing/2016/5/9/chartex" xmlns:cx4="http://schemas.microsoft.com/office/drawing/2016/5/10/chartex" xmlns:cx5="http://schemas.microsoft.com/office/drawing/2016/5/11/chartex" xmlns:cx6="http://schemas.microsoft.com/office/drawing/2016/5/12/chartex" xmlns:cx7="http://schemas.microsoft.com/office/drawing/2016/5/13/chartex" xmlns:cx8="http://schemas.microsoft.com/office/drawing/2016/5/14/chartex" xmlns:mc="http://schemas.openxmlformats.org/markup-compatibility/2006" xmlns:aink="http://schemas.microsoft.com/office/drawing/2016/ink" xmlns:am3d="http://schemas.microsoft.com/office/drawing/2017/model3d" xmlns:o="urn:schemas-microsoft-com:office:office" xmlns:r="http://schemas.openxmlformats.org/officeDocument/2006/relationships" xmlns:m="http://schemas.openxmlformats.org/officeDocument/2006/math" xmlns:v="urn:schemas-microsoft-com:vml" xmlns:wp14="http://schemas.microsoft.com/office/word/2010/wordprocessingDrawing" xmlns:wp="http://schemas.openxmlformats.org/drawingml/2006/wordprocessingDrawing" xmlns:w10="urn:schemas-microsoft-com:office:word" xmlns:w="http://schemas.openxmlformats.org/wordprocessingml/2006/main" xmlns:w14="http://schemas.microsoft.com/office/word/2010/wordml" xmlns:w15="http://schemas.microsoft.com/office/word/2012/wordml" xmlns:w16cex="http://schemas.microsoft.com/office/word/2018/wordml/cex" xmlns:w16cid="http://schemas.microsoft.com/office/word/2016/wordml/cid" xmlns:w16="http://schemas.microsoft.com/office/word/2018/wordml" xmlns:w16sdtdh="http://schemas.microsoft.com/office/word/2020/wordml/sdtdatahash" xmlns:w16se="http://schemas.microsoft.com/office/word/2015/wordml/symex" xmlns:wpg="http://schemas.microsoft.com/office/word/2010/wordprocessingGroup" xmlns:wpi="http://schemas.microsoft.com/office/word/2010/wordprocessingInk" xmlns:wne="http://schemas.microsoft.com/office/word/2006/wordml" xmlns:wps="http://schemas.microsoft.com/office/word/2010/wordprocessingShape" mc:Ignorable="w14 w15 w16se w16cid w16 w16cex w16sdtdh wp14">
   <w:abstractNum w:abstractNumId="0" w15:restartNumberingAfterBreak="0">
+    <w:nsid w:val="0CA95232"/>
+    <w:multiLevelType w:val="hybridMultilevel"/>
+    <w:tmpl w:val="FFA6457C"/>
+    <w:lvl w:ilvl="0" w:tplc="0C0A0001">
+      <w:start w:val="1"/>
+      <w:numFmt w:val="bullet"/>
+      <w:lvlText w:val=""/>
+      <w:lvlJc w:val="left"/>
+      <w:pPr>
+        <w:ind w:left="1872" w:hanging="360"/>
+      </w:pPr>
+      <w:rPr>
+        <w:rFonts w:ascii="Symbol" w:hAnsi="Symbol" w:hint="default"/>
+      </w:rPr>
+    </w:lvl>
+    <w:lvl w:ilvl="1" w:tplc="0C0A0003" w:tentative="1">
+      <w:start w:val="1"/>
+      <w:numFmt w:val="bullet"/>
+      <w:lvlText w:val="o"/>
+      <w:lvlJc w:val="left"/>
+      <w:pPr>
+        <w:ind w:left="2592" w:hanging="360"/>
+      </w:pPr>
+      <w:rPr>
+        <w:rFonts w:ascii="Courier New" w:hAnsi="Courier New" w:cs="Courier New" w:hint="default"/>
+      </w:rPr>
+    </w:lvl>
+    <w:lvl w:ilvl="2" w:tplc="0C0A0005" w:tentative="1">
+      <w:start w:val="1"/>
+      <w:numFmt w:val="bullet"/>
+      <w:lvlText w:val=""/>
+      <w:lvlJc w:val="left"/>
+      <w:pPr>
+        <w:ind w:left="3312" w:hanging="360"/>
+      </w:pPr>
+      <w:rPr>
+        <w:rFonts w:ascii="Wingdings" w:hAnsi="Wingdings" w:hint="default"/>
+      </w:rPr>
+    </w:lvl>
+    <w:lvl w:ilvl="3" w:tplc="0C0A0001" w:tentative="1">
+      <w:start w:val="1"/>
+      <w:numFmt w:val="bullet"/>
+      <w:lvlText w:val=""/>
+      <w:lvlJc w:val="left"/>
+      <w:pPr>
+        <w:ind w:left="4032" w:hanging="360"/>
+      </w:pPr>
+      <w:rPr>
+        <w:rFonts w:ascii="Symbol" w:hAnsi="Symbol" w:hint="default"/>
+      </w:rPr>
+    </w:lvl>
+    <w:lvl w:ilvl="4" w:tplc="0C0A0003" w:tentative="1">
+      <w:start w:val="1"/>
+      <w:numFmt w:val="bullet"/>
+      <w:lvlText w:val="o"/>
+      <w:lvlJc w:val="left"/>
+      <w:pPr>
+        <w:ind w:left="4752" w:hanging="360"/>
+      </w:pPr>
+      <w:rPr>
+        <w:rFonts w:ascii="Courier New" w:hAnsi="Courier New" w:cs="Courier New" w:hint="default"/>
+      </w:rPr>
+    </w:lvl>
+    <w:lvl w:ilvl="5" w:tplc="0C0A0005" w:tentative="1">
+      <w:start w:val="1"/>
+      <w:numFmt w:val="bullet"/>
+      <w:lvlText w:val=""/>
+      <w:lvlJc w:val="left"/>
+      <w:pPr>
+        <w:ind w:left="5472" w:hanging="360"/>
+      </w:pPr>
+      <w:rPr>
+        <w:rFonts w:ascii="Wingdings" w:hAnsi="Wingdings" w:hint="default"/>
+      </w:rPr>
+    </w:lvl>
+    <w:lvl w:ilvl="6" w:tplc="0C0A0001" w:tentative="1">
+      <w:start w:val="1"/>
+      <w:numFmt w:val="bullet"/>
+      <w:lvlText w:val=""/>
+      <w:lvlJc w:val="left"/>
+      <w:pPr>
+        <w:ind w:left="6192" w:hanging="360"/>
+      </w:pPr>
+      <w:rPr>
+        <w:rFonts w:ascii="Symbol" w:hAnsi="Symbol" w:hint="default"/>
+      </w:rPr>
+    </w:lvl>
+    <w:lvl w:ilvl="7" w:tplc="0C0A0003" w:tentative="1">
+      <w:start w:val="1"/>
+      <w:numFmt w:val="bullet"/>
+      <w:lvlText w:val="o"/>
+      <w:lvlJc w:val="left"/>
+      <w:pPr>
+        <w:ind w:left="6912" w:hanging="360"/>
+      </w:pPr>
+      <w:rPr>
+        <w:rFonts w:ascii="Courier New" w:hAnsi="Courier New" w:cs="Courier New" w:hint="default"/>
+      </w:rPr>
+    </w:lvl>
+    <w:lvl w:ilvl="8" w:tplc="0C0A0005" w:tentative="1">
+      <w:start w:val="1"/>
+      <w:numFmt w:val="bullet"/>
+      <w:lvlText w:val=""/>
+      <w:lvlJc w:val="left"/>
+      <w:pPr>
+        <w:ind w:left="7632" w:hanging="360"/>
+      </w:pPr>
+      <w:rPr>
+        <w:rFonts w:ascii="Wingdings" w:hAnsi="Wingdings" w:hint="default"/>
+      </w:rPr>
+    </w:lvl>
+  </w:abstractNum>
+  <w:abstractNum w:abstractNumId="1" w15:restartNumberingAfterBreak="0">
     <w:nsid w:val="10A07570"/>
     <w:multiLevelType w:val="hybridMultilevel"/>
-    <w:tmpl w:val="4ACA84A2"/>
+    <w:tmpl w:val="10329FA0"/>
     <w:lvl w:ilvl="0" w:tplc="0C0A0001">
       <w:start w:val="1"/>
       <w:numFmt w:val="bullet"/>
@@ -4909,7 +7732,7 @@
       </w:rPr>
     </w:lvl>
   </w:abstractNum>
-  <w:abstractNum w:abstractNumId="1" w15:restartNumberingAfterBreak="0">
+  <w:abstractNum w:abstractNumId="2" w15:restartNumberingAfterBreak="0">
     <w:nsid w:val="1B401BD1"/>
     <w:multiLevelType w:val="hybridMultilevel"/>
     <w:tmpl w:val="9A4AB4AC"/>
@@ -5022,7 +7845,7 @@
       </w:rPr>
     </w:lvl>
   </w:abstractNum>
-  <w:abstractNum w:abstractNumId="2" w15:restartNumberingAfterBreak="0">
+  <w:abstractNum w:abstractNumId="3" w15:restartNumberingAfterBreak="0">
     <w:nsid w:val="1F860679"/>
     <w:multiLevelType w:val="hybridMultilevel"/>
     <w:tmpl w:val="DB747892"/>
@@ -5135,7 +7958,7 @@
       </w:rPr>
     </w:lvl>
   </w:abstractNum>
-  <w:abstractNum w:abstractNumId="3" w15:restartNumberingAfterBreak="0">
+  <w:abstractNum w:abstractNumId="4" w15:restartNumberingAfterBreak="0">
     <w:nsid w:val="27692CDC"/>
     <w:multiLevelType w:val="hybridMultilevel"/>
     <w:tmpl w:val="78EE9E8E"/>
@@ -5248,7 +8071,185 @@
       </w:rPr>
     </w:lvl>
   </w:abstractNum>
-  <w:abstractNum w:abstractNumId="4" w15:restartNumberingAfterBreak="0">
+  <w:abstractNum w:abstractNumId="5" w15:restartNumberingAfterBreak="0">
+    <w:nsid w:val="3BDC341B"/>
+    <w:multiLevelType w:val="hybridMultilevel"/>
+    <w:tmpl w:val="525022BA"/>
+    <w:lvl w:ilvl="0" w:tplc="B324E27C">
+      <w:start w:val="1"/>
+      <w:numFmt w:val="decimal"/>
+      <w:lvlText w:val="%1."/>
+      <w:lvlJc w:val="left"/>
+      <w:pPr>
+        <w:ind w:left="1068" w:hanging="360"/>
+      </w:pPr>
+      <w:rPr>
+        <w:rFonts w:hint="default"/>
+      </w:rPr>
+    </w:lvl>
+    <w:lvl w:ilvl="1" w:tplc="0C0A0019" w:tentative="1">
+      <w:start w:val="1"/>
+      <w:numFmt w:val="lowerLetter"/>
+      <w:lvlText w:val="%2."/>
+      <w:lvlJc w:val="left"/>
+      <w:pPr>
+        <w:ind w:left="1788" w:hanging="360"/>
+      </w:pPr>
+    </w:lvl>
+    <w:lvl w:ilvl="2" w:tplc="0C0A001B" w:tentative="1">
+      <w:start w:val="1"/>
+      <w:numFmt w:val="lowerRoman"/>
+      <w:lvlText w:val="%3."/>
+      <w:lvlJc w:val="right"/>
+      <w:pPr>
+        <w:ind w:left="2508" w:hanging="180"/>
+      </w:pPr>
+    </w:lvl>
+    <w:lvl w:ilvl="3" w:tplc="0C0A000F" w:tentative="1">
+      <w:start w:val="1"/>
+      <w:numFmt w:val="decimal"/>
+      <w:lvlText w:val="%4."/>
+      <w:lvlJc w:val="left"/>
+      <w:pPr>
+        <w:ind w:left="3228" w:hanging="360"/>
+      </w:pPr>
+    </w:lvl>
+    <w:lvl w:ilvl="4" w:tplc="0C0A0019" w:tentative="1">
+      <w:start w:val="1"/>
+      <w:numFmt w:val="lowerLetter"/>
+      <w:lvlText w:val="%5."/>
+      <w:lvlJc w:val="left"/>
+      <w:pPr>
+        <w:ind w:left="3948" w:hanging="360"/>
+      </w:pPr>
+    </w:lvl>
+    <w:lvl w:ilvl="5" w:tplc="0C0A001B" w:tentative="1">
+      <w:start w:val="1"/>
+      <w:numFmt w:val="lowerRoman"/>
+      <w:lvlText w:val="%6."/>
+      <w:lvlJc w:val="right"/>
+      <w:pPr>
+        <w:ind w:left="4668" w:hanging="180"/>
+      </w:pPr>
+    </w:lvl>
+    <w:lvl w:ilvl="6" w:tplc="0C0A000F" w:tentative="1">
+      <w:start w:val="1"/>
+      <w:numFmt w:val="decimal"/>
+      <w:lvlText w:val="%7."/>
+      <w:lvlJc w:val="left"/>
+      <w:pPr>
+        <w:ind w:left="5388" w:hanging="360"/>
+      </w:pPr>
+    </w:lvl>
+    <w:lvl w:ilvl="7" w:tplc="0C0A0019" w:tentative="1">
+      <w:start w:val="1"/>
+      <w:numFmt w:val="lowerLetter"/>
+      <w:lvlText w:val="%8."/>
+      <w:lvlJc w:val="left"/>
+      <w:pPr>
+        <w:ind w:left="6108" w:hanging="360"/>
+      </w:pPr>
+    </w:lvl>
+    <w:lvl w:ilvl="8" w:tplc="0C0A001B" w:tentative="1">
+      <w:start w:val="1"/>
+      <w:numFmt w:val="lowerRoman"/>
+      <w:lvlText w:val="%9."/>
+      <w:lvlJc w:val="right"/>
+      <w:pPr>
+        <w:ind w:left="6828" w:hanging="180"/>
+      </w:pPr>
+    </w:lvl>
+  </w:abstractNum>
+  <w:abstractNum w:abstractNumId="6" w15:restartNumberingAfterBreak="0">
+    <w:nsid w:val="48A35EBA"/>
+    <w:multiLevelType w:val="hybridMultilevel"/>
+    <w:tmpl w:val="27A8A88C"/>
+    <w:lvl w:ilvl="0" w:tplc="6D2E090A">
+      <w:start w:val="1"/>
+      <w:numFmt w:val="decimal"/>
+      <w:lvlText w:val="%1."/>
+      <w:lvlJc w:val="left"/>
+      <w:pPr>
+        <w:ind w:left="1512" w:hanging="360"/>
+      </w:pPr>
+      <w:rPr>
+        <w:rFonts w:hint="default"/>
+      </w:rPr>
+    </w:lvl>
+    <w:lvl w:ilvl="1" w:tplc="0C0A0019" w:tentative="1">
+      <w:start w:val="1"/>
+      <w:numFmt w:val="lowerLetter"/>
+      <w:lvlText w:val="%2."/>
+      <w:lvlJc w:val="left"/>
+      <w:pPr>
+        <w:ind w:left="2232" w:hanging="360"/>
+      </w:pPr>
+    </w:lvl>
+    <w:lvl w:ilvl="2" w:tplc="0C0A001B" w:tentative="1">
+      <w:start w:val="1"/>
+      <w:numFmt w:val="lowerRoman"/>
+      <w:lvlText w:val="%3."/>
+      <w:lvlJc w:val="right"/>
+      <w:pPr>
+        <w:ind w:left="2952" w:hanging="180"/>
+      </w:pPr>
+    </w:lvl>
+    <w:lvl w:ilvl="3" w:tplc="0C0A000F" w:tentative="1">
+      <w:start w:val="1"/>
+      <w:numFmt w:val="decimal"/>
+      <w:lvlText w:val="%4."/>
+      <w:lvlJc w:val="left"/>
+      <w:pPr>
+        <w:ind w:left="3672" w:hanging="360"/>
+      </w:pPr>
+    </w:lvl>
+    <w:lvl w:ilvl="4" w:tplc="0C0A0019" w:tentative="1">
+      <w:start w:val="1"/>
+      <w:numFmt w:val="lowerLetter"/>
+      <w:lvlText w:val="%5."/>
+      <w:lvlJc w:val="left"/>
+      <w:pPr>
+        <w:ind w:left="4392" w:hanging="360"/>
+      </w:pPr>
+    </w:lvl>
+    <w:lvl w:ilvl="5" w:tplc="0C0A001B" w:tentative="1">
+      <w:start w:val="1"/>
+      <w:numFmt w:val="lowerRoman"/>
+      <w:lvlText w:val="%6."/>
+      <w:lvlJc w:val="right"/>
+      <w:pPr>
+        <w:ind w:left="5112" w:hanging="180"/>
+      </w:pPr>
+    </w:lvl>
+    <w:lvl w:ilvl="6" w:tplc="0C0A000F" w:tentative="1">
+      <w:start w:val="1"/>
+      <w:numFmt w:val="decimal"/>
+      <w:lvlText w:val="%7."/>
+      <w:lvlJc w:val="left"/>
+      <w:pPr>
+        <w:ind w:left="5832" w:hanging="360"/>
+      </w:pPr>
+    </w:lvl>
+    <w:lvl w:ilvl="7" w:tplc="0C0A0019" w:tentative="1">
+      <w:start w:val="1"/>
+      <w:numFmt w:val="lowerLetter"/>
+      <w:lvlText w:val="%8."/>
+      <w:lvlJc w:val="left"/>
+      <w:pPr>
+        <w:ind w:left="6552" w:hanging="360"/>
+      </w:pPr>
+    </w:lvl>
+    <w:lvl w:ilvl="8" w:tplc="0C0A001B" w:tentative="1">
+      <w:start w:val="1"/>
+      <w:numFmt w:val="lowerRoman"/>
+      <w:lvlText w:val="%9."/>
+      <w:lvlJc w:val="right"/>
+      <w:pPr>
+        <w:ind w:left="7272" w:hanging="180"/>
+      </w:pPr>
+    </w:lvl>
+  </w:abstractNum>
+  <w:abstractNum w:abstractNumId="7" w15:restartNumberingAfterBreak="0">
     <w:nsid w:val="4EAA093B"/>
     <w:multiLevelType w:val="multilevel"/>
     <w:tmpl w:val="D85E0D96"/>
@@ -5460,7 +8461,96 @@
       </w:rPr>
     </w:lvl>
   </w:abstractNum>
-  <w:abstractNum w:abstractNumId="5" w15:restartNumberingAfterBreak="0">
+  <w:abstractNum w:abstractNumId="8" w15:restartNumberingAfterBreak="0">
+    <w:nsid w:val="4FC3233D"/>
+    <w:multiLevelType w:val="hybridMultilevel"/>
+    <w:tmpl w:val="1B481516"/>
+    <w:lvl w:ilvl="0" w:tplc="8C0C3E58">
+      <w:start w:val="1"/>
+      <w:numFmt w:val="upperLetter"/>
+      <w:lvlText w:val="%1."/>
+      <w:lvlJc w:val="left"/>
+      <w:pPr>
+        <w:ind w:left="1152" w:hanging="360"/>
+      </w:pPr>
+      <w:rPr>
+        <w:rFonts w:hint="default"/>
+      </w:rPr>
+    </w:lvl>
+    <w:lvl w:ilvl="1" w:tplc="0C0A0019">
+      <w:start w:val="1"/>
+      <w:numFmt w:val="lowerLetter"/>
+      <w:lvlText w:val="%2."/>
+      <w:lvlJc w:val="left"/>
+      <w:pPr>
+        <w:ind w:left="1872" w:hanging="360"/>
+      </w:pPr>
+    </w:lvl>
+    <w:lvl w:ilvl="2" w:tplc="0C0A001B" w:tentative="1">
+      <w:start w:val="1"/>
+      <w:numFmt w:val="lowerRoman"/>
+      <w:lvlText w:val="%3."/>
+      <w:lvlJc w:val="right"/>
+      <w:pPr>
+        <w:ind w:left="2592" w:hanging="180"/>
+      </w:pPr>
+    </w:lvl>
+    <w:lvl w:ilvl="3" w:tplc="0C0A000F" w:tentative="1">
+      <w:start w:val="1"/>
+      <w:numFmt w:val="decimal"/>
+      <w:lvlText w:val="%4."/>
+      <w:lvlJc w:val="left"/>
+      <w:pPr>
+        <w:ind w:left="3312" w:hanging="360"/>
+      </w:pPr>
+    </w:lvl>
+    <w:lvl w:ilvl="4" w:tplc="0C0A0019" w:tentative="1">
+      <w:start w:val="1"/>
+      <w:numFmt w:val="lowerLetter"/>
+      <w:lvlText w:val="%5."/>
+      <w:lvlJc w:val="left"/>
+      <w:pPr>
+        <w:ind w:left="4032" w:hanging="360"/>
+      </w:pPr>
+    </w:lvl>
+    <w:lvl w:ilvl="5" w:tplc="0C0A001B" w:tentative="1">
+      <w:start w:val="1"/>
+      <w:numFmt w:val="lowerRoman"/>
+      <w:lvlText w:val="%6."/>
+      <w:lvlJc w:val="right"/>
+      <w:pPr>
+        <w:ind w:left="4752" w:hanging="180"/>
+      </w:pPr>
+    </w:lvl>
+    <w:lvl w:ilvl="6" w:tplc="0C0A000F" w:tentative="1">
+      <w:start w:val="1"/>
+      <w:numFmt w:val="decimal"/>
+      <w:lvlText w:val="%7."/>
+      <w:lvlJc w:val="left"/>
+      <w:pPr>
+        <w:ind w:left="5472" w:hanging="360"/>
+      </w:pPr>
+    </w:lvl>
+    <w:lvl w:ilvl="7" w:tplc="0C0A0019" w:tentative="1">
+      <w:start w:val="1"/>
+      <w:numFmt w:val="lowerLetter"/>
+      <w:lvlText w:val="%8."/>
+      <w:lvlJc w:val="left"/>
+      <w:pPr>
+        <w:ind w:left="6192" w:hanging="360"/>
+      </w:pPr>
+    </w:lvl>
+    <w:lvl w:ilvl="8" w:tplc="0C0A001B" w:tentative="1">
+      <w:start w:val="1"/>
+      <w:numFmt w:val="lowerRoman"/>
+      <w:lvlText w:val="%9."/>
+      <w:lvlJc w:val="right"/>
+      <w:pPr>
+        <w:ind w:left="6912" w:hanging="180"/>
+      </w:pPr>
+    </w:lvl>
+  </w:abstractNum>
+  <w:abstractNum w:abstractNumId="9" w15:restartNumberingAfterBreak="0">
     <w:nsid w:val="50C85089"/>
     <w:multiLevelType w:val="hybridMultilevel"/>
     <w:tmpl w:val="A9DCDA70"/>
@@ -5573,7 +8663,7 @@
       </w:rPr>
     </w:lvl>
   </w:abstractNum>
-  <w:abstractNum w:abstractNumId="6" w15:restartNumberingAfterBreak="0">
+  <w:abstractNum w:abstractNumId="10" w15:restartNumberingAfterBreak="0">
     <w:nsid w:val="5B6C19DD"/>
     <w:multiLevelType w:val="hybridMultilevel"/>
     <w:tmpl w:val="CBC0096C"/>
@@ -5785,7 +8875,299 @@
       </w:rPr>
     </w:lvl>
   </w:abstractNum>
-  <w:abstractNum w:abstractNumId="7" w15:restartNumberingAfterBreak="0">
+  <w:abstractNum w:abstractNumId="11" w15:restartNumberingAfterBreak="0">
+    <w:nsid w:val="5D0F4A8C"/>
+    <w:multiLevelType w:val="hybridMultilevel"/>
+    <w:tmpl w:val="25E2B308"/>
+    <w:lvl w:ilvl="0" w:tplc="0C0A0001">
+      <w:start w:val="1"/>
+      <w:numFmt w:val="bullet"/>
+      <w:lvlText w:val=""/>
+      <w:lvlJc w:val="left"/>
+      <w:pPr>
+        <w:ind w:left="1425" w:hanging="360"/>
+      </w:pPr>
+      <w:rPr>
+        <w:rFonts w:ascii="Symbol" w:hAnsi="Symbol" w:hint="default"/>
+      </w:rPr>
+    </w:lvl>
+    <w:lvl w:ilvl="1" w:tplc="0C0A0003" w:tentative="1">
+      <w:start w:val="1"/>
+      <w:numFmt w:val="bullet"/>
+      <w:lvlText w:val="o"/>
+      <w:lvlJc w:val="left"/>
+      <w:pPr>
+        <w:ind w:left="2145" w:hanging="360"/>
+      </w:pPr>
+      <w:rPr>
+        <w:rFonts w:ascii="Courier New" w:hAnsi="Courier New" w:cs="Courier New" w:hint="default"/>
+      </w:rPr>
+    </w:lvl>
+    <w:lvl w:ilvl="2" w:tplc="0C0A0005" w:tentative="1">
+      <w:start w:val="1"/>
+      <w:numFmt w:val="bullet"/>
+      <w:lvlText w:val=""/>
+      <w:lvlJc w:val="left"/>
+      <w:pPr>
+        <w:ind w:left="2865" w:hanging="360"/>
+      </w:pPr>
+      <w:rPr>
+        <w:rFonts w:ascii="Wingdings" w:hAnsi="Wingdings" w:hint="default"/>
+      </w:rPr>
+    </w:lvl>
+    <w:lvl w:ilvl="3" w:tplc="0C0A0001" w:tentative="1">
+      <w:start w:val="1"/>
+      <w:numFmt w:val="bullet"/>
+      <w:lvlText w:val=""/>
+      <w:lvlJc w:val="left"/>
+      <w:pPr>
+        <w:ind w:left="3585" w:hanging="360"/>
+      </w:pPr>
+      <w:rPr>
+        <w:rFonts w:ascii="Symbol" w:hAnsi="Symbol" w:hint="default"/>
+      </w:rPr>
+    </w:lvl>
+    <w:lvl w:ilvl="4" w:tplc="0C0A0003" w:tentative="1">
+      <w:start w:val="1"/>
+      <w:numFmt w:val="bullet"/>
+      <w:lvlText w:val="o"/>
+      <w:lvlJc w:val="left"/>
+      <w:pPr>
+        <w:ind w:left="4305" w:hanging="360"/>
+      </w:pPr>
+      <w:rPr>
+        <w:rFonts w:ascii="Courier New" w:hAnsi="Courier New" w:cs="Courier New" w:hint="default"/>
+      </w:rPr>
+    </w:lvl>
+    <w:lvl w:ilvl="5" w:tplc="0C0A0005" w:tentative="1">
+      <w:start w:val="1"/>
+      <w:numFmt w:val="bullet"/>
+      <w:lvlText w:val=""/>
+      <w:lvlJc w:val="left"/>
+      <w:pPr>
+        <w:ind w:left="5025" w:hanging="360"/>
+      </w:pPr>
+      <w:rPr>
+        <w:rFonts w:ascii="Wingdings" w:hAnsi="Wingdings" w:hint="default"/>
+      </w:rPr>
+    </w:lvl>
+    <w:lvl w:ilvl="6" w:tplc="0C0A0001" w:tentative="1">
+      <w:start w:val="1"/>
+      <w:numFmt w:val="bullet"/>
+      <w:lvlText w:val=""/>
+      <w:lvlJc w:val="left"/>
+      <w:pPr>
+        <w:ind w:left="5745" w:hanging="360"/>
+      </w:pPr>
+      <w:rPr>
+        <w:rFonts w:ascii="Symbol" w:hAnsi="Symbol" w:hint="default"/>
+      </w:rPr>
+    </w:lvl>
+    <w:lvl w:ilvl="7" w:tplc="0C0A0003" w:tentative="1">
+      <w:start w:val="1"/>
+      <w:numFmt w:val="bullet"/>
+      <w:lvlText w:val="o"/>
+      <w:lvlJc w:val="left"/>
+      <w:pPr>
+        <w:ind w:left="6465" w:hanging="360"/>
+      </w:pPr>
+      <w:rPr>
+        <w:rFonts w:ascii="Courier New" w:hAnsi="Courier New" w:cs="Courier New" w:hint="default"/>
+      </w:rPr>
+    </w:lvl>
+    <w:lvl w:ilvl="8" w:tplc="0C0A0005" w:tentative="1">
+      <w:start w:val="1"/>
+      <w:numFmt w:val="bullet"/>
+      <w:lvlText w:val=""/>
+      <w:lvlJc w:val="left"/>
+      <w:pPr>
+        <w:ind w:left="7185" w:hanging="360"/>
+      </w:pPr>
+      <w:rPr>
+        <w:rFonts w:ascii="Wingdings" w:hAnsi="Wingdings" w:hint="default"/>
+      </w:rPr>
+    </w:lvl>
+  </w:abstractNum>
+  <w:abstractNum w:abstractNumId="12" w15:restartNumberingAfterBreak="0">
+    <w:nsid w:val="621508A5"/>
+    <w:multiLevelType w:val="hybridMultilevel"/>
+    <w:tmpl w:val="EAF695C2"/>
+    <w:lvl w:ilvl="0" w:tplc="741CDF02">
+      <w:start w:val="1"/>
+      <w:numFmt w:val="decimal"/>
+      <w:lvlText w:val="%1."/>
+      <w:lvlJc w:val="left"/>
+      <w:pPr>
+        <w:ind w:left="1065" w:hanging="360"/>
+      </w:pPr>
+      <w:rPr>
+        <w:rFonts w:hint="default"/>
+      </w:rPr>
+    </w:lvl>
+    <w:lvl w:ilvl="1" w:tplc="0C0A0019" w:tentative="1">
+      <w:start w:val="1"/>
+      <w:numFmt w:val="lowerLetter"/>
+      <w:lvlText w:val="%2."/>
+      <w:lvlJc w:val="left"/>
+      <w:pPr>
+        <w:ind w:left="1785" w:hanging="360"/>
+      </w:pPr>
+    </w:lvl>
+    <w:lvl w:ilvl="2" w:tplc="0C0A001B" w:tentative="1">
+      <w:start w:val="1"/>
+      <w:numFmt w:val="lowerRoman"/>
+      <w:lvlText w:val="%3."/>
+      <w:lvlJc w:val="right"/>
+      <w:pPr>
+        <w:ind w:left="2505" w:hanging="180"/>
+      </w:pPr>
+    </w:lvl>
+    <w:lvl w:ilvl="3" w:tplc="0C0A000F" w:tentative="1">
+      <w:start w:val="1"/>
+      <w:numFmt w:val="decimal"/>
+      <w:lvlText w:val="%4."/>
+      <w:lvlJc w:val="left"/>
+      <w:pPr>
+        <w:ind w:left="3225" w:hanging="360"/>
+      </w:pPr>
+    </w:lvl>
+    <w:lvl w:ilvl="4" w:tplc="0C0A0019" w:tentative="1">
+      <w:start w:val="1"/>
+      <w:numFmt w:val="lowerLetter"/>
+      <w:lvlText w:val="%5."/>
+      <w:lvlJc w:val="left"/>
+      <w:pPr>
+        <w:ind w:left="3945" w:hanging="360"/>
+      </w:pPr>
+    </w:lvl>
+    <w:lvl w:ilvl="5" w:tplc="0C0A001B" w:tentative="1">
+      <w:start w:val="1"/>
+      <w:numFmt w:val="lowerRoman"/>
+      <w:lvlText w:val="%6."/>
+      <w:lvlJc w:val="right"/>
+      <w:pPr>
+        <w:ind w:left="4665" w:hanging="180"/>
+      </w:pPr>
+    </w:lvl>
+    <w:lvl w:ilvl="6" w:tplc="0C0A000F" w:tentative="1">
+      <w:start w:val="1"/>
+      <w:numFmt w:val="decimal"/>
+      <w:lvlText w:val="%7."/>
+      <w:lvlJc w:val="left"/>
+      <w:pPr>
+        <w:ind w:left="5385" w:hanging="360"/>
+      </w:pPr>
+    </w:lvl>
+    <w:lvl w:ilvl="7" w:tplc="0C0A0019" w:tentative="1">
+      <w:start w:val="1"/>
+      <w:numFmt w:val="lowerLetter"/>
+      <w:lvlText w:val="%8."/>
+      <w:lvlJc w:val="left"/>
+      <w:pPr>
+        <w:ind w:left="6105" w:hanging="360"/>
+      </w:pPr>
+    </w:lvl>
+    <w:lvl w:ilvl="8" w:tplc="0C0A001B" w:tentative="1">
+      <w:start w:val="1"/>
+      <w:numFmt w:val="lowerRoman"/>
+      <w:lvlText w:val="%9."/>
+      <w:lvlJc w:val="right"/>
+      <w:pPr>
+        <w:ind w:left="6825" w:hanging="180"/>
+      </w:pPr>
+    </w:lvl>
+  </w:abstractNum>
+  <w:abstractNum w:abstractNumId="13" w15:restartNumberingAfterBreak="0">
+    <w:nsid w:val="6DF22611"/>
+    <w:multiLevelType w:val="hybridMultilevel"/>
+    <w:tmpl w:val="051427B6"/>
+    <w:lvl w:ilvl="0" w:tplc="8F38D29A">
+      <w:start w:val="1"/>
+      <w:numFmt w:val="decimal"/>
+      <w:lvlText w:val="%1."/>
+      <w:lvlJc w:val="left"/>
+      <w:pPr>
+        <w:ind w:left="1152" w:hanging="360"/>
+      </w:pPr>
+      <w:rPr>
+        <w:rFonts w:hint="default"/>
+        <w:sz w:val="24"/>
+      </w:rPr>
+    </w:lvl>
+    <w:lvl w:ilvl="1" w:tplc="0C0A0019">
+      <w:start w:val="1"/>
+      <w:numFmt w:val="lowerLetter"/>
+      <w:lvlText w:val="%2."/>
+      <w:lvlJc w:val="left"/>
+      <w:pPr>
+        <w:ind w:left="1872" w:hanging="360"/>
+      </w:pPr>
+    </w:lvl>
+    <w:lvl w:ilvl="2" w:tplc="0C0A001B">
+      <w:start w:val="1"/>
+      <w:numFmt w:val="lowerRoman"/>
+      <w:lvlText w:val="%3."/>
+      <w:lvlJc w:val="right"/>
+      <w:pPr>
+        <w:ind w:left="2592" w:hanging="180"/>
+      </w:pPr>
+    </w:lvl>
+    <w:lvl w:ilvl="3" w:tplc="0C0A000F" w:tentative="1">
+      <w:start w:val="1"/>
+      <w:numFmt w:val="decimal"/>
+      <w:lvlText w:val="%4."/>
+      <w:lvlJc w:val="left"/>
+      <w:pPr>
+        <w:ind w:left="3312" w:hanging="360"/>
+      </w:pPr>
+    </w:lvl>
+    <w:lvl w:ilvl="4" w:tplc="0C0A0019" w:tentative="1">
+      <w:start w:val="1"/>
+      <w:numFmt w:val="lowerLetter"/>
+      <w:lvlText w:val="%5."/>
+      <w:lvlJc w:val="left"/>
+      <w:pPr>
+        <w:ind w:left="4032" w:hanging="360"/>
+      </w:pPr>
+    </w:lvl>
+    <w:lvl w:ilvl="5" w:tplc="0C0A001B" w:tentative="1">
+      <w:start w:val="1"/>
+      <w:numFmt w:val="lowerRoman"/>
+      <w:lvlText w:val="%6."/>
+      <w:lvlJc w:val="right"/>
+      <w:pPr>
+        <w:ind w:left="4752" w:hanging="180"/>
+      </w:pPr>
+    </w:lvl>
+    <w:lvl w:ilvl="6" w:tplc="0C0A000F" w:tentative="1">
+      <w:start w:val="1"/>
+      <w:numFmt w:val="decimal"/>
+      <w:lvlText w:val="%7."/>
+      <w:lvlJc w:val="left"/>
+      <w:pPr>
+        <w:ind w:left="5472" w:hanging="360"/>
+      </w:pPr>
+    </w:lvl>
+    <w:lvl w:ilvl="7" w:tplc="0C0A0019" w:tentative="1">
+      <w:start w:val="1"/>
+      <w:numFmt w:val="lowerLetter"/>
+      <w:lvlText w:val="%8."/>
+      <w:lvlJc w:val="left"/>
+      <w:pPr>
+        <w:ind w:left="6192" w:hanging="360"/>
+      </w:pPr>
+    </w:lvl>
+    <w:lvl w:ilvl="8" w:tplc="0C0A001B" w:tentative="1">
+      <w:start w:val="1"/>
+      <w:numFmt w:val="lowerRoman"/>
+      <w:lvlText w:val="%9."/>
+      <w:lvlJc w:val="right"/>
+      <w:pPr>
+        <w:ind w:left="6912" w:hanging="180"/>
+      </w:pPr>
+    </w:lvl>
+  </w:abstractNum>
+  <w:abstractNum w:abstractNumId="14" w15:restartNumberingAfterBreak="0">
     <w:nsid w:val="70DB6250"/>
     <w:multiLevelType w:val="hybridMultilevel"/>
     <w:tmpl w:val="A2E6CE0A"/>
@@ -5898,7 +9280,185 @@
       </w:rPr>
     </w:lvl>
   </w:abstractNum>
-  <w:abstractNum w:abstractNumId="8" w15:restartNumberingAfterBreak="0">
+  <w:abstractNum w:abstractNumId="15" w15:restartNumberingAfterBreak="0">
+    <w:nsid w:val="72935511"/>
+    <w:multiLevelType w:val="hybridMultilevel"/>
+    <w:tmpl w:val="FD2C4684"/>
+    <w:lvl w:ilvl="0" w:tplc="8B280D6A">
+      <w:start w:val="1"/>
+      <w:numFmt w:val="decimal"/>
+      <w:lvlText w:val="%1."/>
+      <w:lvlJc w:val="left"/>
+      <w:pPr>
+        <w:ind w:left="1512" w:hanging="360"/>
+      </w:pPr>
+      <w:rPr>
+        <w:rFonts w:hint="default"/>
+      </w:rPr>
+    </w:lvl>
+    <w:lvl w:ilvl="1" w:tplc="0C0A0019" w:tentative="1">
+      <w:start w:val="1"/>
+      <w:numFmt w:val="lowerLetter"/>
+      <w:lvlText w:val="%2."/>
+      <w:lvlJc w:val="left"/>
+      <w:pPr>
+        <w:ind w:left="2232" w:hanging="360"/>
+      </w:pPr>
+    </w:lvl>
+    <w:lvl w:ilvl="2" w:tplc="0C0A001B" w:tentative="1">
+      <w:start w:val="1"/>
+      <w:numFmt w:val="lowerRoman"/>
+      <w:lvlText w:val="%3."/>
+      <w:lvlJc w:val="right"/>
+      <w:pPr>
+        <w:ind w:left="2952" w:hanging="180"/>
+      </w:pPr>
+    </w:lvl>
+    <w:lvl w:ilvl="3" w:tplc="0C0A000F" w:tentative="1">
+      <w:start w:val="1"/>
+      <w:numFmt w:val="decimal"/>
+      <w:lvlText w:val="%4."/>
+      <w:lvlJc w:val="left"/>
+      <w:pPr>
+        <w:ind w:left="3672" w:hanging="360"/>
+      </w:pPr>
+    </w:lvl>
+    <w:lvl w:ilvl="4" w:tplc="0C0A0019" w:tentative="1">
+      <w:start w:val="1"/>
+      <w:numFmt w:val="lowerLetter"/>
+      <w:lvlText w:val="%5."/>
+      <w:lvlJc w:val="left"/>
+      <w:pPr>
+        <w:ind w:left="4392" w:hanging="360"/>
+      </w:pPr>
+    </w:lvl>
+    <w:lvl w:ilvl="5" w:tplc="0C0A001B" w:tentative="1">
+      <w:start w:val="1"/>
+      <w:numFmt w:val="lowerRoman"/>
+      <w:lvlText w:val="%6."/>
+      <w:lvlJc w:val="right"/>
+      <w:pPr>
+        <w:ind w:left="5112" w:hanging="180"/>
+      </w:pPr>
+    </w:lvl>
+    <w:lvl w:ilvl="6" w:tplc="0C0A000F" w:tentative="1">
+      <w:start w:val="1"/>
+      <w:numFmt w:val="decimal"/>
+      <w:lvlText w:val="%7."/>
+      <w:lvlJc w:val="left"/>
+      <w:pPr>
+        <w:ind w:left="5832" w:hanging="360"/>
+      </w:pPr>
+    </w:lvl>
+    <w:lvl w:ilvl="7" w:tplc="0C0A0019" w:tentative="1">
+      <w:start w:val="1"/>
+      <w:numFmt w:val="lowerLetter"/>
+      <w:lvlText w:val="%8."/>
+      <w:lvlJc w:val="left"/>
+      <w:pPr>
+        <w:ind w:left="6552" w:hanging="360"/>
+      </w:pPr>
+    </w:lvl>
+    <w:lvl w:ilvl="8" w:tplc="0C0A001B" w:tentative="1">
+      <w:start w:val="1"/>
+      <w:numFmt w:val="lowerRoman"/>
+      <w:lvlText w:val="%9."/>
+      <w:lvlJc w:val="right"/>
+      <w:pPr>
+        <w:ind w:left="7272" w:hanging="180"/>
+      </w:pPr>
+    </w:lvl>
+  </w:abstractNum>
+  <w:abstractNum w:abstractNumId="16" w15:restartNumberingAfterBreak="0">
+    <w:nsid w:val="79B13D95"/>
+    <w:multiLevelType w:val="hybridMultilevel"/>
+    <w:tmpl w:val="E878C486"/>
+    <w:lvl w:ilvl="0" w:tplc="44D4F8AE">
+      <w:start w:val="1"/>
+      <w:numFmt w:val="decimal"/>
+      <w:lvlText w:val="%1."/>
+      <w:lvlJc w:val="left"/>
+      <w:pPr>
+        <w:ind w:left="1152" w:hanging="360"/>
+      </w:pPr>
+      <w:rPr>
+        <w:rFonts w:hint="default"/>
+      </w:rPr>
+    </w:lvl>
+    <w:lvl w:ilvl="1" w:tplc="0C0A0019" w:tentative="1">
+      <w:start w:val="1"/>
+      <w:numFmt w:val="lowerLetter"/>
+      <w:lvlText w:val="%2."/>
+      <w:lvlJc w:val="left"/>
+      <w:pPr>
+        <w:ind w:left="1872" w:hanging="360"/>
+      </w:pPr>
+    </w:lvl>
+    <w:lvl w:ilvl="2" w:tplc="0C0A001B" w:tentative="1">
+      <w:start w:val="1"/>
+      <w:numFmt w:val="lowerRoman"/>
+      <w:lvlText w:val="%3."/>
+      <w:lvlJc w:val="right"/>
+      <w:pPr>
+        <w:ind w:left="2592" w:hanging="180"/>
+      </w:pPr>
+    </w:lvl>
+    <w:lvl w:ilvl="3" w:tplc="0C0A000F" w:tentative="1">
+      <w:start w:val="1"/>
+      <w:numFmt w:val="decimal"/>
+      <w:lvlText w:val="%4."/>
+      <w:lvlJc w:val="left"/>
+      <w:pPr>
+        <w:ind w:left="3312" w:hanging="360"/>
+      </w:pPr>
+    </w:lvl>
+    <w:lvl w:ilvl="4" w:tplc="0C0A0019" w:tentative="1">
+      <w:start w:val="1"/>
+      <w:numFmt w:val="lowerLetter"/>
+      <w:lvlText w:val="%5."/>
+      <w:lvlJc w:val="left"/>
+      <w:pPr>
+        <w:ind w:left="4032" w:hanging="360"/>
+      </w:pPr>
+    </w:lvl>
+    <w:lvl w:ilvl="5" w:tplc="0C0A001B" w:tentative="1">
+      <w:start w:val="1"/>
+      <w:numFmt w:val="lowerRoman"/>
+      <w:lvlText w:val="%6."/>
+      <w:lvlJc w:val="right"/>
+      <w:pPr>
+        <w:ind w:left="4752" w:hanging="180"/>
+      </w:pPr>
+    </w:lvl>
+    <w:lvl w:ilvl="6" w:tplc="0C0A000F" w:tentative="1">
+      <w:start w:val="1"/>
+      <w:numFmt w:val="decimal"/>
+      <w:lvlText w:val="%7."/>
+      <w:lvlJc w:val="left"/>
+      <w:pPr>
+        <w:ind w:left="5472" w:hanging="360"/>
+      </w:pPr>
+    </w:lvl>
+    <w:lvl w:ilvl="7" w:tplc="0C0A0019" w:tentative="1">
+      <w:start w:val="1"/>
+      <w:numFmt w:val="lowerLetter"/>
+      <w:lvlText w:val="%8."/>
+      <w:lvlJc w:val="left"/>
+      <w:pPr>
+        <w:ind w:left="6192" w:hanging="360"/>
+      </w:pPr>
+    </w:lvl>
+    <w:lvl w:ilvl="8" w:tplc="0C0A001B" w:tentative="1">
+      <w:start w:val="1"/>
+      <w:numFmt w:val="lowerRoman"/>
+      <w:lvlText w:val="%9."/>
+      <w:lvlJc w:val="right"/>
+      <w:pPr>
+        <w:ind w:left="6912" w:hanging="180"/>
+      </w:pPr>
+    </w:lvl>
+  </w:abstractNum>
+  <w:abstractNum w:abstractNumId="17" w15:restartNumberingAfterBreak="0">
     <w:nsid w:val="7DA327A8"/>
     <w:multiLevelType w:val="hybridMultilevel"/>
     <w:tmpl w:val="0BBEC1FE"/>
@@ -6011,38 +9571,158 @@
       </w:rPr>
     </w:lvl>
   </w:abstractNum>
-  <w:num w:numId="1" w16cid:durableId="1028214564">
+  <w:abstractNum w:abstractNumId="18" w15:restartNumberingAfterBreak="0">
+    <w:nsid w:val="7FD5554F"/>
+    <w:multiLevelType w:val="hybridMultilevel"/>
+    <w:tmpl w:val="F9F605EE"/>
+    <w:lvl w:ilvl="0" w:tplc="DEFE4F06">
+      <w:start w:val="1"/>
+      <w:numFmt w:val="decimal"/>
+      <w:lvlText w:val="%1."/>
+      <w:lvlJc w:val="left"/>
+      <w:pPr>
+        <w:ind w:left="1065" w:hanging="360"/>
+      </w:pPr>
+      <w:rPr>
+        <w:rFonts w:hint="default"/>
+        <w:sz w:val="24"/>
+      </w:rPr>
+    </w:lvl>
+    <w:lvl w:ilvl="1" w:tplc="0C0A0019" w:tentative="1">
+      <w:start w:val="1"/>
+      <w:numFmt w:val="lowerLetter"/>
+      <w:lvlText w:val="%2."/>
+      <w:lvlJc w:val="left"/>
+      <w:pPr>
+        <w:ind w:left="1785" w:hanging="360"/>
+      </w:pPr>
+    </w:lvl>
+    <w:lvl w:ilvl="2" w:tplc="0C0A001B" w:tentative="1">
+      <w:start w:val="1"/>
+      <w:numFmt w:val="lowerRoman"/>
+      <w:lvlText w:val="%3."/>
+      <w:lvlJc w:val="right"/>
+      <w:pPr>
+        <w:ind w:left="2505" w:hanging="180"/>
+      </w:pPr>
+    </w:lvl>
+    <w:lvl w:ilvl="3" w:tplc="0C0A000F" w:tentative="1">
+      <w:start w:val="1"/>
+      <w:numFmt w:val="decimal"/>
+      <w:lvlText w:val="%4."/>
+      <w:lvlJc w:val="left"/>
+      <w:pPr>
+        <w:ind w:left="3225" w:hanging="360"/>
+      </w:pPr>
+    </w:lvl>
+    <w:lvl w:ilvl="4" w:tplc="0C0A0019" w:tentative="1">
+      <w:start w:val="1"/>
+      <w:numFmt w:val="lowerLetter"/>
+      <w:lvlText w:val="%5."/>
+      <w:lvlJc w:val="left"/>
+      <w:pPr>
+        <w:ind w:left="3945" w:hanging="360"/>
+      </w:pPr>
+    </w:lvl>
+    <w:lvl w:ilvl="5" w:tplc="0C0A001B" w:tentative="1">
+      <w:start w:val="1"/>
+      <w:numFmt w:val="lowerRoman"/>
+      <w:lvlText w:val="%6."/>
+      <w:lvlJc w:val="right"/>
+      <w:pPr>
+        <w:ind w:left="4665" w:hanging="180"/>
+      </w:pPr>
+    </w:lvl>
+    <w:lvl w:ilvl="6" w:tplc="0C0A000F" w:tentative="1">
+      <w:start w:val="1"/>
+      <w:numFmt w:val="decimal"/>
+      <w:lvlText w:val="%7."/>
+      <w:lvlJc w:val="left"/>
+      <w:pPr>
+        <w:ind w:left="5385" w:hanging="360"/>
+      </w:pPr>
+    </w:lvl>
+    <w:lvl w:ilvl="7" w:tplc="0C0A0019" w:tentative="1">
+      <w:start w:val="1"/>
+      <w:numFmt w:val="lowerLetter"/>
+      <w:lvlText w:val="%8."/>
+      <w:lvlJc w:val="left"/>
+      <w:pPr>
+        <w:ind w:left="6105" w:hanging="360"/>
+      </w:pPr>
+    </w:lvl>
+    <w:lvl w:ilvl="8" w:tplc="0C0A001B" w:tentative="1">
+      <w:start w:val="1"/>
+      <w:numFmt w:val="lowerRoman"/>
+      <w:lvlText w:val="%9."/>
+      <w:lvlJc w:val="right"/>
+      <w:pPr>
+        <w:ind w:left="6825" w:hanging="180"/>
+      </w:pPr>
+    </w:lvl>
+  </w:abstractNum>
+  <w:num w:numId="1">
+    <w:abstractNumId w:val="7"/>
+  </w:num>
+  <w:num w:numId="2">
+    <w:abstractNumId w:val="10"/>
+  </w:num>
+  <w:num w:numId="3">
     <w:abstractNumId w:val="4"/>
   </w:num>
-  <w:num w:numId="2" w16cid:durableId="1343774836">
+  <w:num w:numId="4">
+    <w:abstractNumId w:val="3"/>
+  </w:num>
+  <w:num w:numId="5">
+    <w:abstractNumId w:val="9"/>
+  </w:num>
+  <w:num w:numId="6">
+    <w:abstractNumId w:val="14"/>
+  </w:num>
+  <w:num w:numId="7">
+    <w:abstractNumId w:val="2"/>
+  </w:num>
+  <w:num w:numId="8">
+    <w:abstractNumId w:val="1"/>
+  </w:num>
+  <w:num w:numId="9">
+    <w:abstractNumId w:val="17"/>
+  </w:num>
+  <w:num w:numId="10">
+    <w:abstractNumId w:val="18"/>
+  </w:num>
+  <w:num w:numId="11">
+    <w:abstractNumId w:val="12"/>
+  </w:num>
+  <w:num w:numId="12">
+    <w:abstractNumId w:val="8"/>
+  </w:num>
+  <w:num w:numId="13">
+    <w:abstractNumId w:val="15"/>
+  </w:num>
+  <w:num w:numId="14">
     <w:abstractNumId w:val="6"/>
   </w:num>
-  <w:num w:numId="3" w16cid:durableId="397750158">
-    <w:abstractNumId w:val="3"/>
+  <w:num w:numId="15">
+    <w:abstractNumId w:val="0"/>
   </w:num>
-  <w:num w:numId="4" w16cid:durableId="247228450">
-    <w:abstractNumId w:val="2"/>
+  <w:num w:numId="16">
+    <w:abstractNumId w:val="11"/>
   </w:num>
-  <w:num w:numId="5" w16cid:durableId="1977757493">
+  <w:num w:numId="17">
     <w:abstractNumId w:val="5"/>
   </w:num>
-  <w:num w:numId="6" w16cid:durableId="109007693">
-    <w:abstractNumId w:val="7"/>
+  <w:num w:numId="18">
+    <w:abstractNumId w:val="13"/>
   </w:num>
-  <w:num w:numId="7" w16cid:durableId="686103914">
-    <w:abstractNumId w:val="1"/>
-  </w:num>
-  <w:num w:numId="8" w16cid:durableId="1280644347">
-    <w:abstractNumId w:val="0"/>
-  </w:num>
-  <w:num w:numId="9" w16cid:durableId="274678918">
-    <w:abstractNumId w:val="8"/>
+  <w:num w:numId="19">
+    <w:abstractNumId w:val="16"/>
   </w:num>
 </w:numbering>
 </file>
 
 <file path=word/styles.xml><?xml version="1.0" encoding="utf-8"?>
-<w:styles xmlns:mc="http://schemas.openxmlformats.org/markup-compatibility/2006" xmlns:r="http://schemas.openxmlformats.org/officeDocument/2006/relationships" xmlns:w="http://schemas.openxmlformats.org/wordprocessingml/2006/main" xmlns:w14="http://schemas.microsoft.com/office/word/2010/wordml" xmlns:w15="http://schemas.microsoft.com/office/word/2012/wordml" xmlns:w16cex="http://schemas.microsoft.com/office/word/2018/wordml/cex" xmlns:w16cid="http://schemas.microsoft.com/office/word/2016/wordml/cid" xmlns:w16="http://schemas.microsoft.com/office/word/2018/wordml" xmlns:w16du="http://schemas.microsoft.com/office/word/2023/wordml/word16du" xmlns:w16sdtdh="http://schemas.microsoft.com/office/word/2020/wordml/sdtdatahash" xmlns:w16sdtfl="http://schemas.microsoft.com/office/word/2024/wordml/sdtformatlock" xmlns:w16se="http://schemas.microsoft.com/office/word/2015/wordml/symex" mc:Ignorable="w14 w15 w16se w16cid w16 w16cex w16sdtdh w16sdtfl w16du">
+<w:styles xmlns:mc="http://schemas.openxmlformats.org/markup-compatibility/2006" xmlns:r="http://schemas.openxmlformats.org/officeDocument/2006/relationships" xmlns:w="http://schemas.openxmlformats.org/wordprocessingml/2006/main" xmlns:w14="http://schemas.microsoft.com/office/word/2010/wordml" xmlns:w15="http://schemas.microsoft.com/office/word/2012/wordml" xmlns:w16cex="http://schemas.microsoft.com/office/word/2018/wordml/cex" xmlns:w16cid="http://schemas.microsoft.com/office/word/2016/wordml/cid" xmlns:w16="http://schemas.microsoft.com/office/word/2018/wordml" xmlns:w16sdtdh="http://schemas.microsoft.com/office/word/2020/wordml/sdtdatahash" xmlns:w16se="http://schemas.microsoft.com/office/word/2015/wordml/symex" mc:Ignorable="w14 w15 w16se w16cid w16 w16cex w16sdtdh">
   <w:docDefaults>
     <w:rPrDefault>
       <w:rPr>
@@ -6502,6 +10182,41 @@
       <w:contextualSpacing/>
     </w:pPr>
   </w:style>
+  <w:style w:type="character" w:styleId="Hipervnculo">
+    <w:name w:val="Hyperlink"/>
+    <w:basedOn w:val="Fuentedeprrafopredeter"/>
+    <w:uiPriority w:val="99"/>
+    <w:unhideWhenUsed/>
+    <w:rsid w:val="003E6127"/>
+    <w:rPr>
+      <w:color w:val="467886" w:themeColor="hyperlink"/>
+      <w:u w:val="single"/>
+    </w:rPr>
+  </w:style>
+  <w:style w:type="character" w:styleId="Mencinsinresolver">
+    <w:name w:val="Unresolved Mention"/>
+    <w:basedOn w:val="Fuentedeprrafopredeter"/>
+    <w:uiPriority w:val="99"/>
+    <w:semiHidden/>
+    <w:unhideWhenUsed/>
+    <w:rsid w:val="003E6127"/>
+    <w:rPr>
+      <w:color w:val="605E5C"/>
+      <w:shd w:val="clear" w:color="auto" w:fill="E1DFDD"/>
+    </w:rPr>
+  </w:style>
+  <w:style w:type="character" w:styleId="Hipervnculovisitado">
+    <w:name w:val="FollowedHyperlink"/>
+    <w:basedOn w:val="Fuentedeprrafopredeter"/>
+    <w:uiPriority w:val="99"/>
+    <w:semiHidden/>
+    <w:unhideWhenUsed/>
+    <w:rsid w:val="00BF6C7E"/>
+    <w:rPr>
+      <w:color w:val="96607D" w:themeColor="followedHyperlink"/>
+      <w:u w:val="single"/>
+    </w:rPr>
+  </w:style>
 </w:styles>
 </file>
 
